--- a/Stage 6.docx
+++ b/Stage 6.docx
@@ -3,24 +3,57 @@
 <w:document xmlns:wpc="http://schemas.microsoft.com/office/word/2010/wordprocessingCanvas" xmlns:cx="http://schemas.microsoft.com/office/drawing/2014/chartex" xmlns:cx1="http://schemas.microsoft.com/office/drawing/2015/9/8/chartex" xmlns:mc="http://schemas.openxmlformats.org/markup-compatibility/2006" xmlns:o="urn:schemas-microsoft-com:office:office" xmlns:r="http://schemas.openxmlformats.org/officeDocument/2006/relationships" xmlns:m="http://schemas.openxmlformats.org/officeDocument/2006/math" xmlns:v="urn:schemas-microsoft-com:vml" xmlns:wp14="http://schemas.microsoft.com/office/word/2010/wordprocessingDrawing" xmlns:wp="http://schemas.openxmlformats.org/drawingml/2006/wordprocessingDrawing" xmlns:w10="urn:schemas-microsoft-com:office:word" xmlns:w="http://schemas.openxmlformats.org/wordprocessingml/2006/main" xmlns:w14="http://schemas.microsoft.com/office/word/2010/wordml" xmlns:w15="http://schemas.microsoft.com/office/word/2012/wordml" xmlns:w16se="http://schemas.microsoft.com/office/word/2015/wordml/symex" xmlns:wpg="http://schemas.microsoft.com/office/word/2010/wordprocessingGroup" xmlns:wpi="http://schemas.microsoft.com/office/word/2010/wordprocessingInk" xmlns:wne="http://schemas.microsoft.com/office/word/2006/wordml" xmlns:wps="http://schemas.microsoft.com/office/word/2010/wordprocessingShape" mc:Ignorable="w14 w15 w16se wp14">
   <w:body>
     <w:p>
-      <w:r>
-        <w:t>Stage 6</w:t>
-      </w:r>
-    </w:p>
-    <w:p>
-      <w:r>
-        <w:t xml:space="preserve">Introduction </w:t>
-      </w:r>
-    </w:p>
-    <w:p>
-      <w:r>
-        <w:rPr>
+      <w:pPr>
+        <w:rPr>
+          <w:rFonts w:ascii="Times New Roman" w:hAnsi="Times New Roman" w:cs="Times New Roman"/>
+          <w:b/>
+          <w:sz w:val="24"/>
+          <w:szCs w:val="24"/>
+        </w:rPr>
+      </w:pPr>
+      <w:r>
+        <w:rPr>
+          <w:rFonts w:ascii="Times New Roman" w:hAnsi="Times New Roman" w:cs="Times New Roman"/>
+          <w:b/>
+          <w:sz w:val="24"/>
+          <w:szCs w:val="24"/>
+        </w:rPr>
+        <w:t>Report</w:t>
+      </w:r>
+    </w:p>
+    <w:p>
+      <w:pPr>
+        <w:pStyle w:val="ListParagraph"/>
+        <w:numPr>
+          <w:ilvl w:val="0"/>
+          <w:numId w:val="1"/>
+        </w:numPr>
+        <w:rPr>
+          <w:rFonts w:ascii="Times New Roman" w:hAnsi="Times New Roman" w:cs="Times New Roman"/>
+          <w:b/>
+          <w:sz w:val="24"/>
+          <w:szCs w:val="24"/>
+        </w:rPr>
+      </w:pPr>
+      <w:r>
+        <w:rPr>
+          <w:rFonts w:ascii="Times New Roman" w:hAnsi="Times New Roman" w:cs="Times New Roman"/>
           <w:noProof/>
+          <w:sz w:val="24"/>
+          <w:szCs w:val="24"/>
         </w:rPr>
         <w:drawing>
-          <wp:inline distT="0" distB="0" distL="0" distR="0" wp14:anchorId="2171840F">
-            <wp:extent cx="6067945" cy="2758424"/>
-            <wp:effectExtent l="0" t="0" r="0" b="4445"/>
+          <wp:anchor distT="0" distB="0" distL="114300" distR="114300" simplePos="0" relativeHeight="251697152" behindDoc="0" locked="0" layoutInCell="1" allowOverlap="1">
+            <wp:simplePos x="0" y="0"/>
+            <wp:positionH relativeFrom="margin">
+              <wp:align>left</wp:align>
+            </wp:positionH>
+            <wp:positionV relativeFrom="paragraph">
+              <wp:posOffset>358775</wp:posOffset>
+            </wp:positionV>
+            <wp:extent cx="5436235" cy="2470785"/>
+            <wp:effectExtent l="0" t="0" r="0" b="5715"/>
+            <wp:wrapTopAndBottom/>
             <wp:docPr id="14" name="Picture 14"/>
             <wp:cNvGraphicFramePr>
               <a:graphicFrameLocks xmlns:a="http://schemas.openxmlformats.org/drawingml/2006/main" noChangeAspect="1"/>
@@ -35,7 +68,7 @@
                     </pic:cNvPicPr>
                   </pic:nvPicPr>
                   <pic:blipFill>
-                    <a:blip r:embed="rId4" cstate="print">
+                    <a:blip r:embed="rId7" cstate="print">
                       <a:extLst>
                         <a:ext uri="{28A0092B-C50C-407E-A947-70E740481C1C}">
                           <a14:useLocalDpi xmlns:a14="http://schemas.microsoft.com/office/drawing/2010/main" val="0"/>
@@ -50,7 +83,7 @@
                   <pic:spPr bwMode="auto">
                     <a:xfrm>
                       <a:off x="0" y="0"/>
-                      <a:ext cx="6083893" cy="2765674"/>
+                      <a:ext cx="5436235" cy="2470785"/>
                     </a:xfrm>
                     <a:prstGeom prst="rect">
                       <a:avLst/>
@@ -60,67 +93,4497 @@
                 </pic:pic>
               </a:graphicData>
             </a:graphic>
+            <wp14:sizeRelH relativeFrom="margin">
+              <wp14:pctWidth>0</wp14:pctWidth>
+            </wp14:sizeRelH>
+            <wp14:sizeRelV relativeFrom="margin">
+              <wp14:pctHeight>0</wp14:pctHeight>
+            </wp14:sizeRelV>
+          </wp:anchor>
+        </w:drawing>
+      </w:r>
+      <w:r>
+        <w:rPr>
+          <w:rFonts w:ascii="Times New Roman" w:hAnsi="Times New Roman" w:cs="Times New Roman"/>
+          <w:b/>
+          <w:sz w:val="24"/>
+          <w:szCs w:val="24"/>
+        </w:rPr>
+        <w:t xml:space="preserve">Introduction </w:t>
+      </w:r>
+    </w:p>
+    <w:p>
+      <w:pPr>
+        <w:rPr>
+          <w:rFonts w:ascii="Times New Roman" w:hAnsi="Times New Roman" w:cs="Times New Roman"/>
+          <w:sz w:val="24"/>
+          <w:szCs w:val="24"/>
+        </w:rPr>
+      </w:pPr>
+      <w:r>
+        <w:rPr>
+          <w:rFonts w:ascii="Times New Roman" w:hAnsi="Times New Roman" w:cs="Times New Roman"/>
+          <w:sz w:val="24"/>
+          <w:szCs w:val="24"/>
+        </w:rPr>
+        <w:t xml:space="preserve"> </w:t>
+      </w:r>
+      <w:bookmarkStart w:id="0" w:name="_GoBack"/>
+      <w:bookmarkEnd w:id="0"/>
+    </w:p>
+    <w:p>
+      <w:pPr>
+        <w:rPr>
+          <w:rFonts w:ascii="Times New Roman" w:hAnsi="Times New Roman" w:cs="Times New Roman"/>
+          <w:sz w:val="24"/>
+          <w:szCs w:val="24"/>
+        </w:rPr>
+      </w:pPr>
+      <w:r>
+        <w:rPr>
+          <w:rFonts w:ascii="Times New Roman" w:hAnsi="Times New Roman" w:cs="Times New Roman"/>
+          <w:sz w:val="24"/>
+          <w:szCs w:val="24"/>
+        </w:rPr>
+        <w:tab/>
+      </w:r>
+      <w:r>
+        <w:rPr>
+          <w:rFonts w:ascii="Times New Roman" w:hAnsi="Times New Roman" w:cs="Times New Roman"/>
+          <w:sz w:val="24"/>
+          <w:szCs w:val="24"/>
+        </w:rPr>
+        <w:t xml:space="preserve">Laptop Simulator is an application that simulates a real laptop. </w:t>
+      </w:r>
+      <w:r>
+        <w:rPr>
+          <w:rFonts w:ascii="Times New Roman" w:hAnsi="Times New Roman" w:cs="Times New Roman"/>
+          <w:sz w:val="24"/>
+          <w:szCs w:val="24"/>
+        </w:rPr>
+        <w:t xml:space="preserve">It covers the basic functions of a laptop. </w:t>
+      </w:r>
+      <w:r>
+        <w:rPr>
+          <w:rFonts w:ascii="Times New Roman" w:hAnsi="Times New Roman" w:cs="Times New Roman"/>
+          <w:sz w:val="24"/>
+          <w:szCs w:val="24"/>
+        </w:rPr>
+        <w:t>The purpose of developing this Laptop Simulator</w:t>
+      </w:r>
+      <w:r>
+        <w:rPr>
+          <w:rFonts w:ascii="Times New Roman" w:hAnsi="Times New Roman" w:cs="Times New Roman"/>
+          <w:sz w:val="24"/>
+          <w:szCs w:val="24"/>
+        </w:rPr>
+        <w:t xml:space="preserve"> is to </w:t>
+      </w:r>
+      <w:r>
+        <w:rPr>
+          <w:rFonts w:ascii="Times New Roman" w:hAnsi="Times New Roman" w:cs="Times New Roman"/>
+          <w:sz w:val="24"/>
+          <w:szCs w:val="24"/>
+        </w:rPr>
+        <w:t xml:space="preserve">learn how some functions of laptop </w:t>
+      </w:r>
+      <w:r>
+        <w:rPr>
+          <w:rFonts w:ascii="Times New Roman" w:hAnsi="Times New Roman" w:cs="Times New Roman"/>
+          <w:sz w:val="24"/>
+          <w:szCs w:val="24"/>
+        </w:rPr>
+        <w:t xml:space="preserve">are </w:t>
+      </w:r>
+      <w:r>
+        <w:rPr>
+          <w:rFonts w:ascii="Times New Roman" w:hAnsi="Times New Roman" w:cs="Times New Roman"/>
+          <w:sz w:val="24"/>
+          <w:szCs w:val="24"/>
+        </w:rPr>
+        <w:t xml:space="preserve">actually </w:t>
+      </w:r>
+      <w:r>
+        <w:rPr>
+          <w:rFonts w:ascii="Times New Roman" w:hAnsi="Times New Roman" w:cs="Times New Roman"/>
+          <w:sz w:val="24"/>
+          <w:szCs w:val="24"/>
+        </w:rPr>
+        <w:t>work</w:t>
+      </w:r>
+      <w:r>
+        <w:rPr>
+          <w:rFonts w:ascii="Times New Roman" w:hAnsi="Times New Roman" w:cs="Times New Roman"/>
+          <w:sz w:val="24"/>
+          <w:szCs w:val="24"/>
+        </w:rPr>
+        <w:t>.</w:t>
+      </w:r>
+      <w:r>
+        <w:rPr>
+          <w:rFonts w:ascii="Times New Roman" w:hAnsi="Times New Roman" w:cs="Times New Roman"/>
+          <w:sz w:val="24"/>
+          <w:szCs w:val="24"/>
+        </w:rPr>
+        <w:t xml:space="preserve"> The functions of the Laptop Simulator includes</w:t>
+      </w:r>
+      <w:r>
+        <w:rPr>
+          <w:rFonts w:ascii="Times New Roman" w:hAnsi="Times New Roman" w:cs="Times New Roman"/>
+          <w:sz w:val="24"/>
+          <w:szCs w:val="24"/>
+        </w:rPr>
+        <w:t xml:space="preserve"> the on/off button, home page, settings, notepad, install software, uninstall software, </w:t>
+      </w:r>
+      <w:r>
+        <w:rPr>
+          <w:rFonts w:ascii="Times New Roman" w:hAnsi="Times New Roman" w:cs="Times New Roman"/>
+          <w:sz w:val="24"/>
+          <w:szCs w:val="24"/>
+        </w:rPr>
+        <w:t xml:space="preserve">open software and music player. </w:t>
+      </w:r>
+    </w:p>
+    <w:p>
+      <w:pPr>
+        <w:rPr>
+          <w:rFonts w:ascii="Times New Roman" w:hAnsi="Times New Roman" w:cs="Times New Roman"/>
+          <w:sz w:val="24"/>
+          <w:szCs w:val="24"/>
+        </w:rPr>
+      </w:pPr>
+      <w:r>
+        <w:rPr>
+          <w:rFonts w:ascii="Times New Roman" w:hAnsi="Times New Roman" w:cs="Times New Roman"/>
+          <w:sz w:val="24"/>
+          <w:szCs w:val="24"/>
+        </w:rPr>
+        <w:tab/>
+        <w:t xml:space="preserve">For the A – is display screen. B – Is the on/off button, which can start and close the </w:t>
+      </w:r>
+      <w:proofErr w:type="gramStart"/>
+      <w:r>
+        <w:rPr>
+          <w:rFonts w:ascii="Times New Roman" w:hAnsi="Times New Roman" w:cs="Times New Roman"/>
+          <w:sz w:val="24"/>
+          <w:szCs w:val="24"/>
+        </w:rPr>
+        <w:t>screen.</w:t>
+      </w:r>
+      <w:proofErr w:type="gramEnd"/>
+      <w:r>
+        <w:rPr>
+          <w:rFonts w:ascii="Times New Roman" w:hAnsi="Times New Roman" w:cs="Times New Roman"/>
+          <w:sz w:val="24"/>
+          <w:szCs w:val="24"/>
+        </w:rPr>
+        <w:t xml:space="preserve"> Besides that, C – is the home page button, when we click into others software, if we need to go back to main page, we can just click the home page button. Next is D – which is the settings button. This button can change the wallpaper of the screen and check the description for the system information. </w:t>
+      </w:r>
+      <w:r>
+        <w:rPr>
+          <w:rFonts w:ascii="Times New Roman" w:hAnsi="Times New Roman" w:cs="Times New Roman"/>
+          <w:sz w:val="24"/>
+          <w:szCs w:val="24"/>
+        </w:rPr>
+        <w:t>E – Is the Notepad tha</w:t>
+      </w:r>
+      <w:r>
+        <w:rPr>
+          <w:rFonts w:ascii="Times New Roman" w:hAnsi="Times New Roman" w:cs="Times New Roman"/>
+          <w:sz w:val="24"/>
+          <w:szCs w:val="24"/>
+        </w:rPr>
+        <w:t>t enable</w:t>
+      </w:r>
+      <w:r>
+        <w:rPr>
+          <w:rFonts w:ascii="Times New Roman" w:hAnsi="Times New Roman" w:cs="Times New Roman"/>
+          <w:sz w:val="24"/>
+          <w:szCs w:val="24"/>
+        </w:rPr>
+        <w:t>s</w:t>
+      </w:r>
+      <w:r>
+        <w:rPr>
+          <w:rFonts w:ascii="Times New Roman" w:hAnsi="Times New Roman" w:cs="Times New Roman"/>
+          <w:sz w:val="24"/>
+          <w:szCs w:val="24"/>
+        </w:rPr>
+        <w:t xml:space="preserve"> users to record notes in the database as well as displaying the note on the screen of Laptop </w:t>
+      </w:r>
+      <w:proofErr w:type="gramStart"/>
+      <w:r>
+        <w:rPr>
+          <w:rFonts w:ascii="Times New Roman" w:hAnsi="Times New Roman" w:cs="Times New Roman"/>
+          <w:sz w:val="24"/>
+          <w:szCs w:val="24"/>
+        </w:rPr>
+        <w:t>Simulator</w:t>
+      </w:r>
+      <w:r>
+        <w:rPr>
+          <w:rFonts w:ascii="Times New Roman" w:hAnsi="Times New Roman" w:cs="Times New Roman"/>
+          <w:sz w:val="24"/>
+          <w:szCs w:val="24"/>
+        </w:rPr>
+        <w:t>.</w:t>
+      </w:r>
+      <w:proofErr w:type="gramEnd"/>
+      <w:r>
+        <w:rPr>
+          <w:rFonts w:ascii="Times New Roman" w:hAnsi="Times New Roman" w:cs="Times New Roman"/>
+          <w:sz w:val="24"/>
+          <w:szCs w:val="24"/>
+        </w:rPr>
+        <w:t xml:space="preserve"> After that, the F and G that is </w:t>
+      </w:r>
+      <w:proofErr w:type="gramStart"/>
+      <w:r>
+        <w:rPr>
+          <w:rFonts w:ascii="Times New Roman" w:hAnsi="Times New Roman" w:cs="Times New Roman"/>
+          <w:sz w:val="24"/>
+          <w:szCs w:val="24"/>
+        </w:rPr>
+        <w:t>Install</w:t>
+      </w:r>
+      <w:proofErr w:type="gramEnd"/>
+      <w:r>
+        <w:rPr>
+          <w:rFonts w:ascii="Times New Roman" w:hAnsi="Times New Roman" w:cs="Times New Roman"/>
+          <w:sz w:val="24"/>
+          <w:szCs w:val="24"/>
+        </w:rPr>
+        <w:t xml:space="preserve"> </w:t>
+      </w:r>
+      <w:r>
+        <w:rPr>
+          <w:rFonts w:ascii="Times New Roman" w:hAnsi="Times New Roman" w:cs="Times New Roman"/>
+          <w:sz w:val="24"/>
+          <w:szCs w:val="24"/>
+        </w:rPr>
+        <w:t xml:space="preserve">Software button and Uninstall Software button. </w:t>
+      </w:r>
+      <w:r>
+        <w:rPr>
+          <w:rFonts w:ascii="Times New Roman" w:hAnsi="Times New Roman" w:cs="Times New Roman"/>
+          <w:sz w:val="24"/>
+          <w:szCs w:val="24"/>
+        </w:rPr>
+        <w:t>Install Software</w:t>
+      </w:r>
+      <w:r>
+        <w:rPr>
+          <w:rFonts w:ascii="Times New Roman" w:hAnsi="Times New Roman" w:cs="Times New Roman"/>
+          <w:sz w:val="24"/>
+          <w:szCs w:val="24"/>
+        </w:rPr>
+        <w:t xml:space="preserve"> interface will show the description of each</w:t>
+      </w:r>
+      <w:r>
+        <w:rPr>
+          <w:rFonts w:ascii="Times New Roman" w:hAnsi="Times New Roman" w:cs="Times New Roman"/>
+          <w:sz w:val="24"/>
+          <w:szCs w:val="24"/>
+        </w:rPr>
+        <w:t xml:space="preserve"> application</w:t>
+      </w:r>
+      <w:r>
+        <w:rPr>
+          <w:rFonts w:ascii="Times New Roman" w:hAnsi="Times New Roman" w:cs="Times New Roman"/>
+          <w:sz w:val="24"/>
+          <w:szCs w:val="24"/>
+        </w:rPr>
+        <w:t xml:space="preserve"> and user can choose to install their preferred software in the list</w:t>
+      </w:r>
+      <w:r>
+        <w:rPr>
+          <w:rFonts w:ascii="Times New Roman" w:hAnsi="Times New Roman" w:cs="Times New Roman"/>
+          <w:sz w:val="24"/>
+          <w:szCs w:val="24"/>
+        </w:rPr>
+        <w:t>.</w:t>
+      </w:r>
+      <w:r>
+        <w:rPr>
+          <w:rFonts w:ascii="Times New Roman" w:hAnsi="Times New Roman" w:cs="Times New Roman"/>
+          <w:sz w:val="24"/>
+          <w:szCs w:val="24"/>
+        </w:rPr>
+        <w:t xml:space="preserve"> </w:t>
+      </w:r>
+      <w:r>
+        <w:rPr>
+          <w:rFonts w:ascii="Times New Roman" w:hAnsi="Times New Roman" w:cs="Times New Roman"/>
+          <w:sz w:val="24"/>
+          <w:szCs w:val="24"/>
+        </w:rPr>
+        <w:t>Uninstall Software</w:t>
+      </w:r>
+      <w:r>
+        <w:rPr>
+          <w:rFonts w:ascii="Times New Roman" w:hAnsi="Times New Roman" w:cs="Times New Roman"/>
+          <w:sz w:val="24"/>
+          <w:szCs w:val="24"/>
+        </w:rPr>
+        <w:t xml:space="preserve"> </w:t>
+      </w:r>
+      <w:r>
+        <w:rPr>
+          <w:rFonts w:ascii="Times New Roman" w:hAnsi="Times New Roman" w:cs="Times New Roman"/>
+          <w:sz w:val="24"/>
+          <w:szCs w:val="24"/>
+        </w:rPr>
+        <w:t>interface enable user to uninstall the installed software</w:t>
+      </w:r>
+      <w:r>
+        <w:rPr>
+          <w:rFonts w:ascii="Times New Roman" w:hAnsi="Times New Roman" w:cs="Times New Roman"/>
+          <w:sz w:val="24"/>
+          <w:szCs w:val="24"/>
+        </w:rPr>
+        <w:t xml:space="preserve"> in the Laptop Simulator</w:t>
+      </w:r>
+      <w:r>
+        <w:rPr>
+          <w:rFonts w:ascii="Times New Roman" w:hAnsi="Times New Roman" w:cs="Times New Roman"/>
+          <w:sz w:val="24"/>
+          <w:szCs w:val="24"/>
+        </w:rPr>
+        <w:t xml:space="preserve">. </w:t>
+      </w:r>
+      <w:r>
+        <w:rPr>
+          <w:rFonts w:ascii="Times New Roman" w:hAnsi="Times New Roman" w:cs="Times New Roman"/>
+          <w:sz w:val="24"/>
+          <w:szCs w:val="24"/>
+        </w:rPr>
+        <w:t>Furthermore, H – Is the Open Software button that the function can open the software which user has install</w:t>
+      </w:r>
+      <w:r>
+        <w:rPr>
+          <w:rFonts w:ascii="Times New Roman" w:hAnsi="Times New Roman" w:cs="Times New Roman"/>
+          <w:sz w:val="24"/>
+          <w:szCs w:val="24"/>
+        </w:rPr>
+        <w:t>ed</w:t>
+      </w:r>
+      <w:r>
+        <w:rPr>
+          <w:rFonts w:ascii="Times New Roman" w:hAnsi="Times New Roman" w:cs="Times New Roman"/>
+          <w:sz w:val="24"/>
+          <w:szCs w:val="24"/>
+        </w:rPr>
+        <w:t xml:space="preserve">. </w:t>
+      </w:r>
+      <w:r>
+        <w:rPr>
+          <w:rFonts w:ascii="Times New Roman" w:hAnsi="Times New Roman" w:cs="Times New Roman"/>
+          <w:sz w:val="24"/>
+          <w:szCs w:val="24"/>
+        </w:rPr>
+        <w:t>Lastly is I – This is the music player button, which can let user play their favourite music</w:t>
+      </w:r>
+      <w:r>
+        <w:rPr>
+          <w:rFonts w:ascii="Times New Roman" w:hAnsi="Times New Roman" w:cs="Times New Roman"/>
+          <w:sz w:val="24"/>
+          <w:szCs w:val="24"/>
+        </w:rPr>
+        <w:t xml:space="preserve"> </w:t>
+      </w:r>
+      <w:r>
+        <w:rPr>
+          <w:rFonts w:ascii="Times New Roman" w:hAnsi="Times New Roman" w:cs="Times New Roman"/>
+          <w:sz w:val="24"/>
+          <w:szCs w:val="24"/>
+        </w:rPr>
+        <w:t>and</w:t>
+      </w:r>
+      <w:r>
+        <w:rPr>
+          <w:rFonts w:ascii="Times New Roman" w:hAnsi="Times New Roman" w:cs="Times New Roman"/>
+          <w:sz w:val="24"/>
+          <w:szCs w:val="24"/>
+        </w:rPr>
+        <w:t xml:space="preserve"> </w:t>
+      </w:r>
+      <w:r>
+        <w:rPr>
+          <w:rFonts w:ascii="Times New Roman" w:hAnsi="Times New Roman" w:cs="Times New Roman"/>
+          <w:sz w:val="24"/>
+          <w:szCs w:val="24"/>
+        </w:rPr>
+        <w:t>add</w:t>
+      </w:r>
+      <w:r>
+        <w:rPr>
+          <w:rFonts w:ascii="Times New Roman" w:hAnsi="Times New Roman" w:cs="Times New Roman"/>
+          <w:sz w:val="24"/>
+          <w:szCs w:val="24"/>
+        </w:rPr>
+        <w:t xml:space="preserve"> </w:t>
+      </w:r>
+      <w:r>
+        <w:rPr>
+          <w:rFonts w:ascii="Times New Roman" w:hAnsi="Times New Roman" w:cs="Times New Roman"/>
+          <w:sz w:val="24"/>
+          <w:szCs w:val="24"/>
+        </w:rPr>
+        <w:t>their favourite music</w:t>
+      </w:r>
+      <w:r>
+        <w:rPr>
+          <w:rFonts w:ascii="Times New Roman" w:hAnsi="Times New Roman" w:cs="Times New Roman"/>
+          <w:sz w:val="24"/>
+          <w:szCs w:val="24"/>
+        </w:rPr>
+        <w:t xml:space="preserve"> </w:t>
+      </w:r>
+      <w:r>
+        <w:rPr>
+          <w:rFonts w:ascii="Times New Roman" w:hAnsi="Times New Roman" w:cs="Times New Roman"/>
+          <w:sz w:val="24"/>
+          <w:szCs w:val="24"/>
+        </w:rPr>
+        <w:t xml:space="preserve">to the </w:t>
+      </w:r>
+      <w:r>
+        <w:rPr>
+          <w:rFonts w:ascii="Times New Roman" w:hAnsi="Times New Roman" w:cs="Times New Roman"/>
+          <w:sz w:val="24"/>
+          <w:szCs w:val="24"/>
+        </w:rPr>
+        <w:t>playlist</w:t>
+      </w:r>
+      <w:r>
+        <w:rPr>
+          <w:rFonts w:ascii="Times New Roman" w:hAnsi="Times New Roman" w:cs="Times New Roman"/>
+          <w:sz w:val="24"/>
+          <w:szCs w:val="24"/>
+        </w:rPr>
+        <w:t>.</w:t>
+      </w:r>
+    </w:p>
+    <w:p>
+      <w:pPr>
+        <w:ind w:firstLine="720"/>
+        <w:rPr>
+          <w:rFonts w:ascii="Times New Roman" w:hAnsi="Times New Roman" w:cs="Times New Roman"/>
+          <w:sz w:val="24"/>
+          <w:szCs w:val="24"/>
+        </w:rPr>
+      </w:pPr>
+      <w:r>
+        <w:rPr>
+          <w:rFonts w:ascii="Times New Roman" w:hAnsi="Times New Roman" w:cs="Times New Roman"/>
+          <w:sz w:val="24"/>
+          <w:szCs w:val="24"/>
+        </w:rPr>
+        <w:t xml:space="preserve">As a conclusion for our laptop simulator design, is to let user experience how laptop application actually function. </w:t>
+      </w:r>
+    </w:p>
+    <w:p>
+      <w:pPr>
+        <w:rPr>
+          <w:rFonts w:ascii="Times New Roman" w:hAnsi="Times New Roman" w:cs="Times New Roman"/>
+          <w:sz w:val="24"/>
+          <w:szCs w:val="24"/>
+        </w:rPr>
+      </w:pPr>
+      <w:r>
+        <w:rPr>
+          <w:rFonts w:ascii="Times New Roman" w:hAnsi="Times New Roman" w:cs="Times New Roman"/>
+          <w:sz w:val="24"/>
+          <w:szCs w:val="24"/>
+        </w:rPr>
+        <w:br w:type="page"/>
+      </w:r>
+    </w:p>
+    <w:p>
+      <w:pPr>
+        <w:pStyle w:val="ListParagraph"/>
+        <w:numPr>
+          <w:ilvl w:val="0"/>
+          <w:numId w:val="1"/>
+        </w:numPr>
+        <w:rPr>
+          <w:color w:val="000000"/>
+        </w:rPr>
+      </w:pPr>
+      <w:r>
+        <w:rPr>
+          <w:rFonts w:ascii="Times New Roman" w:hAnsi="Times New Roman" w:cs="Times New Roman"/>
+          <w:b/>
+          <w:sz w:val="24"/>
+          <w:szCs w:val="24"/>
+        </w:rPr>
+        <w:lastRenderedPageBreak/>
+        <w:t xml:space="preserve">UML class diagram and designs for the GUIs </w:t>
+      </w:r>
+    </w:p>
+    <w:p>
+      <w:pPr>
+        <w:rPr>
+          <w:color w:val="000000"/>
+        </w:rPr>
+      </w:pPr>
+    </w:p>
+    <w:p>
+      <w:pPr>
+        <w:rPr>
+          <w:color w:val="000000"/>
+        </w:rPr>
+      </w:pPr>
+      <w:r>
+        <w:object w:dxaOrig="10820" w:dyaOrig="12871">
+          <v:shapetype id="_x0000_t75" coordsize="21600,21600" o:spt="75" o:preferrelative="t" path="m@4@5l@4@11@9@11@9@5xe" filled="f" stroked="f">
+            <v:stroke joinstyle="miter"/>
+            <v:formulas>
+              <v:f eqn="if lineDrawn pixelLineWidth 0"/>
+              <v:f eqn="sum @0 1 0"/>
+              <v:f eqn="sum 0 0 @1"/>
+              <v:f eqn="prod @2 1 2"/>
+              <v:f eqn="prod @3 21600 pixelWidth"/>
+              <v:f eqn="prod @3 21600 pixelHeight"/>
+              <v:f eqn="sum @0 0 1"/>
+              <v:f eqn="prod @6 1 2"/>
+              <v:f eqn="prod @7 21600 pixelWidth"/>
+              <v:f eqn="sum @8 21600 0"/>
+              <v:f eqn="prod @7 21600 pixelHeight"/>
+              <v:f eqn="sum @10 21600 0"/>
+            </v:formulas>
+            <v:path o:extrusionok="f" gradientshapeok="t" o:connecttype="rect"/>
+            <o:lock v:ext="edit" aspectratio="t"/>
+          </v:shapetype>
+          <v:shape id="_x0000_i1029" type="#_x0000_t75" style="width:451.2pt;height:536.7pt" o:ole="">
+            <v:imagedata r:id="rId8" o:title=""/>
+          </v:shape>
+          <o:OLEObject Type="Embed" ProgID="Visio.Drawing.15" ShapeID="_x0000_i1029" DrawAspect="Content" ObjectID="_1603024861" r:id="rId9"/>
+        </w:object>
+      </w:r>
+    </w:p>
+    <w:p>
+      <w:pPr>
+        <w:rPr>
+          <w:rFonts w:ascii="Times New Roman" w:hAnsi="Times New Roman" w:cs="Times New Roman"/>
+          <w:sz w:val="24"/>
+          <w:szCs w:val="24"/>
+        </w:rPr>
+      </w:pPr>
+    </w:p>
+    <w:p>
+      <w:pPr>
+        <w:rPr>
+          <w:rFonts w:ascii="Times New Roman" w:hAnsi="Times New Roman" w:cs="Times New Roman"/>
+          <w:sz w:val="24"/>
+          <w:szCs w:val="24"/>
+        </w:rPr>
+      </w:pPr>
+      <w:r>
+        <w:rPr>
+          <w:rFonts w:ascii="Times New Roman" w:hAnsi="Times New Roman" w:cs="Times New Roman"/>
+          <w:sz w:val="24"/>
+          <w:szCs w:val="24"/>
+        </w:rPr>
+        <w:br w:type="page"/>
+      </w:r>
+    </w:p>
+    <w:p>
+      <w:pPr>
+        <w:pStyle w:val="ListParagraph"/>
+        <w:numPr>
+          <w:ilvl w:val="0"/>
+          <w:numId w:val="1"/>
+        </w:numPr>
+        <w:rPr>
+          <w:rFonts w:ascii="Times New Roman" w:hAnsi="Times New Roman" w:cs="Times New Roman"/>
+          <w:b/>
+          <w:sz w:val="24"/>
+          <w:szCs w:val="24"/>
+        </w:rPr>
+      </w:pPr>
+      <w:r>
+        <w:rPr>
+          <w:rFonts w:ascii="Times New Roman" w:hAnsi="Times New Roman" w:cs="Times New Roman"/>
+          <w:b/>
+          <w:sz w:val="24"/>
+          <w:szCs w:val="24"/>
+        </w:rPr>
+        <w:lastRenderedPageBreak/>
+        <w:t>A description of how you designed and developed the final code</w:t>
+      </w:r>
+    </w:p>
+    <w:p>
+      <w:pPr>
+        <w:rPr>
+          <w:rFonts w:ascii="Times New Roman" w:hAnsi="Times New Roman" w:cs="Times New Roman"/>
+          <w:sz w:val="24"/>
+          <w:szCs w:val="24"/>
+        </w:rPr>
+      </w:pPr>
+      <w:r>
+        <w:rPr>
+          <w:rFonts w:ascii="Times New Roman" w:hAnsi="Times New Roman" w:cs="Times New Roman"/>
+          <w:sz w:val="24"/>
+          <w:szCs w:val="24"/>
+        </w:rPr>
+        <w:t xml:space="preserve">We </w:t>
+      </w:r>
+      <w:r>
+        <w:rPr>
+          <w:rFonts w:ascii="Times New Roman" w:hAnsi="Times New Roman" w:cs="Times New Roman"/>
+          <w:sz w:val="24"/>
+          <w:szCs w:val="24"/>
+        </w:rPr>
+        <w:t xml:space="preserve">used object oriented programming method to develop this application. </w:t>
+      </w:r>
+      <w:r>
+        <w:rPr>
+          <w:rFonts w:ascii="Times New Roman" w:hAnsi="Times New Roman" w:cs="Times New Roman"/>
+          <w:sz w:val="24"/>
+          <w:szCs w:val="24"/>
+        </w:rPr>
+        <w:t xml:space="preserve">Each function in the application is develop separated by using classes. </w:t>
+      </w:r>
+      <w:r>
+        <w:rPr>
+          <w:rFonts w:ascii="Times New Roman" w:hAnsi="Times New Roman" w:cs="Times New Roman"/>
+          <w:sz w:val="24"/>
+          <w:szCs w:val="24"/>
+        </w:rPr>
+        <w:t xml:space="preserve">Each of the class inherits the </w:t>
+      </w:r>
+      <w:proofErr w:type="spellStart"/>
+      <w:r>
+        <w:rPr>
+          <w:rFonts w:ascii="Times New Roman" w:hAnsi="Times New Roman" w:cs="Times New Roman"/>
+          <w:sz w:val="24"/>
+          <w:szCs w:val="24"/>
+        </w:rPr>
+        <w:t>JFrame</w:t>
+      </w:r>
+      <w:proofErr w:type="spellEnd"/>
+      <w:r>
+        <w:rPr>
+          <w:rFonts w:ascii="Times New Roman" w:hAnsi="Times New Roman" w:cs="Times New Roman"/>
+          <w:sz w:val="24"/>
+          <w:szCs w:val="24"/>
+        </w:rPr>
+        <w:t xml:space="preserve"> class in order to develop the GUI of the application. </w:t>
+      </w:r>
+      <w:r>
+        <w:rPr>
+          <w:rFonts w:ascii="Times New Roman" w:hAnsi="Times New Roman" w:cs="Times New Roman"/>
+          <w:sz w:val="24"/>
+          <w:szCs w:val="24"/>
+        </w:rPr>
+        <w:t xml:space="preserve">The GUI components that we used included </w:t>
+      </w:r>
+      <w:proofErr w:type="spellStart"/>
+      <w:r>
+        <w:rPr>
+          <w:rFonts w:ascii="Times New Roman" w:hAnsi="Times New Roman" w:cs="Times New Roman"/>
+          <w:sz w:val="24"/>
+          <w:szCs w:val="24"/>
+        </w:rPr>
+        <w:t>JButton</w:t>
+      </w:r>
+      <w:proofErr w:type="spellEnd"/>
+      <w:r>
+        <w:rPr>
+          <w:rFonts w:ascii="Times New Roman" w:hAnsi="Times New Roman" w:cs="Times New Roman"/>
+          <w:sz w:val="24"/>
+          <w:szCs w:val="24"/>
+        </w:rPr>
+        <w:t xml:space="preserve">, </w:t>
+      </w:r>
+      <w:proofErr w:type="spellStart"/>
+      <w:r>
+        <w:rPr>
+          <w:rFonts w:ascii="Times New Roman" w:hAnsi="Times New Roman" w:cs="Times New Roman"/>
+          <w:sz w:val="24"/>
+          <w:szCs w:val="24"/>
+        </w:rPr>
+        <w:t>JLabel</w:t>
+      </w:r>
+      <w:proofErr w:type="spellEnd"/>
+      <w:r>
+        <w:rPr>
+          <w:rFonts w:ascii="Times New Roman" w:hAnsi="Times New Roman" w:cs="Times New Roman"/>
+          <w:sz w:val="24"/>
+          <w:szCs w:val="24"/>
+        </w:rPr>
+        <w:t xml:space="preserve">, </w:t>
+      </w:r>
+      <w:proofErr w:type="spellStart"/>
+      <w:r>
+        <w:rPr>
+          <w:rFonts w:ascii="Times New Roman" w:hAnsi="Times New Roman" w:cs="Times New Roman"/>
+          <w:sz w:val="24"/>
+          <w:szCs w:val="24"/>
+        </w:rPr>
+        <w:t>JTextArea</w:t>
+      </w:r>
+      <w:proofErr w:type="spellEnd"/>
+      <w:r>
+        <w:rPr>
+          <w:rFonts w:ascii="Times New Roman" w:hAnsi="Times New Roman" w:cs="Times New Roman"/>
+          <w:sz w:val="24"/>
+          <w:szCs w:val="24"/>
+        </w:rPr>
+        <w:t xml:space="preserve">, </w:t>
+      </w:r>
+      <w:proofErr w:type="spellStart"/>
+      <w:r>
+        <w:rPr>
+          <w:rFonts w:ascii="Times New Roman" w:hAnsi="Times New Roman" w:cs="Times New Roman"/>
+          <w:sz w:val="24"/>
+          <w:szCs w:val="24"/>
+        </w:rPr>
+        <w:t>JPanel</w:t>
+      </w:r>
+      <w:proofErr w:type="spellEnd"/>
+      <w:r>
+        <w:rPr>
+          <w:rFonts w:ascii="Times New Roman" w:hAnsi="Times New Roman" w:cs="Times New Roman"/>
+          <w:sz w:val="24"/>
+          <w:szCs w:val="24"/>
+        </w:rPr>
+        <w:t xml:space="preserve"> and so on. </w:t>
+      </w:r>
+      <w:r>
+        <w:rPr>
+          <w:rFonts w:ascii="Times New Roman" w:hAnsi="Times New Roman" w:cs="Times New Roman"/>
+          <w:sz w:val="24"/>
+          <w:szCs w:val="24"/>
+        </w:rPr>
+        <w:t xml:space="preserve">This application also consists of action </w:t>
+      </w:r>
+      <w:r>
+        <w:rPr>
+          <w:rFonts w:ascii="Times New Roman" w:hAnsi="Times New Roman" w:cs="Times New Roman"/>
+          <w:sz w:val="24"/>
+          <w:szCs w:val="24"/>
+        </w:rPr>
+        <w:t>listeners, which</w:t>
+      </w:r>
+      <w:r>
+        <w:rPr>
+          <w:rFonts w:ascii="Times New Roman" w:hAnsi="Times New Roman" w:cs="Times New Roman"/>
+          <w:sz w:val="24"/>
+          <w:szCs w:val="24"/>
+        </w:rPr>
+        <w:t xml:space="preserve"> always listen to the action performed by the user, such as click on the button.</w:t>
+      </w:r>
+      <w:r>
+        <w:rPr>
+          <w:rFonts w:ascii="Times New Roman" w:hAnsi="Times New Roman" w:cs="Times New Roman"/>
+          <w:sz w:val="24"/>
+          <w:szCs w:val="24"/>
+        </w:rPr>
+        <w:t xml:space="preserve"> </w:t>
+      </w:r>
+    </w:p>
+    <w:p>
+      <w:pPr>
+        <w:rPr>
+          <w:rFonts w:ascii="Times New Roman" w:hAnsi="Times New Roman" w:cs="Times New Roman"/>
+          <w:sz w:val="24"/>
+          <w:szCs w:val="24"/>
+        </w:rPr>
+      </w:pPr>
+      <w:r>
+        <w:rPr>
+          <w:rFonts w:ascii="Times New Roman" w:hAnsi="Times New Roman" w:cs="Times New Roman"/>
+          <w:sz w:val="24"/>
+          <w:szCs w:val="24"/>
+        </w:rPr>
+        <w:t xml:space="preserve">Each class that has an interface will have a constructor that initialize all of the GUI components needed. </w:t>
+      </w:r>
+      <w:r>
+        <w:rPr>
+          <w:rFonts w:ascii="Times New Roman" w:hAnsi="Times New Roman" w:cs="Times New Roman"/>
+          <w:sz w:val="24"/>
+          <w:szCs w:val="24"/>
+        </w:rPr>
+        <w:t xml:space="preserve">We used different layout managers, such </w:t>
+      </w:r>
+      <w:r>
+        <w:rPr>
+          <w:rFonts w:ascii="Times New Roman" w:hAnsi="Times New Roman" w:cs="Times New Roman"/>
+          <w:sz w:val="24"/>
+          <w:szCs w:val="24"/>
+        </w:rPr>
+        <w:t xml:space="preserve">as </w:t>
+      </w:r>
+      <w:proofErr w:type="spellStart"/>
+      <w:r>
+        <w:rPr>
+          <w:rFonts w:ascii="Times New Roman" w:hAnsi="Times New Roman" w:cs="Times New Roman"/>
+          <w:sz w:val="24"/>
+          <w:szCs w:val="24"/>
+        </w:rPr>
+        <w:t>BorderLayout</w:t>
+      </w:r>
+      <w:proofErr w:type="spellEnd"/>
+      <w:r>
+        <w:rPr>
+          <w:rFonts w:ascii="Times New Roman" w:hAnsi="Times New Roman" w:cs="Times New Roman"/>
+          <w:sz w:val="24"/>
+          <w:szCs w:val="24"/>
+        </w:rPr>
+        <w:t xml:space="preserve"> and </w:t>
+      </w:r>
+      <w:proofErr w:type="spellStart"/>
+      <w:r>
+        <w:rPr>
+          <w:rFonts w:ascii="Times New Roman" w:hAnsi="Times New Roman" w:cs="Times New Roman"/>
+          <w:sz w:val="24"/>
+          <w:szCs w:val="24"/>
+        </w:rPr>
+        <w:t>FlowLayout</w:t>
+      </w:r>
+      <w:proofErr w:type="spellEnd"/>
+      <w:r>
+        <w:rPr>
+          <w:rFonts w:ascii="Times New Roman" w:hAnsi="Times New Roman" w:cs="Times New Roman"/>
+          <w:sz w:val="24"/>
+          <w:szCs w:val="24"/>
+        </w:rPr>
+        <w:t>,</w:t>
+      </w:r>
+      <w:r>
+        <w:rPr>
+          <w:rFonts w:ascii="Times New Roman" w:hAnsi="Times New Roman" w:cs="Times New Roman"/>
+          <w:sz w:val="24"/>
+          <w:szCs w:val="24"/>
+        </w:rPr>
+        <w:t xml:space="preserve"> in order to develop different layouts for our GUI components. </w:t>
+      </w:r>
+      <w:r>
+        <w:rPr>
+          <w:rFonts w:ascii="Times New Roman" w:hAnsi="Times New Roman" w:cs="Times New Roman"/>
+          <w:sz w:val="24"/>
+          <w:szCs w:val="24"/>
+        </w:rPr>
+        <w:t xml:space="preserve">We put some styling on our GUI components by changing its font family, font </w:t>
+      </w:r>
+      <w:r>
+        <w:rPr>
+          <w:rFonts w:ascii="Times New Roman" w:hAnsi="Times New Roman" w:cs="Times New Roman"/>
+          <w:sz w:val="24"/>
+          <w:szCs w:val="24"/>
+        </w:rPr>
+        <w:t>colour</w:t>
+      </w:r>
+      <w:r>
+        <w:rPr>
+          <w:rFonts w:ascii="Times New Roman" w:hAnsi="Times New Roman" w:cs="Times New Roman"/>
+          <w:sz w:val="24"/>
+          <w:szCs w:val="24"/>
+        </w:rPr>
+        <w:t xml:space="preserve">, font size and width in order to </w:t>
+      </w:r>
+      <w:proofErr w:type="gramStart"/>
+      <w:r>
+        <w:rPr>
+          <w:rFonts w:ascii="Times New Roman" w:hAnsi="Times New Roman" w:cs="Times New Roman"/>
+          <w:sz w:val="24"/>
+          <w:szCs w:val="24"/>
+        </w:rPr>
+        <w:t>user friendly</w:t>
+      </w:r>
+      <w:proofErr w:type="gramEnd"/>
+      <w:r>
+        <w:rPr>
+          <w:rFonts w:ascii="Times New Roman" w:hAnsi="Times New Roman" w:cs="Times New Roman"/>
+          <w:sz w:val="24"/>
+          <w:szCs w:val="24"/>
+        </w:rPr>
+        <w:t xml:space="preserve"> interface. </w:t>
+      </w:r>
+    </w:p>
+    <w:p>
+      <w:pPr>
+        <w:rPr>
+          <w:rFonts w:ascii="Times New Roman" w:hAnsi="Times New Roman" w:cs="Times New Roman"/>
+          <w:sz w:val="24"/>
+          <w:szCs w:val="24"/>
+        </w:rPr>
+      </w:pPr>
+      <w:r>
+        <w:rPr>
+          <w:rFonts w:ascii="Times New Roman" w:hAnsi="Times New Roman" w:cs="Times New Roman"/>
+          <w:sz w:val="24"/>
+          <w:szCs w:val="24"/>
+        </w:rPr>
+        <w:t xml:space="preserve">We also linked our application to a database by using </w:t>
+      </w:r>
+      <w:proofErr w:type="spellStart"/>
+      <w:r>
+        <w:rPr>
+          <w:rFonts w:ascii="Times New Roman" w:hAnsi="Times New Roman" w:cs="Times New Roman"/>
+          <w:sz w:val="24"/>
+          <w:szCs w:val="24"/>
+        </w:rPr>
+        <w:t>DBHandler</w:t>
+      </w:r>
+      <w:proofErr w:type="spellEnd"/>
+      <w:r>
+        <w:rPr>
+          <w:rFonts w:ascii="Times New Roman" w:hAnsi="Times New Roman" w:cs="Times New Roman"/>
+          <w:sz w:val="24"/>
+          <w:szCs w:val="24"/>
+        </w:rPr>
+        <w:t xml:space="preserve"> class with some imported external libraries given by lecturer. </w:t>
+      </w:r>
+      <w:r>
+        <w:rPr>
+          <w:rFonts w:ascii="Times New Roman" w:hAnsi="Times New Roman" w:cs="Times New Roman"/>
+          <w:sz w:val="24"/>
+          <w:szCs w:val="24"/>
+        </w:rPr>
+        <w:t xml:space="preserve">In the </w:t>
+      </w:r>
+      <w:proofErr w:type="spellStart"/>
+      <w:r>
+        <w:rPr>
+          <w:rFonts w:ascii="Times New Roman" w:hAnsi="Times New Roman" w:cs="Times New Roman"/>
+          <w:sz w:val="24"/>
+          <w:szCs w:val="24"/>
+        </w:rPr>
+        <w:t>DBHandler</w:t>
+      </w:r>
+      <w:proofErr w:type="spellEnd"/>
+      <w:r>
+        <w:rPr>
+          <w:rFonts w:ascii="Times New Roman" w:hAnsi="Times New Roman" w:cs="Times New Roman"/>
+          <w:sz w:val="24"/>
+          <w:szCs w:val="24"/>
+        </w:rPr>
+        <w:t xml:space="preserve"> class, there are methods that perform different SQL queries, such as SELECT from table and DELETE from table. </w:t>
+      </w:r>
+      <w:r>
+        <w:rPr>
+          <w:rFonts w:ascii="Times New Roman" w:hAnsi="Times New Roman" w:cs="Times New Roman"/>
+          <w:sz w:val="24"/>
+          <w:szCs w:val="24"/>
+        </w:rPr>
+        <w:t>Each queries are placed inside a try block as the execute query function may throw an exception when there is any error.</w:t>
+      </w:r>
+      <w:r>
+        <w:rPr>
+          <w:rFonts w:ascii="Times New Roman" w:hAnsi="Times New Roman" w:cs="Times New Roman"/>
+          <w:sz w:val="24"/>
+          <w:szCs w:val="24"/>
+        </w:rPr>
+        <w:t xml:space="preserve"> When there is error while executing the query, the method will return a false and an error message will pop out</w:t>
+      </w:r>
+      <w:r>
+        <w:rPr>
+          <w:rFonts w:ascii="Times New Roman" w:hAnsi="Times New Roman" w:cs="Times New Roman"/>
+          <w:sz w:val="24"/>
+          <w:szCs w:val="24"/>
+        </w:rPr>
+        <w:t xml:space="preserve"> to alert the user</w:t>
+      </w:r>
+      <w:r>
+        <w:rPr>
+          <w:rFonts w:ascii="Times New Roman" w:hAnsi="Times New Roman" w:cs="Times New Roman"/>
+          <w:sz w:val="24"/>
+          <w:szCs w:val="24"/>
+        </w:rPr>
+        <w:t xml:space="preserve">. </w:t>
+      </w:r>
+    </w:p>
+    <w:p>
+      <w:pPr>
+        <w:rPr>
+          <w:rFonts w:ascii="Times New Roman" w:hAnsi="Times New Roman" w:cs="Times New Roman"/>
+          <w:sz w:val="24"/>
+          <w:szCs w:val="24"/>
+        </w:rPr>
+      </w:pPr>
+      <w:r>
+        <w:rPr>
+          <w:rFonts w:ascii="Times New Roman" w:hAnsi="Times New Roman" w:cs="Times New Roman"/>
+          <w:sz w:val="24"/>
+          <w:szCs w:val="24"/>
+        </w:rPr>
+        <w:t>This application also included some additional classes in order to enhance the user experience. For example, we imported classes that needed in order to show current time in the application, such as “</w:t>
+      </w:r>
+      <w:proofErr w:type="spellStart"/>
+      <w:r>
+        <w:rPr>
+          <w:rFonts w:ascii="Times New Roman" w:hAnsi="Times New Roman" w:cs="Times New Roman"/>
+          <w:sz w:val="24"/>
+          <w:szCs w:val="24"/>
+        </w:rPr>
+        <w:t>SimpleDateFormat</w:t>
+      </w:r>
+      <w:proofErr w:type="spellEnd"/>
+      <w:r>
+        <w:rPr>
+          <w:rFonts w:ascii="Times New Roman" w:hAnsi="Times New Roman" w:cs="Times New Roman"/>
+          <w:sz w:val="24"/>
+          <w:szCs w:val="24"/>
+        </w:rPr>
+        <w:t xml:space="preserve">”, “Calendar” and “Date”. We also included open source MP3 library in our project so that our application is able to play, pause and stop music files. </w:t>
+      </w:r>
+      <w:r>
+        <w:rPr>
+          <w:rFonts w:ascii="Times New Roman" w:hAnsi="Times New Roman" w:cs="Times New Roman"/>
+          <w:sz w:val="24"/>
+          <w:szCs w:val="24"/>
+        </w:rPr>
+        <w:t xml:space="preserve">We imported the classes needed for file chooser in order to allow user to upload images for wallpaper and MP3 files for music player. </w:t>
+      </w:r>
+      <w:r>
+        <w:rPr>
+          <w:rFonts w:ascii="Times New Roman" w:hAnsi="Times New Roman" w:cs="Times New Roman"/>
+          <w:sz w:val="24"/>
+          <w:szCs w:val="24"/>
+        </w:rPr>
+        <w:t xml:space="preserve"> </w:t>
+      </w:r>
+    </w:p>
+    <w:p>
+      <w:pPr>
+        <w:rPr>
+          <w:rFonts w:ascii="Times New Roman" w:hAnsi="Times New Roman" w:cs="Times New Roman"/>
+          <w:sz w:val="24"/>
+          <w:szCs w:val="24"/>
+        </w:rPr>
+      </w:pPr>
+      <w:r>
+        <w:rPr>
+          <w:rFonts w:ascii="Times New Roman" w:hAnsi="Times New Roman" w:cs="Times New Roman"/>
+          <w:sz w:val="24"/>
+          <w:szCs w:val="24"/>
+        </w:rPr>
+        <w:br w:type="page"/>
+      </w:r>
+    </w:p>
+    <w:p>
+      <w:pPr>
+        <w:pStyle w:val="ListParagraph"/>
+        <w:numPr>
+          <w:ilvl w:val="0"/>
+          <w:numId w:val="1"/>
+        </w:numPr>
+        <w:rPr>
+          <w:rFonts w:ascii="Times New Roman" w:hAnsi="Times New Roman" w:cs="Times New Roman"/>
+          <w:b/>
+          <w:sz w:val="24"/>
+          <w:szCs w:val="24"/>
+        </w:rPr>
+      </w:pPr>
+      <w:r>
+        <w:rPr>
+          <w:rFonts w:ascii="Times New Roman" w:hAnsi="Times New Roman" w:cs="Times New Roman"/>
+          <w:noProof/>
+          <w:sz w:val="24"/>
+          <w:szCs w:val="24"/>
+        </w:rPr>
+        <w:lastRenderedPageBreak/>
+        <mc:AlternateContent>
+          <mc:Choice Requires="wps">
+            <w:drawing>
+              <wp:anchor distT="45720" distB="45720" distL="114300" distR="114300" simplePos="0" relativeHeight="251659264" behindDoc="0" locked="0" layoutInCell="1" allowOverlap="1">
+                <wp:simplePos x="0" y="0"/>
+                <wp:positionH relativeFrom="margin">
+                  <wp:posOffset>-768</wp:posOffset>
+                </wp:positionH>
+                <wp:positionV relativeFrom="paragraph">
+                  <wp:posOffset>2716956</wp:posOffset>
+                </wp:positionV>
+                <wp:extent cx="5255895" cy="1404620"/>
+                <wp:effectExtent l="0" t="0" r="0" b="0"/>
+                <wp:wrapSquare wrapText="bothSides"/>
+                <wp:docPr id="217" name="Text Box 2"/>
+                <wp:cNvGraphicFramePr>
+                  <a:graphicFrameLocks xmlns:a="http://schemas.openxmlformats.org/drawingml/2006/main"/>
+                </wp:cNvGraphicFramePr>
+                <a:graphic xmlns:a="http://schemas.openxmlformats.org/drawingml/2006/main">
+                  <a:graphicData uri="http://schemas.microsoft.com/office/word/2010/wordprocessingShape">
+                    <wps:wsp>
+                      <wps:cNvSpPr txBox="1">
+                        <a:spLocks noChangeArrowheads="1"/>
+                      </wps:cNvSpPr>
+                      <wps:spPr bwMode="auto">
+                        <a:xfrm>
+                          <a:off x="0" y="0"/>
+                          <a:ext cx="5255895" cy="1404620"/>
+                        </a:xfrm>
+                        <a:prstGeom prst="rect">
+                          <a:avLst/>
+                        </a:prstGeom>
+                        <a:noFill/>
+                        <a:ln w="9525">
+                          <a:noFill/>
+                          <a:miter lim="800000"/>
+                          <a:headEnd/>
+                          <a:tailEnd/>
+                        </a:ln>
+                      </wps:spPr>
+                      <wps:txbx>
+                        <w:txbxContent>
+                          <w:p>
+                            <w:pPr>
+                              <w:rPr>
+                                <w:rFonts w:ascii="Times New Roman" w:hAnsi="Times New Roman" w:cs="Times New Roman"/>
+                                <w:sz w:val="24"/>
+                              </w:rPr>
+                            </w:pPr>
+                            <w:r>
+                              <w:rPr>
+                                <w:rFonts w:ascii="Times New Roman" w:hAnsi="Times New Roman" w:cs="Times New Roman"/>
+                                <w:sz w:val="24"/>
+                              </w:rPr>
+                              <w:t>Figure 1 Laptop Simulator starting up with start-up animation</w:t>
+                            </w:r>
+                          </w:p>
+                        </w:txbxContent>
+                      </wps:txbx>
+                      <wps:bodyPr rot="0" vert="horz" wrap="square" lIns="0" tIns="45720" rIns="91440" bIns="45720" anchor="t" anchorCtr="0">
+                        <a:spAutoFit/>
+                      </wps:bodyPr>
+                    </wps:wsp>
+                  </a:graphicData>
+                </a:graphic>
+                <wp14:sizeRelH relativeFrom="margin">
+                  <wp14:pctWidth>0</wp14:pctWidth>
+                </wp14:sizeRelH>
+                <wp14:sizeRelV relativeFrom="margin">
+                  <wp14:pctHeight>20000</wp14:pctHeight>
+                </wp14:sizeRelV>
+              </wp:anchor>
+            </w:drawing>
+          </mc:Choice>
+          <mc:Fallback>
+            <w:pict>
+              <v:shapetype id="_x0000_t202" coordsize="21600,21600" o:spt="202" path="m,l,21600r21600,l21600,xe">
+                <v:stroke joinstyle="miter"/>
+                <v:path gradientshapeok="t" o:connecttype="rect"/>
+              </v:shapetype>
+              <v:shape id="Text Box 2" o:spid="_x0000_s1026" type="#_x0000_t202" style="position:absolute;left:0;text-align:left;margin-left:-.05pt;margin-top:213.95pt;width:413.85pt;height:110.6pt;z-index:251659264;visibility:visible;mso-wrap-style:square;mso-width-percent:0;mso-height-percent:200;mso-wrap-distance-left:9pt;mso-wrap-distance-top:3.6pt;mso-wrap-distance-right:9pt;mso-wrap-distance-bottom:3.6pt;mso-position-horizontal:absolute;mso-position-horizontal-relative:margin;mso-position-vertical:absolute;mso-position-vertical-relative:text;mso-width-percent:0;mso-height-percent:200;mso-width-relative:margin;mso-height-relative:margin;v-text-anchor:top" o:gfxdata="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" filled="f" stroked="f">
+                <v:textbox style="mso-fit-shape-to-text:t" inset="0">
+                  <w:txbxContent>
+                    <w:p>
+                      <w:pPr>
+                        <w:rPr>
+                          <w:rFonts w:ascii="Times New Roman" w:hAnsi="Times New Roman" w:cs="Times New Roman"/>
+                          <w:sz w:val="24"/>
+                        </w:rPr>
+                      </w:pPr>
+                      <w:r>
+                        <w:rPr>
+                          <w:rFonts w:ascii="Times New Roman" w:hAnsi="Times New Roman" w:cs="Times New Roman"/>
+                          <w:sz w:val="24"/>
+                        </w:rPr>
+                        <w:t>Figure 1 Laptop Simulator starting up with start-up animation</w:t>
+                      </w:r>
+                    </w:p>
+                  </w:txbxContent>
+                </v:textbox>
+                <w10:wrap type="square" anchorx="margin"/>
+              </v:shape>
+            </w:pict>
+          </mc:Fallback>
+        </mc:AlternateContent>
+      </w:r>
+      <w:r>
+        <w:rPr>
+          <w:rFonts w:ascii="Times New Roman" w:hAnsi="Times New Roman" w:cs="Times New Roman"/>
+          <w:b/>
+          <w:sz w:val="24"/>
+          <w:szCs w:val="24"/>
+        </w:rPr>
+        <w:t>Suitable screen shots of the program in operation</w:t>
+      </w:r>
+    </w:p>
+    <w:p>
+      <w:pPr>
+        <w:rPr>
+          <w:rFonts w:ascii="Times New Roman" w:hAnsi="Times New Roman" w:cs="Times New Roman"/>
+          <w:sz w:val="24"/>
+          <w:szCs w:val="24"/>
+        </w:rPr>
+      </w:pPr>
+      <w:r>
+        <w:rPr>
+          <w:noProof/>
+        </w:rPr>
+        <w:drawing>
+          <wp:anchor distT="0" distB="0" distL="114300" distR="114300" simplePos="0" relativeHeight="251663360" behindDoc="0" locked="0" layoutInCell="1" allowOverlap="1">
+            <wp:simplePos x="0" y="0"/>
+            <wp:positionH relativeFrom="margin">
+              <wp:posOffset>0</wp:posOffset>
+            </wp:positionH>
+            <wp:positionV relativeFrom="paragraph">
+              <wp:posOffset>2867025</wp:posOffset>
+            </wp:positionV>
+            <wp:extent cx="4641850" cy="2443480"/>
+            <wp:effectExtent l="0" t="0" r="6350" b="0"/>
+            <wp:wrapSquare wrapText="bothSides"/>
+            <wp:docPr id="2" name="Picture 2"/>
+            <wp:cNvGraphicFramePr>
+              <a:graphicFrameLocks xmlns:a="http://schemas.openxmlformats.org/drawingml/2006/main" noChangeAspect="1"/>
+            </wp:cNvGraphicFramePr>
+            <a:graphic xmlns:a="http://schemas.openxmlformats.org/drawingml/2006/main">
+              <a:graphicData uri="http://schemas.openxmlformats.org/drawingml/2006/picture">
+                <pic:pic xmlns:pic="http://schemas.openxmlformats.org/drawingml/2006/picture">
+                  <pic:nvPicPr>
+                    <pic:cNvPr id="1" name=""/>
+                    <pic:cNvPicPr/>
+                  </pic:nvPicPr>
+                  <pic:blipFill>
+                    <a:blip r:embed="rId10" cstate="print">
+                      <a:extLst>
+                        <a:ext uri="{28A0092B-C50C-407E-A947-70E740481C1C}">
+                          <a14:useLocalDpi xmlns:a14="http://schemas.microsoft.com/office/drawing/2010/main" val="0"/>
+                        </a:ext>
+                      </a:extLst>
+                    </a:blip>
+                    <a:stretch>
+                      <a:fillRect/>
+                    </a:stretch>
+                  </pic:blipFill>
+                  <pic:spPr>
+                    <a:xfrm>
+                      <a:off x="0" y="0"/>
+                      <a:ext cx="4641850" cy="2443480"/>
+                    </a:xfrm>
+                    <a:prstGeom prst="rect">
+                      <a:avLst/>
+                    </a:prstGeom>
+                  </pic:spPr>
+                </pic:pic>
+              </a:graphicData>
+            </a:graphic>
+          </wp:anchor>
+        </w:drawing>
+      </w:r>
+      <w:r>
+        <w:rPr>
+          <w:noProof/>
+        </w:rPr>
+        <w:drawing>
+          <wp:anchor distT="0" distB="0" distL="114300" distR="114300" simplePos="0" relativeHeight="251662336" behindDoc="0" locked="0" layoutInCell="1" allowOverlap="1">
+            <wp:simplePos x="0" y="0"/>
+            <wp:positionH relativeFrom="column">
+              <wp:posOffset>1270</wp:posOffset>
+            </wp:positionH>
+            <wp:positionV relativeFrom="paragraph">
+              <wp:posOffset>-3175</wp:posOffset>
+            </wp:positionV>
+            <wp:extent cx="4615815" cy="2429510"/>
+            <wp:effectExtent l="0" t="0" r="0" b="8890"/>
+            <wp:wrapTopAndBottom/>
+            <wp:docPr id="1" name="Picture 1"/>
+            <wp:cNvGraphicFramePr>
+              <a:graphicFrameLocks xmlns:a="http://schemas.openxmlformats.org/drawingml/2006/main" noChangeAspect="1"/>
+            </wp:cNvGraphicFramePr>
+            <a:graphic xmlns:a="http://schemas.openxmlformats.org/drawingml/2006/main">
+              <a:graphicData uri="http://schemas.openxmlformats.org/drawingml/2006/picture">
+                <pic:pic xmlns:pic="http://schemas.openxmlformats.org/drawingml/2006/picture">
+                  <pic:nvPicPr>
+                    <pic:cNvPr id="1" name=""/>
+                    <pic:cNvPicPr/>
+                  </pic:nvPicPr>
+                  <pic:blipFill>
+                    <a:blip r:embed="rId11" cstate="print">
+                      <a:extLst>
+                        <a:ext uri="{28A0092B-C50C-407E-A947-70E740481C1C}">
+                          <a14:useLocalDpi xmlns:a14="http://schemas.microsoft.com/office/drawing/2010/main" val="0"/>
+                        </a:ext>
+                      </a:extLst>
+                    </a:blip>
+                    <a:stretch>
+                      <a:fillRect/>
+                    </a:stretch>
+                  </pic:blipFill>
+                  <pic:spPr>
+                    <a:xfrm>
+                      <a:off x="0" y="0"/>
+                      <a:ext cx="4615815" cy="2429510"/>
+                    </a:xfrm>
+                    <a:prstGeom prst="rect">
+                      <a:avLst/>
+                    </a:prstGeom>
+                  </pic:spPr>
+                </pic:pic>
+              </a:graphicData>
+            </a:graphic>
+          </wp:anchor>
+        </w:drawing>
+      </w:r>
+    </w:p>
+    <w:p>
+      <w:pPr>
+        <w:rPr>
+          <w:rFonts w:ascii="Times New Roman" w:hAnsi="Times New Roman" w:cs="Times New Roman"/>
+          <w:sz w:val="24"/>
+          <w:szCs w:val="24"/>
+        </w:rPr>
+      </w:pPr>
+    </w:p>
+    <w:p>
+      <w:pPr>
+        <w:rPr>
+          <w:rFonts w:ascii="Times New Roman" w:hAnsi="Times New Roman" w:cs="Times New Roman"/>
+          <w:sz w:val="24"/>
+          <w:szCs w:val="24"/>
+        </w:rPr>
+      </w:pPr>
+      <w:r>
+        <w:rPr>
+          <w:rFonts w:ascii="Times New Roman" w:hAnsi="Times New Roman" w:cs="Times New Roman"/>
+          <w:noProof/>
+          <w:sz w:val="24"/>
+          <w:szCs w:val="24"/>
+        </w:rPr>
+        <mc:AlternateContent>
+          <mc:Choice Requires="wps">
+            <w:drawing>
+              <wp:anchor distT="45720" distB="45720" distL="114300" distR="114300" simplePos="0" relativeHeight="251661312" behindDoc="0" locked="0" layoutInCell="1" allowOverlap="1" wp14:anchorId="5F96D920" wp14:editId="39147E96">
+                <wp:simplePos x="0" y="0"/>
+                <wp:positionH relativeFrom="margin">
+                  <wp:posOffset>0</wp:posOffset>
+                </wp:positionH>
+                <wp:positionV relativeFrom="paragraph">
+                  <wp:posOffset>1878405</wp:posOffset>
+                </wp:positionV>
+                <wp:extent cx="5255895" cy="1404620"/>
+                <wp:effectExtent l="0" t="0" r="0" b="0"/>
+                <wp:wrapSquare wrapText="bothSides"/>
+                <wp:docPr id="3" name="Text Box 2"/>
+                <wp:cNvGraphicFramePr>
+                  <a:graphicFrameLocks xmlns:a="http://schemas.openxmlformats.org/drawingml/2006/main"/>
+                </wp:cNvGraphicFramePr>
+                <a:graphic xmlns:a="http://schemas.openxmlformats.org/drawingml/2006/main">
+                  <a:graphicData uri="http://schemas.microsoft.com/office/word/2010/wordprocessingShape">
+                    <wps:wsp>
+                      <wps:cNvSpPr txBox="1">
+                        <a:spLocks noChangeArrowheads="1"/>
+                      </wps:cNvSpPr>
+                      <wps:spPr bwMode="auto">
+                        <a:xfrm>
+                          <a:off x="0" y="0"/>
+                          <a:ext cx="5255895" cy="1404620"/>
+                        </a:xfrm>
+                        <a:prstGeom prst="rect">
+                          <a:avLst/>
+                        </a:prstGeom>
+                        <a:noFill/>
+                        <a:ln w="9525">
+                          <a:noFill/>
+                          <a:miter lim="800000"/>
+                          <a:headEnd/>
+                          <a:tailEnd/>
+                        </a:ln>
+                      </wps:spPr>
+                      <wps:txbx>
+                        <w:txbxContent>
+                          <w:p>
+                            <w:pPr>
+                              <w:rPr>
+                                <w:rFonts w:ascii="Times New Roman" w:hAnsi="Times New Roman" w:cs="Times New Roman"/>
+                                <w:sz w:val="24"/>
+                              </w:rPr>
+                            </w:pPr>
+                            <w:r>
+                              <w:rPr>
+                                <w:rFonts w:ascii="Times New Roman" w:hAnsi="Times New Roman" w:cs="Times New Roman"/>
+                                <w:sz w:val="24"/>
+                              </w:rPr>
+                              <w:t xml:space="preserve">Figure </w:t>
+                            </w:r>
+                            <w:proofErr w:type="gramStart"/>
+                            <w:r>
+                              <w:rPr>
+                                <w:rFonts w:ascii="Times New Roman" w:hAnsi="Times New Roman" w:cs="Times New Roman"/>
+                                <w:sz w:val="24"/>
+                              </w:rPr>
+                              <w:t>2</w:t>
+                            </w:r>
+                            <w:proofErr w:type="gramEnd"/>
+                            <w:r>
+                              <w:rPr>
+                                <w:rFonts w:ascii="Times New Roman" w:hAnsi="Times New Roman" w:cs="Times New Roman"/>
+                                <w:sz w:val="24"/>
+                              </w:rPr>
+                              <w:t xml:space="preserve"> </w:t>
+                            </w:r>
+                            <w:r>
+                              <w:rPr>
+                                <w:rFonts w:ascii="Times New Roman" w:hAnsi="Times New Roman" w:cs="Times New Roman"/>
+                                <w:sz w:val="24"/>
+                              </w:rPr>
+                              <w:t>Home page of application</w:t>
+                            </w:r>
+                          </w:p>
+                        </w:txbxContent>
+                      </wps:txbx>
+                      <wps:bodyPr rot="0" vert="horz" wrap="square" lIns="0" tIns="45720" rIns="91440" bIns="45720" anchor="t" anchorCtr="0">
+                        <a:spAutoFit/>
+                      </wps:bodyPr>
+                    </wps:wsp>
+                  </a:graphicData>
+                </a:graphic>
+                <wp14:sizeRelH relativeFrom="margin">
+                  <wp14:pctWidth>0</wp14:pctWidth>
+                </wp14:sizeRelH>
+                <wp14:sizeRelV relativeFrom="margin">
+                  <wp14:pctHeight>20000</wp14:pctHeight>
+                </wp14:sizeRelV>
+              </wp:anchor>
+            </w:drawing>
+          </mc:Choice>
+          <mc:Fallback>
+            <w:pict>
+              <v:shape w14:anchorId="5F96D920" id="_x0000_s1027" type="#_x0000_t202" style="position:absolute;margin-left:0;margin-top:147.9pt;width:413.85pt;height:110.6pt;z-index:251661312;visibility:visible;mso-wrap-style:square;mso-width-percent:0;mso-height-percent:200;mso-wrap-distance-left:9pt;mso-wrap-distance-top:3.6pt;mso-wrap-distance-right:9pt;mso-wrap-distance-bottom:3.6pt;mso-position-horizontal:absolute;mso-position-horizontal-relative:margin;mso-position-vertical:absolute;mso-position-vertical-relative:text;mso-width-percent:0;mso-height-percent:200;mso-width-relative:margin;mso-height-relative:margin;v-text-anchor:top" o:gfxdata="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" filled="f" stroked="f">
+                <v:textbox style="mso-fit-shape-to-text:t" inset="0">
+                  <w:txbxContent>
+                    <w:p>
+                      <w:pPr>
+                        <w:rPr>
+                          <w:rFonts w:ascii="Times New Roman" w:hAnsi="Times New Roman" w:cs="Times New Roman"/>
+                          <w:sz w:val="24"/>
+                        </w:rPr>
+                      </w:pPr>
+                      <w:r>
+                        <w:rPr>
+                          <w:rFonts w:ascii="Times New Roman" w:hAnsi="Times New Roman" w:cs="Times New Roman"/>
+                          <w:sz w:val="24"/>
+                        </w:rPr>
+                        <w:t xml:space="preserve">Figure </w:t>
+                      </w:r>
+                      <w:proofErr w:type="gramStart"/>
+                      <w:r>
+                        <w:rPr>
+                          <w:rFonts w:ascii="Times New Roman" w:hAnsi="Times New Roman" w:cs="Times New Roman"/>
+                          <w:sz w:val="24"/>
+                        </w:rPr>
+                        <w:t>2</w:t>
+                      </w:r>
+                      <w:proofErr w:type="gramEnd"/>
+                      <w:r>
+                        <w:rPr>
+                          <w:rFonts w:ascii="Times New Roman" w:hAnsi="Times New Roman" w:cs="Times New Roman"/>
+                          <w:sz w:val="24"/>
+                        </w:rPr>
+                        <w:t xml:space="preserve"> </w:t>
+                      </w:r>
+                      <w:r>
+                        <w:rPr>
+                          <w:rFonts w:ascii="Times New Roman" w:hAnsi="Times New Roman" w:cs="Times New Roman"/>
+                          <w:sz w:val="24"/>
+                        </w:rPr>
+                        <w:t>Home page of application</w:t>
+                      </w:r>
+                    </w:p>
+                  </w:txbxContent>
+                </v:textbox>
+                <w10:wrap type="square" anchorx="margin"/>
+              </v:shape>
+            </w:pict>
+          </mc:Fallback>
+        </mc:AlternateContent>
+      </w:r>
+      <w:r>
+        <w:rPr>
+          <w:rFonts w:ascii="Times New Roman" w:hAnsi="Times New Roman" w:cs="Times New Roman"/>
+          <w:sz w:val="24"/>
+          <w:szCs w:val="24"/>
+        </w:rPr>
+        <w:tab/>
+      </w:r>
+      <w:r>
+        <w:rPr>
+          <w:rFonts w:ascii="Times New Roman" w:hAnsi="Times New Roman" w:cs="Times New Roman"/>
+          <w:sz w:val="24"/>
+          <w:szCs w:val="24"/>
+        </w:rPr>
+        <w:t xml:space="preserve"> </w:t>
+      </w:r>
+    </w:p>
+    <w:p>
+      <w:pPr>
+        <w:rPr>
+          <w:rFonts w:ascii="Times New Roman" w:hAnsi="Times New Roman" w:cs="Times New Roman"/>
+          <w:sz w:val="24"/>
+          <w:szCs w:val="24"/>
+        </w:rPr>
+      </w:pPr>
+    </w:p>
+    <w:p>
+      <w:pPr>
+        <w:rPr>
+          <w:rFonts w:ascii="Times New Roman" w:hAnsi="Times New Roman" w:cs="Times New Roman"/>
+          <w:sz w:val="24"/>
+          <w:szCs w:val="24"/>
+        </w:rPr>
+      </w:pPr>
+    </w:p>
+    <w:p>
+      <w:pPr>
+        <w:rPr>
+          <w:rFonts w:ascii="Times New Roman" w:hAnsi="Times New Roman" w:cs="Times New Roman"/>
+          <w:sz w:val="24"/>
+          <w:szCs w:val="24"/>
+        </w:rPr>
+      </w:pPr>
+    </w:p>
+    <w:p>
+      <w:pPr>
+        <w:rPr>
+          <w:rFonts w:ascii="Times New Roman" w:hAnsi="Times New Roman" w:cs="Times New Roman"/>
+          <w:sz w:val="24"/>
+          <w:szCs w:val="24"/>
+        </w:rPr>
+      </w:pPr>
+    </w:p>
+    <w:p>
+      <w:pPr>
+        <w:rPr>
+          <w:rFonts w:ascii="Times New Roman" w:hAnsi="Times New Roman" w:cs="Times New Roman"/>
+          <w:sz w:val="24"/>
+          <w:szCs w:val="24"/>
+        </w:rPr>
+      </w:pPr>
+    </w:p>
+    <w:p>
+      <w:pPr>
+        <w:rPr>
+          <w:rFonts w:ascii="Times New Roman" w:hAnsi="Times New Roman" w:cs="Times New Roman"/>
+          <w:sz w:val="24"/>
+          <w:szCs w:val="24"/>
+        </w:rPr>
+      </w:pPr>
+      <w:r>
+        <w:rPr>
+          <w:rFonts w:ascii="Times New Roman" w:hAnsi="Times New Roman" w:cs="Times New Roman"/>
+          <w:noProof/>
+          <w:sz w:val="24"/>
+          <w:szCs w:val="24"/>
+        </w:rPr>
+        <mc:AlternateContent>
+          <mc:Choice Requires="wps">
+            <w:drawing>
+              <wp:anchor distT="45720" distB="45720" distL="114300" distR="114300" simplePos="0" relativeHeight="251665408" behindDoc="0" locked="0" layoutInCell="1" allowOverlap="1" wp14:anchorId="3414832D" wp14:editId="11F92620">
+                <wp:simplePos x="0" y="0"/>
+                <wp:positionH relativeFrom="margin">
+                  <wp:align>left</wp:align>
+                </wp:positionH>
+                <wp:positionV relativeFrom="paragraph">
+                  <wp:posOffset>1839595</wp:posOffset>
+                </wp:positionV>
+                <wp:extent cx="5255895" cy="1404620"/>
+                <wp:effectExtent l="0" t="0" r="0" b="0"/>
+                <wp:wrapSquare wrapText="bothSides"/>
+                <wp:docPr id="5" name="Text Box 2"/>
+                <wp:cNvGraphicFramePr>
+                  <a:graphicFrameLocks xmlns:a="http://schemas.openxmlformats.org/drawingml/2006/main"/>
+                </wp:cNvGraphicFramePr>
+                <a:graphic xmlns:a="http://schemas.openxmlformats.org/drawingml/2006/main">
+                  <a:graphicData uri="http://schemas.microsoft.com/office/word/2010/wordprocessingShape">
+                    <wps:wsp>
+                      <wps:cNvSpPr txBox="1">
+                        <a:spLocks noChangeArrowheads="1"/>
+                      </wps:cNvSpPr>
+                      <wps:spPr bwMode="auto">
+                        <a:xfrm>
+                          <a:off x="0" y="0"/>
+                          <a:ext cx="5255895" cy="1404620"/>
+                        </a:xfrm>
+                        <a:prstGeom prst="rect">
+                          <a:avLst/>
+                        </a:prstGeom>
+                        <a:noFill/>
+                        <a:ln w="9525">
+                          <a:noFill/>
+                          <a:miter lim="800000"/>
+                          <a:headEnd/>
+                          <a:tailEnd/>
+                        </a:ln>
+                      </wps:spPr>
+                      <wps:txbx>
+                        <w:txbxContent>
+                          <w:p>
+                            <w:pPr>
+                              <w:rPr>
+                                <w:rFonts w:ascii="Times New Roman" w:hAnsi="Times New Roman" w:cs="Times New Roman"/>
+                                <w:sz w:val="24"/>
+                              </w:rPr>
+                            </w:pPr>
+                            <w:r>
+                              <w:rPr>
+                                <w:rFonts w:ascii="Times New Roman" w:hAnsi="Times New Roman" w:cs="Times New Roman"/>
+                                <w:sz w:val="24"/>
+                              </w:rPr>
+                              <w:t xml:space="preserve">Figure </w:t>
+                            </w:r>
+                            <w:proofErr w:type="gramStart"/>
+                            <w:r>
+                              <w:rPr>
+                                <w:rFonts w:ascii="Times New Roman" w:hAnsi="Times New Roman" w:cs="Times New Roman"/>
+                                <w:sz w:val="24"/>
+                              </w:rPr>
+                              <w:t>3</w:t>
+                            </w:r>
+                            <w:proofErr w:type="gramEnd"/>
+                            <w:r>
+                              <w:rPr>
+                                <w:rFonts w:ascii="Times New Roman" w:hAnsi="Times New Roman" w:cs="Times New Roman"/>
+                                <w:sz w:val="24"/>
+                              </w:rPr>
+                              <w:t xml:space="preserve"> Settings interface</w:t>
+                            </w:r>
+                          </w:p>
+                        </w:txbxContent>
+                      </wps:txbx>
+                      <wps:bodyPr rot="0" vert="horz" wrap="square" lIns="0" tIns="45720" rIns="91440" bIns="45720" anchor="t" anchorCtr="0">
+                        <a:spAutoFit/>
+                      </wps:bodyPr>
+                    </wps:wsp>
+                  </a:graphicData>
+                </a:graphic>
+                <wp14:sizeRelH relativeFrom="margin">
+                  <wp14:pctWidth>0</wp14:pctWidth>
+                </wp14:sizeRelH>
+                <wp14:sizeRelV relativeFrom="margin">
+                  <wp14:pctHeight>20000</wp14:pctHeight>
+                </wp14:sizeRelV>
+              </wp:anchor>
+            </w:drawing>
+          </mc:Choice>
+          <mc:Fallback>
+            <w:pict>
+              <v:shape w14:anchorId="3414832D" id="_x0000_s1028" type="#_x0000_t202" style="position:absolute;margin-left:0;margin-top:144.85pt;width:413.85pt;height:110.6pt;z-index:251665408;visibility:visible;mso-wrap-style:square;mso-width-percent:0;mso-height-percent:200;mso-wrap-distance-left:9pt;mso-wrap-distance-top:3.6pt;mso-wrap-distance-right:9pt;mso-wrap-distance-bottom:3.6pt;mso-position-horizontal:left;mso-position-horizontal-relative:margin;mso-position-vertical:absolute;mso-position-vertical-relative:text;mso-width-percent:0;mso-height-percent:200;mso-width-relative:margin;mso-height-relative:margin;v-text-anchor:top" o:gfxdata="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" filled="f" stroked="f">
+                <v:textbox style="mso-fit-shape-to-text:t" inset="0">
+                  <w:txbxContent>
+                    <w:p>
+                      <w:pPr>
+                        <w:rPr>
+                          <w:rFonts w:ascii="Times New Roman" w:hAnsi="Times New Roman" w:cs="Times New Roman"/>
+                          <w:sz w:val="24"/>
+                        </w:rPr>
+                      </w:pPr>
+                      <w:r>
+                        <w:rPr>
+                          <w:rFonts w:ascii="Times New Roman" w:hAnsi="Times New Roman" w:cs="Times New Roman"/>
+                          <w:sz w:val="24"/>
+                        </w:rPr>
+                        <w:t xml:space="preserve">Figure </w:t>
+                      </w:r>
+                      <w:proofErr w:type="gramStart"/>
+                      <w:r>
+                        <w:rPr>
+                          <w:rFonts w:ascii="Times New Roman" w:hAnsi="Times New Roman" w:cs="Times New Roman"/>
+                          <w:sz w:val="24"/>
+                        </w:rPr>
+                        <w:t>3</w:t>
+                      </w:r>
+                      <w:proofErr w:type="gramEnd"/>
+                      <w:r>
+                        <w:rPr>
+                          <w:rFonts w:ascii="Times New Roman" w:hAnsi="Times New Roman" w:cs="Times New Roman"/>
+                          <w:sz w:val="24"/>
+                        </w:rPr>
+                        <w:t xml:space="preserve"> Settings interface</w:t>
+                      </w:r>
+                    </w:p>
+                  </w:txbxContent>
+                </v:textbox>
+                <w10:wrap type="square" anchorx="margin"/>
+              </v:shape>
+            </w:pict>
+          </mc:Fallback>
+        </mc:AlternateContent>
+      </w:r>
+      <w:r>
+        <w:rPr>
+          <w:noProof/>
+        </w:rPr>
+        <w:drawing>
+          <wp:inline distT="0" distB="0" distL="0" distR="0" wp14:anchorId="13D4D088" wp14:editId="77DE066D">
+            <wp:extent cx="5274310" cy="1179830"/>
+            <wp:effectExtent l="0" t="0" r="2540" b="1270"/>
+            <wp:docPr id="4" name="Picture 4"/>
+            <wp:cNvGraphicFramePr>
+              <a:graphicFrameLocks xmlns:a="http://schemas.openxmlformats.org/drawingml/2006/main" noChangeAspect="1"/>
+            </wp:cNvGraphicFramePr>
+            <a:graphic xmlns:a="http://schemas.openxmlformats.org/drawingml/2006/main">
+              <a:graphicData uri="http://schemas.openxmlformats.org/drawingml/2006/picture">
+                <pic:pic xmlns:pic="http://schemas.openxmlformats.org/drawingml/2006/picture">
+                  <pic:nvPicPr>
+                    <pic:cNvPr id="1" name=""/>
+                    <pic:cNvPicPr/>
+                  </pic:nvPicPr>
+                  <pic:blipFill>
+                    <a:blip r:embed="rId12"/>
+                    <a:stretch>
+                      <a:fillRect/>
+                    </a:stretch>
+                  </pic:blipFill>
+                  <pic:spPr>
+                    <a:xfrm>
+                      <a:off x="0" y="0"/>
+                      <a:ext cx="5274310" cy="1179830"/>
+                    </a:xfrm>
+                    <a:prstGeom prst="rect">
+                      <a:avLst/>
+                    </a:prstGeom>
+                  </pic:spPr>
+                </pic:pic>
+              </a:graphicData>
+            </a:graphic>
           </wp:inline>
         </w:drawing>
       </w:r>
-      <w:r>
+    </w:p>
+    <w:p>
+      <w:pPr>
+        <w:rPr>
+          <w:rFonts w:ascii="Times New Roman" w:hAnsi="Times New Roman" w:cs="Times New Roman"/>
+          <w:sz w:val="24"/>
+          <w:szCs w:val="24"/>
+        </w:rPr>
+      </w:pPr>
+      <w:r>
+        <w:rPr>
+          <w:rFonts w:ascii="Times New Roman" w:hAnsi="Times New Roman" w:cs="Times New Roman"/>
+          <w:sz w:val="24"/>
+          <w:szCs w:val="24"/>
+        </w:rPr>
+        <w:br w:type="page"/>
+      </w:r>
+    </w:p>
+    <w:p>
+      <w:pPr>
+        <w:tabs>
+          <w:tab w:val="left" w:pos="4962"/>
+        </w:tabs>
+        <w:rPr>
+          <w:rFonts w:ascii="Times New Roman" w:hAnsi="Times New Roman" w:cs="Times New Roman"/>
+          <w:sz w:val="24"/>
+          <w:szCs w:val="24"/>
+        </w:rPr>
+      </w:pPr>
+      <w:r>
+        <w:rPr>
+          <w:rFonts w:ascii="Times New Roman" w:hAnsi="Times New Roman" w:cs="Times New Roman"/>
+          <w:noProof/>
+          <w:sz w:val="24"/>
+          <w:szCs w:val="24"/>
+        </w:rPr>
+        <w:lastRenderedPageBreak/>
+        <mc:AlternateContent>
+          <mc:Choice Requires="wps">
+            <w:drawing>
+              <wp:anchor distT="45720" distB="45720" distL="114300" distR="114300" simplePos="0" relativeHeight="251667456" behindDoc="0" locked="0" layoutInCell="1" allowOverlap="1" wp14:anchorId="53ED88CD" wp14:editId="5AA60D1E">
+                <wp:simplePos x="0" y="0"/>
+                <wp:positionH relativeFrom="margin">
+                  <wp:align>left</wp:align>
+                </wp:positionH>
+                <wp:positionV relativeFrom="paragraph">
+                  <wp:posOffset>2318891</wp:posOffset>
+                </wp:positionV>
+                <wp:extent cx="5255895" cy="1404620"/>
+                <wp:effectExtent l="0" t="0" r="0" b="0"/>
+                <wp:wrapSquare wrapText="bothSides"/>
+                <wp:docPr id="8" name="Text Box 2"/>
+                <wp:cNvGraphicFramePr>
+                  <a:graphicFrameLocks xmlns:a="http://schemas.openxmlformats.org/drawingml/2006/main"/>
+                </wp:cNvGraphicFramePr>
+                <a:graphic xmlns:a="http://schemas.openxmlformats.org/drawingml/2006/main">
+                  <a:graphicData uri="http://schemas.microsoft.com/office/word/2010/wordprocessingShape">
+                    <wps:wsp>
+                      <wps:cNvSpPr txBox="1">
+                        <a:spLocks noChangeArrowheads="1"/>
+                      </wps:cNvSpPr>
+                      <wps:spPr bwMode="auto">
+                        <a:xfrm>
+                          <a:off x="0" y="0"/>
+                          <a:ext cx="5255895" cy="1404620"/>
+                        </a:xfrm>
+                        <a:prstGeom prst="rect">
+                          <a:avLst/>
+                        </a:prstGeom>
+                        <a:noFill/>
+                        <a:ln w="9525">
+                          <a:noFill/>
+                          <a:miter lim="800000"/>
+                          <a:headEnd/>
+                          <a:tailEnd/>
+                        </a:ln>
+                      </wps:spPr>
+                      <wps:txbx>
+                        <w:txbxContent>
+                          <w:p>
+                            <w:pPr>
+                              <w:rPr>
+                                <w:rFonts w:ascii="Times New Roman" w:hAnsi="Times New Roman" w:cs="Times New Roman"/>
+                                <w:sz w:val="24"/>
+                              </w:rPr>
+                            </w:pPr>
+                            <w:r>
+                              <w:rPr>
+                                <w:rFonts w:ascii="Times New Roman" w:hAnsi="Times New Roman" w:cs="Times New Roman"/>
+                                <w:sz w:val="24"/>
+                              </w:rPr>
+                              <w:t xml:space="preserve">Figure </w:t>
+                            </w:r>
+                            <w:proofErr w:type="gramStart"/>
+                            <w:r>
+                              <w:rPr>
+                                <w:rFonts w:ascii="Times New Roman" w:hAnsi="Times New Roman" w:cs="Times New Roman"/>
+                                <w:sz w:val="24"/>
+                              </w:rPr>
+                              <w:t>4</w:t>
+                            </w:r>
+                            <w:proofErr w:type="gramEnd"/>
+                            <w:r>
+                              <w:rPr>
+                                <w:rFonts w:ascii="Times New Roman" w:hAnsi="Times New Roman" w:cs="Times New Roman"/>
+                                <w:sz w:val="24"/>
+                              </w:rPr>
+                              <w:t xml:space="preserve"> File </w:t>
+                            </w:r>
+                            <w:r>
+                              <w:rPr>
+                                <w:rFonts w:ascii="Times New Roman" w:hAnsi="Times New Roman" w:cs="Times New Roman"/>
+                                <w:sz w:val="24"/>
+                              </w:rPr>
+                              <w:t xml:space="preserve">Chooser </w:t>
+                            </w:r>
+                            <w:r>
+                              <w:rPr>
+                                <w:rFonts w:ascii="Times New Roman" w:hAnsi="Times New Roman" w:cs="Times New Roman"/>
+                                <w:sz w:val="24"/>
+                              </w:rPr>
+                              <w:t>interface</w:t>
+                            </w:r>
+                          </w:p>
+                        </w:txbxContent>
+                      </wps:txbx>
+                      <wps:bodyPr rot="0" vert="horz" wrap="square" lIns="0" tIns="45720" rIns="91440" bIns="45720" anchor="t" anchorCtr="0">
+                        <a:spAutoFit/>
+                      </wps:bodyPr>
+                    </wps:wsp>
+                  </a:graphicData>
+                </a:graphic>
+                <wp14:sizeRelH relativeFrom="margin">
+                  <wp14:pctWidth>0</wp14:pctWidth>
+                </wp14:sizeRelH>
+                <wp14:sizeRelV relativeFrom="margin">
+                  <wp14:pctHeight>20000</wp14:pctHeight>
+                </wp14:sizeRelV>
+              </wp:anchor>
+            </w:drawing>
+          </mc:Choice>
+          <mc:Fallback>
+            <w:pict>
+              <v:shape w14:anchorId="53ED88CD" id="_x0000_s1029" type="#_x0000_t202" style="position:absolute;margin-left:0;margin-top:182.6pt;width:413.85pt;height:110.6pt;z-index:251667456;visibility:visible;mso-wrap-style:square;mso-width-percent:0;mso-height-percent:200;mso-wrap-distance-left:9pt;mso-wrap-distance-top:3.6pt;mso-wrap-distance-right:9pt;mso-wrap-distance-bottom:3.6pt;mso-position-horizontal:left;mso-position-horizontal-relative:margin;mso-position-vertical:absolute;mso-position-vertical-relative:text;mso-width-percent:0;mso-height-percent:200;mso-width-relative:margin;mso-height-relative:margin;v-text-anchor:top" o:gfxdata="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" filled="f" stroked="f">
+                <v:textbox style="mso-fit-shape-to-text:t" inset="0">
+                  <w:txbxContent>
+                    <w:p>
+                      <w:pPr>
+                        <w:rPr>
+                          <w:rFonts w:ascii="Times New Roman" w:hAnsi="Times New Roman" w:cs="Times New Roman"/>
+                          <w:sz w:val="24"/>
+                        </w:rPr>
+                      </w:pPr>
+                      <w:r>
+                        <w:rPr>
+                          <w:rFonts w:ascii="Times New Roman" w:hAnsi="Times New Roman" w:cs="Times New Roman"/>
+                          <w:sz w:val="24"/>
+                        </w:rPr>
+                        <w:t xml:space="preserve">Figure </w:t>
+                      </w:r>
+                      <w:proofErr w:type="gramStart"/>
+                      <w:r>
+                        <w:rPr>
+                          <w:rFonts w:ascii="Times New Roman" w:hAnsi="Times New Roman" w:cs="Times New Roman"/>
+                          <w:sz w:val="24"/>
+                        </w:rPr>
+                        <w:t>4</w:t>
+                      </w:r>
+                      <w:proofErr w:type="gramEnd"/>
+                      <w:r>
+                        <w:rPr>
+                          <w:rFonts w:ascii="Times New Roman" w:hAnsi="Times New Roman" w:cs="Times New Roman"/>
+                          <w:sz w:val="24"/>
+                        </w:rPr>
+                        <w:t xml:space="preserve"> File </w:t>
+                      </w:r>
+                      <w:r>
+                        <w:rPr>
+                          <w:rFonts w:ascii="Times New Roman" w:hAnsi="Times New Roman" w:cs="Times New Roman"/>
+                          <w:sz w:val="24"/>
+                        </w:rPr>
+                        <w:t xml:space="preserve">Chooser </w:t>
+                      </w:r>
+                      <w:r>
+                        <w:rPr>
+                          <w:rFonts w:ascii="Times New Roman" w:hAnsi="Times New Roman" w:cs="Times New Roman"/>
+                          <w:sz w:val="24"/>
+                        </w:rPr>
+                        <w:t>interface</w:t>
+                      </w:r>
+                    </w:p>
+                  </w:txbxContent>
+                </v:textbox>
+                <w10:wrap type="square" anchorx="margin"/>
+              </v:shape>
+            </w:pict>
+          </mc:Fallback>
+        </mc:AlternateContent>
+      </w:r>
+      <w:r>
+        <w:rPr>
+          <w:noProof/>
+        </w:rPr>
+        <w:drawing>
+          <wp:anchor distT="0" distB="0" distL="114300" distR="114300" simplePos="0" relativeHeight="251669504" behindDoc="0" locked="0" layoutInCell="1" allowOverlap="1">
+            <wp:simplePos x="0" y="0"/>
+            <wp:positionH relativeFrom="column">
+              <wp:posOffset>-1905</wp:posOffset>
+            </wp:positionH>
+            <wp:positionV relativeFrom="paragraph">
+              <wp:posOffset>0</wp:posOffset>
+            </wp:positionV>
+            <wp:extent cx="3063240" cy="2269490"/>
+            <wp:effectExtent l="0" t="0" r="3810" b="0"/>
+            <wp:wrapSquare wrapText="bothSides"/>
+            <wp:docPr id="6" name="Picture 6"/>
+            <wp:cNvGraphicFramePr>
+              <a:graphicFrameLocks xmlns:a="http://schemas.openxmlformats.org/drawingml/2006/main" noChangeAspect="1"/>
+            </wp:cNvGraphicFramePr>
+            <a:graphic xmlns:a="http://schemas.openxmlformats.org/drawingml/2006/main">
+              <a:graphicData uri="http://schemas.openxmlformats.org/drawingml/2006/picture">
+                <pic:pic xmlns:pic="http://schemas.openxmlformats.org/drawingml/2006/picture">
+                  <pic:nvPicPr>
+                    <pic:cNvPr id="1" name=""/>
+                    <pic:cNvPicPr/>
+                  </pic:nvPicPr>
+                  <pic:blipFill>
+                    <a:blip r:embed="rId13">
+                      <a:extLst>
+                        <a:ext uri="{28A0092B-C50C-407E-A947-70E740481C1C}">
+                          <a14:useLocalDpi xmlns:a14="http://schemas.microsoft.com/office/drawing/2010/main" val="0"/>
+                        </a:ext>
+                      </a:extLst>
+                    </a:blip>
+                    <a:stretch>
+                      <a:fillRect/>
+                    </a:stretch>
+                  </pic:blipFill>
+                  <pic:spPr>
+                    <a:xfrm>
+                      <a:off x="0" y="0"/>
+                      <a:ext cx="3063240" cy="2269490"/>
+                    </a:xfrm>
+                    <a:prstGeom prst="rect">
+                      <a:avLst/>
+                    </a:prstGeom>
+                  </pic:spPr>
+                </pic:pic>
+              </a:graphicData>
+            </a:graphic>
+          </wp:anchor>
+        </w:drawing>
+      </w:r>
+    </w:p>
+    <w:p>
+      <w:pPr>
+        <w:ind w:firstLine="720"/>
+        <w:rPr>
+          <w:rFonts w:ascii="Times New Roman" w:hAnsi="Times New Roman" w:cs="Times New Roman"/>
+          <w:sz w:val="24"/>
+          <w:szCs w:val="24"/>
+        </w:rPr>
+      </w:pPr>
+      <w:r>
+        <w:rPr>
+          <w:rFonts w:ascii="Times New Roman" w:hAnsi="Times New Roman" w:cs="Times New Roman"/>
+          <w:noProof/>
+          <w:sz w:val="24"/>
+          <w:szCs w:val="24"/>
+        </w:rPr>
+        <mc:AlternateContent>
+          <mc:Choice Requires="wps">
+            <w:drawing>
+              <wp:anchor distT="45720" distB="45720" distL="114300" distR="114300" simplePos="0" relativeHeight="251671552" behindDoc="0" locked="0" layoutInCell="1" allowOverlap="1" wp14:anchorId="19A63CFC" wp14:editId="197E52D6">
+                <wp:simplePos x="0" y="0"/>
+                <wp:positionH relativeFrom="margin">
+                  <wp:align>left</wp:align>
+                </wp:positionH>
+                <wp:positionV relativeFrom="paragraph">
+                  <wp:posOffset>4228409</wp:posOffset>
+                </wp:positionV>
+                <wp:extent cx="5255895" cy="1404620"/>
+                <wp:effectExtent l="0" t="0" r="0" b="0"/>
+                <wp:wrapSquare wrapText="bothSides"/>
+                <wp:docPr id="10" name="Text Box 2"/>
+                <wp:cNvGraphicFramePr>
+                  <a:graphicFrameLocks xmlns:a="http://schemas.openxmlformats.org/drawingml/2006/main"/>
+                </wp:cNvGraphicFramePr>
+                <a:graphic xmlns:a="http://schemas.openxmlformats.org/drawingml/2006/main">
+                  <a:graphicData uri="http://schemas.microsoft.com/office/word/2010/wordprocessingShape">
+                    <wps:wsp>
+                      <wps:cNvSpPr txBox="1">
+                        <a:spLocks noChangeArrowheads="1"/>
+                      </wps:cNvSpPr>
+                      <wps:spPr bwMode="auto">
+                        <a:xfrm>
+                          <a:off x="0" y="0"/>
+                          <a:ext cx="5255895" cy="1404620"/>
+                        </a:xfrm>
+                        <a:prstGeom prst="rect">
+                          <a:avLst/>
+                        </a:prstGeom>
+                        <a:noFill/>
+                        <a:ln w="9525">
+                          <a:noFill/>
+                          <a:miter lim="800000"/>
+                          <a:headEnd/>
+                          <a:tailEnd/>
+                        </a:ln>
+                      </wps:spPr>
+                      <wps:txbx>
+                        <w:txbxContent>
+                          <w:p>
+                            <w:pPr>
+                              <w:rPr>
+                                <w:rFonts w:ascii="Times New Roman" w:hAnsi="Times New Roman" w:cs="Times New Roman"/>
+                                <w:sz w:val="24"/>
+                              </w:rPr>
+                            </w:pPr>
+                            <w:r>
+                              <w:rPr>
+                                <w:rFonts w:ascii="Times New Roman" w:hAnsi="Times New Roman" w:cs="Times New Roman"/>
+                                <w:sz w:val="24"/>
+                              </w:rPr>
+                              <w:t xml:space="preserve">Figure </w:t>
+                            </w:r>
+                            <w:proofErr w:type="gramStart"/>
+                            <w:r>
+                              <w:rPr>
+                                <w:rFonts w:ascii="Times New Roman" w:hAnsi="Times New Roman" w:cs="Times New Roman"/>
+                                <w:sz w:val="24"/>
+                              </w:rPr>
+                              <w:t>5</w:t>
+                            </w:r>
+                            <w:proofErr w:type="gramEnd"/>
+                            <w:r>
+                              <w:rPr>
+                                <w:rFonts w:ascii="Times New Roman" w:hAnsi="Times New Roman" w:cs="Times New Roman"/>
+                                <w:sz w:val="24"/>
+                              </w:rPr>
+                              <w:t xml:space="preserve"> System </w:t>
+                            </w:r>
+                            <w:r>
+                              <w:rPr>
+                                <w:rFonts w:ascii="Times New Roman" w:hAnsi="Times New Roman" w:cs="Times New Roman"/>
+                                <w:sz w:val="24"/>
+                              </w:rPr>
+                              <w:t xml:space="preserve">Information </w:t>
+                            </w:r>
+                            <w:r>
+                              <w:rPr>
+                                <w:rFonts w:ascii="Times New Roman" w:hAnsi="Times New Roman" w:cs="Times New Roman"/>
+                                <w:sz w:val="24"/>
+                              </w:rPr>
+                              <w:t>interface</w:t>
+                            </w:r>
+                          </w:p>
+                        </w:txbxContent>
+                      </wps:txbx>
+                      <wps:bodyPr rot="0" vert="horz" wrap="square" lIns="0" tIns="45720" rIns="91440" bIns="45720" anchor="t" anchorCtr="0">
+                        <a:spAutoFit/>
+                      </wps:bodyPr>
+                    </wps:wsp>
+                  </a:graphicData>
+                </a:graphic>
+                <wp14:sizeRelH relativeFrom="margin">
+                  <wp14:pctWidth>0</wp14:pctWidth>
+                </wp14:sizeRelH>
+                <wp14:sizeRelV relativeFrom="margin">
+                  <wp14:pctHeight>20000</wp14:pctHeight>
+                </wp14:sizeRelV>
+              </wp:anchor>
+            </w:drawing>
+          </mc:Choice>
+          <mc:Fallback>
+            <w:pict>
+              <v:shape w14:anchorId="19A63CFC" id="_x0000_s1030" type="#_x0000_t202" style="position:absolute;left:0;text-align:left;margin-left:0;margin-top:332.95pt;width:413.85pt;height:110.6pt;z-index:251671552;visibility:visible;mso-wrap-style:square;mso-width-percent:0;mso-height-percent:200;mso-wrap-distance-left:9pt;mso-wrap-distance-top:3.6pt;mso-wrap-distance-right:9pt;mso-wrap-distance-bottom:3.6pt;mso-position-horizontal:left;mso-position-horizontal-relative:margin;mso-position-vertical:absolute;mso-position-vertical-relative:text;mso-width-percent:0;mso-height-percent:200;mso-width-relative:margin;mso-height-relative:margin;v-text-anchor:top" o:gfxdata="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" filled="f" stroked="f">
+                <v:textbox style="mso-fit-shape-to-text:t" inset="0">
+                  <w:txbxContent>
+                    <w:p>
+                      <w:pPr>
+                        <w:rPr>
+                          <w:rFonts w:ascii="Times New Roman" w:hAnsi="Times New Roman" w:cs="Times New Roman"/>
+                          <w:sz w:val="24"/>
+                        </w:rPr>
+                      </w:pPr>
+                      <w:r>
+                        <w:rPr>
+                          <w:rFonts w:ascii="Times New Roman" w:hAnsi="Times New Roman" w:cs="Times New Roman"/>
+                          <w:sz w:val="24"/>
+                        </w:rPr>
+                        <w:t xml:space="preserve">Figure </w:t>
+                      </w:r>
+                      <w:proofErr w:type="gramStart"/>
+                      <w:r>
+                        <w:rPr>
+                          <w:rFonts w:ascii="Times New Roman" w:hAnsi="Times New Roman" w:cs="Times New Roman"/>
+                          <w:sz w:val="24"/>
+                        </w:rPr>
+                        <w:t>5</w:t>
+                      </w:r>
+                      <w:proofErr w:type="gramEnd"/>
+                      <w:r>
+                        <w:rPr>
+                          <w:rFonts w:ascii="Times New Roman" w:hAnsi="Times New Roman" w:cs="Times New Roman"/>
+                          <w:sz w:val="24"/>
+                        </w:rPr>
+                        <w:t xml:space="preserve"> System </w:t>
+                      </w:r>
+                      <w:r>
+                        <w:rPr>
+                          <w:rFonts w:ascii="Times New Roman" w:hAnsi="Times New Roman" w:cs="Times New Roman"/>
+                          <w:sz w:val="24"/>
+                        </w:rPr>
+                        <w:t xml:space="preserve">Information </w:t>
+                      </w:r>
+                      <w:r>
+                        <w:rPr>
+                          <w:rFonts w:ascii="Times New Roman" w:hAnsi="Times New Roman" w:cs="Times New Roman"/>
+                          <w:sz w:val="24"/>
+                        </w:rPr>
+                        <w:t>interface</w:t>
+                      </w:r>
+                    </w:p>
+                  </w:txbxContent>
+                </v:textbox>
+                <w10:wrap type="square" anchorx="margin"/>
+              </v:shape>
+            </w:pict>
+          </mc:Fallback>
+        </mc:AlternateContent>
+      </w:r>
+      <w:r>
+        <w:rPr>
+          <w:noProof/>
+        </w:rPr>
+        <w:drawing>
+          <wp:anchor distT="0" distB="0" distL="114300" distR="114300" simplePos="0" relativeHeight="251668480" behindDoc="0" locked="0" layoutInCell="1" allowOverlap="1">
+            <wp:simplePos x="0" y="0"/>
+            <wp:positionH relativeFrom="margin">
+              <wp:align>left</wp:align>
+            </wp:positionH>
+            <wp:positionV relativeFrom="paragraph">
+              <wp:posOffset>2449446</wp:posOffset>
+            </wp:positionV>
+            <wp:extent cx="3314286" cy="1780952"/>
+            <wp:effectExtent l="0" t="0" r="635" b="0"/>
+            <wp:wrapSquare wrapText="bothSides"/>
+            <wp:docPr id="9" name="Picture 9"/>
+            <wp:cNvGraphicFramePr>
+              <a:graphicFrameLocks xmlns:a="http://schemas.openxmlformats.org/drawingml/2006/main" noChangeAspect="1"/>
+            </wp:cNvGraphicFramePr>
+            <a:graphic xmlns:a="http://schemas.openxmlformats.org/drawingml/2006/main">
+              <a:graphicData uri="http://schemas.openxmlformats.org/drawingml/2006/picture">
+                <pic:pic xmlns:pic="http://schemas.openxmlformats.org/drawingml/2006/picture">
+                  <pic:nvPicPr>
+                    <pic:cNvPr id="1" name=""/>
+                    <pic:cNvPicPr/>
+                  </pic:nvPicPr>
+                  <pic:blipFill>
+                    <a:blip r:embed="rId14">
+                      <a:extLst>
+                        <a:ext uri="{28A0092B-C50C-407E-A947-70E740481C1C}">
+                          <a14:useLocalDpi xmlns:a14="http://schemas.microsoft.com/office/drawing/2010/main" val="0"/>
+                        </a:ext>
+                      </a:extLst>
+                    </a:blip>
+                    <a:stretch>
+                      <a:fillRect/>
+                    </a:stretch>
+                  </pic:blipFill>
+                  <pic:spPr>
+                    <a:xfrm>
+                      <a:off x="0" y="0"/>
+                      <a:ext cx="3314286" cy="1780952"/>
+                    </a:xfrm>
+                    <a:prstGeom prst="rect">
+                      <a:avLst/>
+                    </a:prstGeom>
+                  </pic:spPr>
+                </pic:pic>
+              </a:graphicData>
+            </a:graphic>
+          </wp:anchor>
+        </w:drawing>
+      </w:r>
+      <w:r>
+        <w:rPr>
+          <w:rFonts w:ascii="Times New Roman" w:hAnsi="Times New Roman" w:cs="Times New Roman"/>
+          <w:sz w:val="24"/>
+          <w:szCs w:val="24"/>
+        </w:rPr>
         <w:t xml:space="preserve"> </w:t>
       </w:r>
     </w:p>
-    <w:p/>
-    <w:p>
-      <w:r>
+    <w:p>
+      <w:pPr>
+        <w:ind w:firstLine="720"/>
+        <w:rPr>
+          <w:rFonts w:ascii="Times New Roman" w:hAnsi="Times New Roman" w:cs="Times New Roman"/>
+          <w:sz w:val="24"/>
+          <w:szCs w:val="24"/>
+        </w:rPr>
+      </w:pPr>
+    </w:p>
+    <w:p>
+      <w:pPr>
+        <w:ind w:firstLine="720"/>
+        <w:rPr>
+          <w:rFonts w:ascii="Times New Roman" w:hAnsi="Times New Roman" w:cs="Times New Roman"/>
+          <w:sz w:val="24"/>
+          <w:szCs w:val="24"/>
+        </w:rPr>
+      </w:pPr>
+    </w:p>
+    <w:p>
+      <w:pPr>
+        <w:ind w:firstLine="720"/>
+        <w:rPr>
+          <w:rFonts w:ascii="Times New Roman" w:hAnsi="Times New Roman" w:cs="Times New Roman"/>
+          <w:sz w:val="24"/>
+          <w:szCs w:val="24"/>
+        </w:rPr>
+      </w:pPr>
+    </w:p>
+    <w:p>
+      <w:pPr>
+        <w:ind w:firstLine="720"/>
+        <w:rPr>
+          <w:rFonts w:ascii="Times New Roman" w:hAnsi="Times New Roman" w:cs="Times New Roman"/>
+          <w:sz w:val="24"/>
+          <w:szCs w:val="24"/>
+        </w:rPr>
+      </w:pPr>
+    </w:p>
+    <w:p>
+      <w:pPr>
+        <w:ind w:firstLine="720"/>
+        <w:rPr>
+          <w:rFonts w:ascii="Times New Roman" w:hAnsi="Times New Roman" w:cs="Times New Roman"/>
+          <w:sz w:val="24"/>
+          <w:szCs w:val="24"/>
+        </w:rPr>
+      </w:pPr>
+    </w:p>
+    <w:p>
+      <w:pPr>
+        <w:ind w:firstLine="720"/>
+        <w:rPr>
+          <w:rFonts w:ascii="Times New Roman" w:hAnsi="Times New Roman" w:cs="Times New Roman"/>
+          <w:sz w:val="24"/>
+          <w:szCs w:val="24"/>
+        </w:rPr>
+      </w:pPr>
+    </w:p>
+    <w:p>
+      <w:pPr>
+        <w:ind w:firstLine="720"/>
+        <w:rPr>
+          <w:rFonts w:ascii="Times New Roman" w:hAnsi="Times New Roman" w:cs="Times New Roman"/>
+          <w:sz w:val="24"/>
+          <w:szCs w:val="24"/>
+        </w:rPr>
+      </w:pPr>
+    </w:p>
+    <w:p>
+      <w:pPr>
+        <w:ind w:firstLine="720"/>
+        <w:rPr>
+          <w:rFonts w:ascii="Times New Roman" w:hAnsi="Times New Roman" w:cs="Times New Roman"/>
+          <w:sz w:val="24"/>
+          <w:szCs w:val="24"/>
+        </w:rPr>
+      </w:pPr>
+    </w:p>
+    <w:p>
+      <w:pPr>
+        <w:ind w:firstLine="720"/>
+        <w:rPr>
+          <w:rFonts w:ascii="Times New Roman" w:hAnsi="Times New Roman" w:cs="Times New Roman"/>
+          <w:sz w:val="24"/>
+          <w:szCs w:val="24"/>
+        </w:rPr>
+      </w:pPr>
+    </w:p>
+    <w:p>
+      <w:pPr>
+        <w:ind w:firstLine="720"/>
+        <w:rPr>
+          <w:rFonts w:ascii="Times New Roman" w:hAnsi="Times New Roman" w:cs="Times New Roman"/>
+          <w:sz w:val="24"/>
+          <w:szCs w:val="24"/>
+        </w:rPr>
+      </w:pPr>
+    </w:p>
+    <w:p>
+      <w:pPr>
+        <w:ind w:firstLine="720"/>
+        <w:rPr>
+          <w:rFonts w:ascii="Times New Roman" w:hAnsi="Times New Roman" w:cs="Times New Roman"/>
+          <w:sz w:val="24"/>
+          <w:szCs w:val="24"/>
+        </w:rPr>
+      </w:pPr>
+    </w:p>
+    <w:p>
+      <w:pPr>
+        <w:ind w:firstLine="720"/>
+        <w:rPr>
+          <w:rFonts w:ascii="Times New Roman" w:hAnsi="Times New Roman" w:cs="Times New Roman"/>
+          <w:sz w:val="24"/>
+          <w:szCs w:val="24"/>
+        </w:rPr>
+      </w:pPr>
+    </w:p>
+    <w:p>
+      <w:pPr>
+        <w:rPr>
+          <w:rFonts w:ascii="Times New Roman" w:hAnsi="Times New Roman" w:cs="Times New Roman"/>
+          <w:sz w:val="24"/>
+          <w:szCs w:val="24"/>
+        </w:rPr>
+      </w:pPr>
+      <w:r>
+        <w:rPr>
+          <w:rFonts w:ascii="Times New Roman" w:hAnsi="Times New Roman" w:cs="Times New Roman"/>
+          <w:noProof/>
+          <w:sz w:val="24"/>
+          <w:szCs w:val="24"/>
+        </w:rPr>
+        <mc:AlternateContent>
+          <mc:Choice Requires="wps">
+            <w:drawing>
+              <wp:anchor distT="45720" distB="45720" distL="114300" distR="114300" simplePos="0" relativeHeight="251673600" behindDoc="0" locked="0" layoutInCell="1" allowOverlap="1" wp14:anchorId="1AA24491" wp14:editId="5E2D412C">
+                <wp:simplePos x="0" y="0"/>
+                <wp:positionH relativeFrom="margin">
+                  <wp:posOffset>-10795</wp:posOffset>
+                </wp:positionH>
+                <wp:positionV relativeFrom="paragraph">
+                  <wp:posOffset>2302510</wp:posOffset>
+                </wp:positionV>
+                <wp:extent cx="5255895" cy="1404620"/>
+                <wp:effectExtent l="0" t="0" r="0" b="0"/>
+                <wp:wrapSquare wrapText="bothSides"/>
+                <wp:docPr id="12" name="Text Box 2"/>
+                <wp:cNvGraphicFramePr>
+                  <a:graphicFrameLocks xmlns:a="http://schemas.openxmlformats.org/drawingml/2006/main"/>
+                </wp:cNvGraphicFramePr>
+                <a:graphic xmlns:a="http://schemas.openxmlformats.org/drawingml/2006/main">
+                  <a:graphicData uri="http://schemas.microsoft.com/office/word/2010/wordprocessingShape">
+                    <wps:wsp>
+                      <wps:cNvSpPr txBox="1">
+                        <a:spLocks noChangeArrowheads="1"/>
+                      </wps:cNvSpPr>
+                      <wps:spPr bwMode="auto">
+                        <a:xfrm>
+                          <a:off x="0" y="0"/>
+                          <a:ext cx="5255895" cy="1404620"/>
+                        </a:xfrm>
+                        <a:prstGeom prst="rect">
+                          <a:avLst/>
+                        </a:prstGeom>
+                        <a:noFill/>
+                        <a:ln w="9525">
+                          <a:noFill/>
+                          <a:miter lim="800000"/>
+                          <a:headEnd/>
+                          <a:tailEnd/>
+                        </a:ln>
+                      </wps:spPr>
+                      <wps:txbx>
+                        <w:txbxContent>
+                          <w:p>
+                            <w:pPr>
+                              <w:rPr>
+                                <w:rFonts w:ascii="Times New Roman" w:hAnsi="Times New Roman" w:cs="Times New Roman"/>
+                                <w:sz w:val="24"/>
+                              </w:rPr>
+                            </w:pPr>
+                            <w:r>
+                              <w:rPr>
+                                <w:rFonts w:ascii="Times New Roman" w:hAnsi="Times New Roman" w:cs="Times New Roman"/>
+                                <w:sz w:val="24"/>
+                              </w:rPr>
+                              <w:t xml:space="preserve">Figure </w:t>
+                            </w:r>
+                            <w:r>
+                              <w:rPr>
+                                <w:rFonts w:ascii="Times New Roman" w:hAnsi="Times New Roman" w:cs="Times New Roman"/>
+                                <w:sz w:val="24"/>
+                              </w:rPr>
+                              <w:t>6 Notepad interface</w:t>
+                            </w:r>
+                          </w:p>
+                        </w:txbxContent>
+                      </wps:txbx>
+                      <wps:bodyPr rot="0" vert="horz" wrap="square" lIns="0" tIns="45720" rIns="91440" bIns="45720" anchor="t" anchorCtr="0">
+                        <a:spAutoFit/>
+                      </wps:bodyPr>
+                    </wps:wsp>
+                  </a:graphicData>
+                </a:graphic>
+                <wp14:sizeRelH relativeFrom="margin">
+                  <wp14:pctWidth>0</wp14:pctWidth>
+                </wp14:sizeRelH>
+                <wp14:sizeRelV relativeFrom="margin">
+                  <wp14:pctHeight>20000</wp14:pctHeight>
+                </wp14:sizeRelV>
+              </wp:anchor>
+            </w:drawing>
+          </mc:Choice>
+          <mc:Fallback>
+            <w:pict>
+              <v:shape w14:anchorId="1AA24491" id="_x0000_s1031" type="#_x0000_t202" style="position:absolute;margin-left:-.85pt;margin-top:181.3pt;width:413.85pt;height:110.6pt;z-index:251673600;visibility:visible;mso-wrap-style:square;mso-width-percent:0;mso-height-percent:200;mso-wrap-distance-left:9pt;mso-wrap-distance-top:3.6pt;mso-wrap-distance-right:9pt;mso-wrap-distance-bottom:3.6pt;mso-position-horizontal:absolute;mso-position-horizontal-relative:margin;mso-position-vertical:absolute;mso-position-vertical-relative:text;mso-width-percent:0;mso-height-percent:200;mso-width-relative:margin;mso-height-relative:margin;v-text-anchor:top" o:gfxdata="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" filled="f" stroked="f">
+                <v:textbox style="mso-fit-shape-to-text:t" inset="0">
+                  <w:txbxContent>
+                    <w:p>
+                      <w:pPr>
+                        <w:rPr>
+                          <w:rFonts w:ascii="Times New Roman" w:hAnsi="Times New Roman" w:cs="Times New Roman"/>
+                          <w:sz w:val="24"/>
+                        </w:rPr>
+                      </w:pPr>
+                      <w:r>
+                        <w:rPr>
+                          <w:rFonts w:ascii="Times New Roman" w:hAnsi="Times New Roman" w:cs="Times New Roman"/>
+                          <w:sz w:val="24"/>
+                        </w:rPr>
+                        <w:t xml:space="preserve">Figure </w:t>
+                      </w:r>
+                      <w:r>
+                        <w:rPr>
+                          <w:rFonts w:ascii="Times New Roman" w:hAnsi="Times New Roman" w:cs="Times New Roman"/>
+                          <w:sz w:val="24"/>
+                        </w:rPr>
+                        <w:t>6 Notepad interface</w:t>
+                      </w:r>
+                    </w:p>
+                  </w:txbxContent>
+                </v:textbox>
+                <w10:wrap type="square" anchorx="margin"/>
+              </v:shape>
+            </w:pict>
+          </mc:Fallback>
+        </mc:AlternateContent>
+      </w:r>
+      <w:r>
+        <w:rPr>
+          <w:noProof/>
+        </w:rPr>
+        <w:drawing>
+          <wp:anchor distT="0" distB="0" distL="114300" distR="114300" simplePos="0" relativeHeight="251674624" behindDoc="0" locked="0" layoutInCell="1" allowOverlap="1">
+            <wp:simplePos x="0" y="0"/>
+            <wp:positionH relativeFrom="column">
+              <wp:posOffset>-1905</wp:posOffset>
+            </wp:positionH>
+            <wp:positionV relativeFrom="paragraph">
+              <wp:posOffset>456565</wp:posOffset>
+            </wp:positionV>
+            <wp:extent cx="3314065" cy="1790065"/>
+            <wp:effectExtent l="0" t="0" r="635" b="635"/>
+            <wp:wrapSquare wrapText="bothSides"/>
+            <wp:docPr id="11" name="Picture 11"/>
+            <wp:cNvGraphicFramePr>
+              <a:graphicFrameLocks xmlns:a="http://schemas.openxmlformats.org/drawingml/2006/main" noChangeAspect="1"/>
+            </wp:cNvGraphicFramePr>
+            <a:graphic xmlns:a="http://schemas.openxmlformats.org/drawingml/2006/main">
+              <a:graphicData uri="http://schemas.openxmlformats.org/drawingml/2006/picture">
+                <pic:pic xmlns:pic="http://schemas.openxmlformats.org/drawingml/2006/picture">
+                  <pic:nvPicPr>
+                    <pic:cNvPr id="1" name=""/>
+                    <pic:cNvPicPr/>
+                  </pic:nvPicPr>
+                  <pic:blipFill>
+                    <a:blip r:embed="rId15">
+                      <a:extLst>
+                        <a:ext uri="{28A0092B-C50C-407E-A947-70E740481C1C}">
+                          <a14:useLocalDpi xmlns:a14="http://schemas.microsoft.com/office/drawing/2010/main" val="0"/>
+                        </a:ext>
+                      </a:extLst>
+                    </a:blip>
+                    <a:stretch>
+                      <a:fillRect/>
+                    </a:stretch>
+                  </pic:blipFill>
+                  <pic:spPr>
+                    <a:xfrm>
+                      <a:off x="0" y="0"/>
+                      <a:ext cx="3314065" cy="1790065"/>
+                    </a:xfrm>
+                    <a:prstGeom prst="rect">
+                      <a:avLst/>
+                    </a:prstGeom>
+                  </pic:spPr>
+                </pic:pic>
+              </a:graphicData>
+            </a:graphic>
+          </wp:anchor>
+        </w:drawing>
+      </w:r>
+      <w:r>
+        <w:rPr>
+          <w:rFonts w:ascii="Times New Roman" w:hAnsi="Times New Roman" w:cs="Times New Roman"/>
+          <w:sz w:val="24"/>
+          <w:szCs w:val="24"/>
+        </w:rPr>
+        <w:t xml:space="preserve"> </w:t>
+      </w:r>
+    </w:p>
+    <w:p>
+      <w:pPr>
+        <w:rPr>
+          <w:rFonts w:ascii="Times New Roman" w:hAnsi="Times New Roman" w:cs="Times New Roman"/>
+          <w:sz w:val="24"/>
+          <w:szCs w:val="24"/>
+        </w:rPr>
+      </w:pPr>
+    </w:p>
+    <w:p>
+      <w:pPr>
+        <w:rPr>
+          <w:rFonts w:ascii="Times New Roman" w:hAnsi="Times New Roman" w:cs="Times New Roman"/>
+          <w:sz w:val="24"/>
+          <w:szCs w:val="24"/>
+        </w:rPr>
+      </w:pPr>
+    </w:p>
+    <w:p>
+      <w:pPr>
+        <w:rPr>
+          <w:rFonts w:ascii="Times New Roman" w:hAnsi="Times New Roman" w:cs="Times New Roman"/>
+          <w:sz w:val="24"/>
+          <w:szCs w:val="24"/>
+        </w:rPr>
+      </w:pPr>
+    </w:p>
+    <w:p>
+      <w:pPr>
+        <w:rPr>
+          <w:rFonts w:ascii="Times New Roman" w:hAnsi="Times New Roman" w:cs="Times New Roman"/>
+          <w:sz w:val="24"/>
+          <w:szCs w:val="24"/>
+        </w:rPr>
+      </w:pPr>
+    </w:p>
+    <w:p>
+      <w:pPr>
+        <w:rPr>
+          <w:rFonts w:ascii="Times New Roman" w:hAnsi="Times New Roman" w:cs="Times New Roman"/>
+          <w:sz w:val="24"/>
+          <w:szCs w:val="24"/>
+        </w:rPr>
+      </w:pPr>
+    </w:p>
+    <w:p>
+      <w:pPr>
+        <w:rPr>
+          <w:rFonts w:ascii="Times New Roman" w:hAnsi="Times New Roman" w:cs="Times New Roman"/>
+          <w:sz w:val="24"/>
+          <w:szCs w:val="24"/>
+        </w:rPr>
+      </w:pPr>
+      <w:r>
+        <w:rPr>
+          <w:rFonts w:ascii="Times New Roman" w:hAnsi="Times New Roman" w:cs="Times New Roman"/>
+          <w:sz w:val="24"/>
+          <w:szCs w:val="24"/>
+        </w:rPr>
+        <w:br w:type="page"/>
+      </w:r>
+    </w:p>
+    <w:p>
+      <w:pPr>
+        <w:rPr>
+          <w:rFonts w:ascii="Times New Roman" w:hAnsi="Times New Roman" w:cs="Times New Roman"/>
+          <w:sz w:val="24"/>
+          <w:szCs w:val="24"/>
+        </w:rPr>
+      </w:pPr>
+      <w:r>
+        <w:rPr>
+          <w:rFonts w:ascii="Times New Roman" w:hAnsi="Times New Roman" w:cs="Times New Roman"/>
+          <w:noProof/>
+          <w:sz w:val="24"/>
+          <w:szCs w:val="24"/>
+        </w:rPr>
+        <w:lastRenderedPageBreak/>
+        <mc:AlternateContent>
+          <mc:Choice Requires="wps">
+            <w:drawing>
+              <wp:anchor distT="45720" distB="45720" distL="114300" distR="114300" simplePos="0" relativeHeight="251682816" behindDoc="0" locked="0" layoutInCell="1" allowOverlap="1" wp14:anchorId="1593F936" wp14:editId="68CC530C">
+                <wp:simplePos x="0" y="0"/>
+                <wp:positionH relativeFrom="margin">
+                  <wp:align>left</wp:align>
+                </wp:positionH>
+                <wp:positionV relativeFrom="paragraph">
+                  <wp:posOffset>7191120</wp:posOffset>
+                </wp:positionV>
+                <wp:extent cx="5255895" cy="1404620"/>
+                <wp:effectExtent l="0" t="0" r="0" b="0"/>
+                <wp:wrapSquare wrapText="bothSides"/>
+                <wp:docPr id="19" name="Text Box 2"/>
+                <wp:cNvGraphicFramePr>
+                  <a:graphicFrameLocks xmlns:a="http://schemas.openxmlformats.org/drawingml/2006/main"/>
+                </wp:cNvGraphicFramePr>
+                <a:graphic xmlns:a="http://schemas.openxmlformats.org/drawingml/2006/main">
+                  <a:graphicData uri="http://schemas.microsoft.com/office/word/2010/wordprocessingShape">
+                    <wps:wsp>
+                      <wps:cNvSpPr txBox="1">
+                        <a:spLocks noChangeArrowheads="1"/>
+                      </wps:cNvSpPr>
+                      <wps:spPr bwMode="auto">
+                        <a:xfrm>
+                          <a:off x="0" y="0"/>
+                          <a:ext cx="5255895" cy="1404620"/>
+                        </a:xfrm>
+                        <a:prstGeom prst="rect">
+                          <a:avLst/>
+                        </a:prstGeom>
+                        <a:noFill/>
+                        <a:ln w="9525">
+                          <a:noFill/>
+                          <a:miter lim="800000"/>
+                          <a:headEnd/>
+                          <a:tailEnd/>
+                        </a:ln>
+                      </wps:spPr>
+                      <wps:txbx>
+                        <w:txbxContent>
+                          <w:p>
+                            <w:pPr>
+                              <w:rPr>
+                                <w:rFonts w:ascii="Times New Roman" w:hAnsi="Times New Roman" w:cs="Times New Roman"/>
+                                <w:sz w:val="24"/>
+                              </w:rPr>
+                            </w:pPr>
+                            <w:r>
+                              <w:rPr>
+                                <w:rFonts w:ascii="Times New Roman" w:hAnsi="Times New Roman" w:cs="Times New Roman"/>
+                                <w:sz w:val="24"/>
+                              </w:rPr>
+                              <w:t xml:space="preserve">Figure </w:t>
+                            </w:r>
+                            <w:proofErr w:type="gramStart"/>
+                            <w:r>
+                              <w:rPr>
+                                <w:rFonts w:ascii="Times New Roman" w:hAnsi="Times New Roman" w:cs="Times New Roman"/>
+                                <w:sz w:val="24"/>
+                              </w:rPr>
+                              <w:t>9</w:t>
+                            </w:r>
+                            <w:proofErr w:type="gramEnd"/>
+                            <w:r>
+                              <w:rPr>
+                                <w:rFonts w:ascii="Times New Roman" w:hAnsi="Times New Roman" w:cs="Times New Roman"/>
+                                <w:sz w:val="24"/>
+                              </w:rPr>
+                              <w:t xml:space="preserve"> Uninstall Software interface</w:t>
+                            </w:r>
+                          </w:p>
+                        </w:txbxContent>
+                      </wps:txbx>
+                      <wps:bodyPr rot="0" vert="horz" wrap="square" lIns="0" tIns="45720" rIns="91440" bIns="45720" anchor="t" anchorCtr="0">
+                        <a:spAutoFit/>
+                      </wps:bodyPr>
+                    </wps:wsp>
+                  </a:graphicData>
+                </a:graphic>
+                <wp14:sizeRelH relativeFrom="margin">
+                  <wp14:pctWidth>0</wp14:pctWidth>
+                </wp14:sizeRelH>
+                <wp14:sizeRelV relativeFrom="margin">
+                  <wp14:pctHeight>20000</wp14:pctHeight>
+                </wp14:sizeRelV>
+              </wp:anchor>
+            </w:drawing>
+          </mc:Choice>
+          <mc:Fallback>
+            <w:pict>
+              <v:shape w14:anchorId="1593F936" id="_x0000_s1032" type="#_x0000_t202" style="position:absolute;margin-left:0;margin-top:566.25pt;width:413.85pt;height:110.6pt;z-index:251682816;visibility:visible;mso-wrap-style:square;mso-width-percent:0;mso-height-percent:200;mso-wrap-distance-left:9pt;mso-wrap-distance-top:3.6pt;mso-wrap-distance-right:9pt;mso-wrap-distance-bottom:3.6pt;mso-position-horizontal:left;mso-position-horizontal-relative:margin;mso-position-vertical:absolute;mso-position-vertical-relative:text;mso-width-percent:0;mso-height-percent:200;mso-width-relative:margin;mso-height-relative:margin;v-text-anchor:top" o:gfxdata="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" filled="f" stroked="f">
+                <v:textbox style="mso-fit-shape-to-text:t" inset="0">
+                  <w:txbxContent>
+                    <w:p>
+                      <w:pPr>
+                        <w:rPr>
+                          <w:rFonts w:ascii="Times New Roman" w:hAnsi="Times New Roman" w:cs="Times New Roman"/>
+                          <w:sz w:val="24"/>
+                        </w:rPr>
+                      </w:pPr>
+                      <w:r>
+                        <w:rPr>
+                          <w:rFonts w:ascii="Times New Roman" w:hAnsi="Times New Roman" w:cs="Times New Roman"/>
+                          <w:sz w:val="24"/>
+                        </w:rPr>
+                        <w:t xml:space="preserve">Figure </w:t>
+                      </w:r>
+                      <w:proofErr w:type="gramStart"/>
+                      <w:r>
+                        <w:rPr>
+                          <w:rFonts w:ascii="Times New Roman" w:hAnsi="Times New Roman" w:cs="Times New Roman"/>
+                          <w:sz w:val="24"/>
+                        </w:rPr>
+                        <w:t>9</w:t>
+                      </w:r>
+                      <w:proofErr w:type="gramEnd"/>
+                      <w:r>
+                        <w:rPr>
+                          <w:rFonts w:ascii="Times New Roman" w:hAnsi="Times New Roman" w:cs="Times New Roman"/>
+                          <w:sz w:val="24"/>
+                        </w:rPr>
+                        <w:t xml:space="preserve"> Uninstall Software interface</w:t>
+                      </w:r>
+                    </w:p>
+                  </w:txbxContent>
+                </v:textbox>
+                <w10:wrap type="square" anchorx="margin"/>
+              </v:shape>
+            </w:pict>
+          </mc:Fallback>
+        </mc:AlternateContent>
+      </w:r>
+      <w:r>
+        <w:rPr>
+          <w:noProof/>
+        </w:rPr>
+        <w:drawing>
+          <wp:anchor distT="0" distB="0" distL="114300" distR="114300" simplePos="0" relativeHeight="251683840" behindDoc="0" locked="0" layoutInCell="1" allowOverlap="1">
+            <wp:simplePos x="0" y="0"/>
+            <wp:positionH relativeFrom="margin">
+              <wp:align>left</wp:align>
+            </wp:positionH>
+            <wp:positionV relativeFrom="paragraph">
+              <wp:posOffset>5264643</wp:posOffset>
+            </wp:positionV>
+            <wp:extent cx="2860040" cy="1910080"/>
+            <wp:effectExtent l="0" t="0" r="0" b="0"/>
+            <wp:wrapTopAndBottom/>
+            <wp:docPr id="18" name="Picture 18"/>
+            <wp:cNvGraphicFramePr>
+              <a:graphicFrameLocks xmlns:a="http://schemas.openxmlformats.org/drawingml/2006/main" noChangeAspect="1"/>
+            </wp:cNvGraphicFramePr>
+            <a:graphic xmlns:a="http://schemas.openxmlformats.org/drawingml/2006/main">
+              <a:graphicData uri="http://schemas.openxmlformats.org/drawingml/2006/picture">
+                <pic:pic xmlns:pic="http://schemas.openxmlformats.org/drawingml/2006/picture">
+                  <pic:nvPicPr>
+                    <pic:cNvPr id="1" name=""/>
+                    <pic:cNvPicPr/>
+                  </pic:nvPicPr>
+                  <pic:blipFill>
+                    <a:blip r:embed="rId16">
+                      <a:extLst>
+                        <a:ext uri="{28A0092B-C50C-407E-A947-70E740481C1C}">
+                          <a14:useLocalDpi xmlns:a14="http://schemas.microsoft.com/office/drawing/2010/main" val="0"/>
+                        </a:ext>
+                      </a:extLst>
+                    </a:blip>
+                    <a:stretch>
+                      <a:fillRect/>
+                    </a:stretch>
+                  </pic:blipFill>
+                  <pic:spPr>
+                    <a:xfrm>
+                      <a:off x="0" y="0"/>
+                      <a:ext cx="2860040" cy="1910080"/>
+                    </a:xfrm>
+                    <a:prstGeom prst="rect">
+                      <a:avLst/>
+                    </a:prstGeom>
+                  </pic:spPr>
+                </pic:pic>
+              </a:graphicData>
+            </a:graphic>
+          </wp:anchor>
+        </w:drawing>
+      </w:r>
+      <w:r>
+        <w:rPr>
+          <w:rFonts w:ascii="Times New Roman" w:hAnsi="Times New Roman" w:cs="Times New Roman"/>
+          <w:noProof/>
+          <w:sz w:val="24"/>
+          <w:szCs w:val="24"/>
+        </w:rPr>
+        <mc:AlternateContent>
+          <mc:Choice Requires="wps">
+            <w:drawing>
+              <wp:anchor distT="45720" distB="45720" distL="114300" distR="114300" simplePos="0" relativeHeight="251680768" behindDoc="0" locked="0" layoutInCell="1" allowOverlap="1" wp14:anchorId="5A7C673C" wp14:editId="71914794">
+                <wp:simplePos x="0" y="0"/>
+                <wp:positionH relativeFrom="margin">
+                  <wp:align>left</wp:align>
+                </wp:positionH>
+                <wp:positionV relativeFrom="paragraph">
+                  <wp:posOffset>4883814</wp:posOffset>
+                </wp:positionV>
+                <wp:extent cx="5255895" cy="1404620"/>
+                <wp:effectExtent l="0" t="0" r="0" b="0"/>
+                <wp:wrapSquare wrapText="bothSides"/>
+                <wp:docPr id="17" name="Text Box 2"/>
+                <wp:cNvGraphicFramePr>
+                  <a:graphicFrameLocks xmlns:a="http://schemas.openxmlformats.org/drawingml/2006/main"/>
+                </wp:cNvGraphicFramePr>
+                <a:graphic xmlns:a="http://schemas.openxmlformats.org/drawingml/2006/main">
+                  <a:graphicData uri="http://schemas.microsoft.com/office/word/2010/wordprocessingShape">
+                    <wps:wsp>
+                      <wps:cNvSpPr txBox="1">
+                        <a:spLocks noChangeArrowheads="1"/>
+                      </wps:cNvSpPr>
+                      <wps:spPr bwMode="auto">
+                        <a:xfrm>
+                          <a:off x="0" y="0"/>
+                          <a:ext cx="5255895" cy="1404620"/>
+                        </a:xfrm>
+                        <a:prstGeom prst="rect">
+                          <a:avLst/>
+                        </a:prstGeom>
+                        <a:noFill/>
+                        <a:ln w="9525">
+                          <a:noFill/>
+                          <a:miter lim="800000"/>
+                          <a:headEnd/>
+                          <a:tailEnd/>
+                        </a:ln>
+                      </wps:spPr>
+                      <wps:txbx>
+                        <w:txbxContent>
+                          <w:p>
+                            <w:pPr>
+                              <w:rPr>
+                                <w:rFonts w:ascii="Times New Roman" w:hAnsi="Times New Roman" w:cs="Times New Roman"/>
+                                <w:sz w:val="24"/>
+                              </w:rPr>
+                            </w:pPr>
+                            <w:r>
+                              <w:rPr>
+                                <w:rFonts w:ascii="Times New Roman" w:hAnsi="Times New Roman" w:cs="Times New Roman"/>
+                                <w:sz w:val="24"/>
+                              </w:rPr>
+                              <w:t xml:space="preserve">Figure </w:t>
+                            </w:r>
+                            <w:proofErr w:type="gramStart"/>
+                            <w:r>
+                              <w:rPr>
+                                <w:rFonts w:ascii="Times New Roman" w:hAnsi="Times New Roman" w:cs="Times New Roman"/>
+                                <w:sz w:val="24"/>
+                              </w:rPr>
+                              <w:t>8</w:t>
+                            </w:r>
+                            <w:proofErr w:type="gramEnd"/>
+                            <w:r>
+                              <w:rPr>
+                                <w:rFonts w:ascii="Times New Roman" w:hAnsi="Times New Roman" w:cs="Times New Roman"/>
+                                <w:sz w:val="24"/>
+                              </w:rPr>
+                              <w:t xml:space="preserve"> Install Software interface</w:t>
+                            </w:r>
+                          </w:p>
+                        </w:txbxContent>
+                      </wps:txbx>
+                      <wps:bodyPr rot="0" vert="horz" wrap="square" lIns="0" tIns="45720" rIns="91440" bIns="45720" anchor="t" anchorCtr="0">
+                        <a:spAutoFit/>
+                      </wps:bodyPr>
+                    </wps:wsp>
+                  </a:graphicData>
+                </a:graphic>
+                <wp14:sizeRelH relativeFrom="margin">
+                  <wp14:pctWidth>0</wp14:pctWidth>
+                </wp14:sizeRelH>
+                <wp14:sizeRelV relativeFrom="margin">
+                  <wp14:pctHeight>20000</wp14:pctHeight>
+                </wp14:sizeRelV>
+              </wp:anchor>
+            </w:drawing>
+          </mc:Choice>
+          <mc:Fallback>
+            <w:pict>
+              <v:shape w14:anchorId="5A7C673C" id="_x0000_s1033" type="#_x0000_t202" style="position:absolute;margin-left:0;margin-top:384.55pt;width:413.85pt;height:110.6pt;z-index:251680768;visibility:visible;mso-wrap-style:square;mso-width-percent:0;mso-height-percent:200;mso-wrap-distance-left:9pt;mso-wrap-distance-top:3.6pt;mso-wrap-distance-right:9pt;mso-wrap-distance-bottom:3.6pt;mso-position-horizontal:left;mso-position-horizontal-relative:margin;mso-position-vertical:absolute;mso-position-vertical-relative:text;mso-width-percent:0;mso-height-percent:200;mso-width-relative:margin;mso-height-relative:margin;v-text-anchor:top" o:gfxdata="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" filled="f" stroked="f">
+                <v:textbox style="mso-fit-shape-to-text:t" inset="0">
+                  <w:txbxContent>
+                    <w:p>
+                      <w:pPr>
+                        <w:rPr>
+                          <w:rFonts w:ascii="Times New Roman" w:hAnsi="Times New Roman" w:cs="Times New Roman"/>
+                          <w:sz w:val="24"/>
+                        </w:rPr>
+                      </w:pPr>
+                      <w:r>
+                        <w:rPr>
+                          <w:rFonts w:ascii="Times New Roman" w:hAnsi="Times New Roman" w:cs="Times New Roman"/>
+                          <w:sz w:val="24"/>
+                        </w:rPr>
+                        <w:t xml:space="preserve">Figure </w:t>
+                      </w:r>
+                      <w:proofErr w:type="gramStart"/>
+                      <w:r>
+                        <w:rPr>
+                          <w:rFonts w:ascii="Times New Roman" w:hAnsi="Times New Roman" w:cs="Times New Roman"/>
+                          <w:sz w:val="24"/>
+                        </w:rPr>
+                        <w:t>8</w:t>
+                      </w:r>
+                      <w:proofErr w:type="gramEnd"/>
+                      <w:r>
+                        <w:rPr>
+                          <w:rFonts w:ascii="Times New Roman" w:hAnsi="Times New Roman" w:cs="Times New Roman"/>
+                          <w:sz w:val="24"/>
+                        </w:rPr>
+                        <w:t xml:space="preserve"> Install Software interface</w:t>
+                      </w:r>
+                    </w:p>
+                  </w:txbxContent>
+                </v:textbox>
+                <w10:wrap type="square" anchorx="margin"/>
+              </v:shape>
+            </w:pict>
+          </mc:Fallback>
+        </mc:AlternateContent>
+      </w:r>
+      <w:r>
+        <w:rPr>
+          <w:noProof/>
+        </w:rPr>
+        <w:drawing>
+          <wp:anchor distT="0" distB="0" distL="114300" distR="114300" simplePos="0" relativeHeight="251678720" behindDoc="0" locked="0" layoutInCell="1" allowOverlap="1">
+            <wp:simplePos x="0" y="0"/>
+            <wp:positionH relativeFrom="margin">
+              <wp:align>left</wp:align>
+            </wp:positionH>
+            <wp:positionV relativeFrom="paragraph">
+              <wp:posOffset>2643873</wp:posOffset>
+            </wp:positionV>
+            <wp:extent cx="2847340" cy="2236470"/>
+            <wp:effectExtent l="0" t="0" r="0" b="0"/>
+            <wp:wrapTopAndBottom/>
+            <wp:docPr id="16" name="Picture 16"/>
+            <wp:cNvGraphicFramePr>
+              <a:graphicFrameLocks xmlns:a="http://schemas.openxmlformats.org/drawingml/2006/main" noChangeAspect="1"/>
+            </wp:cNvGraphicFramePr>
+            <a:graphic xmlns:a="http://schemas.openxmlformats.org/drawingml/2006/main">
+              <a:graphicData uri="http://schemas.openxmlformats.org/drawingml/2006/picture">
+                <pic:pic xmlns:pic="http://schemas.openxmlformats.org/drawingml/2006/picture">
+                  <pic:nvPicPr>
+                    <pic:cNvPr id="1" name=""/>
+                    <pic:cNvPicPr/>
+                  </pic:nvPicPr>
+                  <pic:blipFill>
+                    <a:blip r:embed="rId17">
+                      <a:extLst>
+                        <a:ext uri="{28A0092B-C50C-407E-A947-70E740481C1C}">
+                          <a14:useLocalDpi xmlns:a14="http://schemas.microsoft.com/office/drawing/2010/main" val="0"/>
+                        </a:ext>
+                      </a:extLst>
+                    </a:blip>
+                    <a:stretch>
+                      <a:fillRect/>
+                    </a:stretch>
+                  </pic:blipFill>
+                  <pic:spPr>
+                    <a:xfrm>
+                      <a:off x="0" y="0"/>
+                      <a:ext cx="2847340" cy="2236470"/>
+                    </a:xfrm>
+                    <a:prstGeom prst="rect">
+                      <a:avLst/>
+                    </a:prstGeom>
+                  </pic:spPr>
+                </pic:pic>
+              </a:graphicData>
+            </a:graphic>
+          </wp:anchor>
+        </w:drawing>
+      </w:r>
+      <w:r>
+        <w:rPr>
+          <w:rFonts w:ascii="Times New Roman" w:hAnsi="Times New Roman" w:cs="Times New Roman"/>
+          <w:noProof/>
+          <w:sz w:val="24"/>
+          <w:szCs w:val="24"/>
+        </w:rPr>
+        <mc:AlternateContent>
+          <mc:Choice Requires="wps">
+            <w:drawing>
+              <wp:anchor distT="45720" distB="45720" distL="114300" distR="114300" simplePos="0" relativeHeight="251676672" behindDoc="0" locked="0" layoutInCell="1" allowOverlap="1" wp14:anchorId="710DC1BA" wp14:editId="37CDE35F">
+                <wp:simplePos x="0" y="0"/>
+                <wp:positionH relativeFrom="margin">
+                  <wp:align>left</wp:align>
+                </wp:positionH>
+                <wp:positionV relativeFrom="paragraph">
+                  <wp:posOffset>2122275</wp:posOffset>
+                </wp:positionV>
+                <wp:extent cx="5255895" cy="1404620"/>
+                <wp:effectExtent l="0" t="0" r="0" b="0"/>
+                <wp:wrapSquare wrapText="bothSides"/>
+                <wp:docPr id="15" name="Text Box 2"/>
+                <wp:cNvGraphicFramePr>
+                  <a:graphicFrameLocks xmlns:a="http://schemas.openxmlformats.org/drawingml/2006/main"/>
+                </wp:cNvGraphicFramePr>
+                <a:graphic xmlns:a="http://schemas.openxmlformats.org/drawingml/2006/main">
+                  <a:graphicData uri="http://schemas.microsoft.com/office/word/2010/wordprocessingShape">
+                    <wps:wsp>
+                      <wps:cNvSpPr txBox="1">
+                        <a:spLocks noChangeArrowheads="1"/>
+                      </wps:cNvSpPr>
+                      <wps:spPr bwMode="auto">
+                        <a:xfrm>
+                          <a:off x="0" y="0"/>
+                          <a:ext cx="5255895" cy="1404620"/>
+                        </a:xfrm>
+                        <a:prstGeom prst="rect">
+                          <a:avLst/>
+                        </a:prstGeom>
+                        <a:noFill/>
+                        <a:ln w="9525">
+                          <a:noFill/>
+                          <a:miter lim="800000"/>
+                          <a:headEnd/>
+                          <a:tailEnd/>
+                        </a:ln>
+                      </wps:spPr>
+                      <wps:txbx>
+                        <w:txbxContent>
+                          <w:p>
+                            <w:pPr>
+                              <w:rPr>
+                                <w:rFonts w:ascii="Times New Roman" w:hAnsi="Times New Roman" w:cs="Times New Roman"/>
+                                <w:sz w:val="24"/>
+                              </w:rPr>
+                            </w:pPr>
+                            <w:r>
+                              <w:rPr>
+                                <w:rFonts w:ascii="Times New Roman" w:hAnsi="Times New Roman" w:cs="Times New Roman"/>
+                                <w:sz w:val="24"/>
+                              </w:rPr>
+                              <w:t xml:space="preserve">Figure </w:t>
+                            </w:r>
+                            <w:r>
+                              <w:rPr>
+                                <w:rFonts w:ascii="Times New Roman" w:hAnsi="Times New Roman" w:cs="Times New Roman"/>
+                                <w:sz w:val="24"/>
+                              </w:rPr>
+                              <w:t xml:space="preserve">7 Notepad’s </w:t>
+                            </w:r>
+                            <w:r>
+                              <w:rPr>
+                                <w:rFonts w:ascii="Times New Roman" w:hAnsi="Times New Roman" w:cs="Times New Roman"/>
+                                <w:sz w:val="24"/>
+                              </w:rPr>
+                              <w:t>text</w:t>
+                            </w:r>
+                            <w:r>
+                              <w:rPr>
+                                <w:rFonts w:ascii="Times New Roman" w:hAnsi="Times New Roman" w:cs="Times New Roman"/>
+                                <w:sz w:val="24"/>
+                              </w:rPr>
+                              <w:t xml:space="preserve"> displayed on the screen</w:t>
+                            </w:r>
+                          </w:p>
+                        </w:txbxContent>
+                      </wps:txbx>
+                      <wps:bodyPr rot="0" vert="horz" wrap="square" lIns="0" tIns="45720" rIns="91440" bIns="45720" anchor="t" anchorCtr="0">
+                        <a:spAutoFit/>
+                      </wps:bodyPr>
+                    </wps:wsp>
+                  </a:graphicData>
+                </a:graphic>
+                <wp14:sizeRelH relativeFrom="margin">
+                  <wp14:pctWidth>0</wp14:pctWidth>
+                </wp14:sizeRelH>
+                <wp14:sizeRelV relativeFrom="margin">
+                  <wp14:pctHeight>20000</wp14:pctHeight>
+                </wp14:sizeRelV>
+              </wp:anchor>
+            </w:drawing>
+          </mc:Choice>
+          <mc:Fallback>
+            <w:pict>
+              <v:shape w14:anchorId="710DC1BA" id="_x0000_s1034" type="#_x0000_t202" style="position:absolute;margin-left:0;margin-top:167.1pt;width:413.85pt;height:110.6pt;z-index:251676672;visibility:visible;mso-wrap-style:square;mso-width-percent:0;mso-height-percent:200;mso-wrap-distance-left:9pt;mso-wrap-distance-top:3.6pt;mso-wrap-distance-right:9pt;mso-wrap-distance-bottom:3.6pt;mso-position-horizontal:left;mso-position-horizontal-relative:margin;mso-position-vertical:absolute;mso-position-vertical-relative:text;mso-width-percent:0;mso-height-percent:200;mso-width-relative:margin;mso-height-relative:margin;v-text-anchor:top" o:gfxdata="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" filled="f" stroked="f">
+                <v:textbox style="mso-fit-shape-to-text:t" inset="0">
+                  <w:txbxContent>
+                    <w:p>
+                      <w:pPr>
+                        <w:rPr>
+                          <w:rFonts w:ascii="Times New Roman" w:hAnsi="Times New Roman" w:cs="Times New Roman"/>
+                          <w:sz w:val="24"/>
+                        </w:rPr>
+                      </w:pPr>
+                      <w:r>
+                        <w:rPr>
+                          <w:rFonts w:ascii="Times New Roman" w:hAnsi="Times New Roman" w:cs="Times New Roman"/>
+                          <w:sz w:val="24"/>
+                        </w:rPr>
+                        <w:t xml:space="preserve">Figure </w:t>
+                      </w:r>
+                      <w:r>
+                        <w:rPr>
+                          <w:rFonts w:ascii="Times New Roman" w:hAnsi="Times New Roman" w:cs="Times New Roman"/>
+                          <w:sz w:val="24"/>
+                        </w:rPr>
+                        <w:t xml:space="preserve">7 Notepad’s </w:t>
+                      </w:r>
+                      <w:r>
+                        <w:rPr>
+                          <w:rFonts w:ascii="Times New Roman" w:hAnsi="Times New Roman" w:cs="Times New Roman"/>
+                          <w:sz w:val="24"/>
+                        </w:rPr>
+                        <w:t>text</w:t>
+                      </w:r>
+                      <w:r>
+                        <w:rPr>
+                          <w:rFonts w:ascii="Times New Roman" w:hAnsi="Times New Roman" w:cs="Times New Roman"/>
+                          <w:sz w:val="24"/>
+                        </w:rPr>
+                        <w:t xml:space="preserve"> displayed on the screen</w:t>
+                      </w:r>
+                    </w:p>
+                  </w:txbxContent>
+                </v:textbox>
+                <w10:wrap type="square" anchorx="margin"/>
+              </v:shape>
+            </w:pict>
+          </mc:Fallback>
+        </mc:AlternateContent>
+      </w:r>
+      <w:r>
+        <w:rPr>
+          <w:noProof/>
+        </w:rPr>
+        <w:drawing>
+          <wp:anchor distT="0" distB="0" distL="114300" distR="114300" simplePos="0" relativeHeight="251677696" behindDoc="0" locked="0" layoutInCell="1" allowOverlap="1">
+            <wp:simplePos x="0" y="0"/>
+            <wp:positionH relativeFrom="column">
+              <wp:posOffset>-1905</wp:posOffset>
+            </wp:positionH>
+            <wp:positionV relativeFrom="paragraph">
+              <wp:posOffset>0</wp:posOffset>
+            </wp:positionV>
+            <wp:extent cx="4027170" cy="2119630"/>
+            <wp:effectExtent l="0" t="0" r="0" b="0"/>
+            <wp:wrapTopAndBottom/>
+            <wp:docPr id="13" name="Picture 13"/>
+            <wp:cNvGraphicFramePr>
+              <a:graphicFrameLocks xmlns:a="http://schemas.openxmlformats.org/drawingml/2006/main" noChangeAspect="1"/>
+            </wp:cNvGraphicFramePr>
+            <a:graphic xmlns:a="http://schemas.openxmlformats.org/drawingml/2006/main">
+              <a:graphicData uri="http://schemas.openxmlformats.org/drawingml/2006/picture">
+                <pic:pic xmlns:pic="http://schemas.openxmlformats.org/drawingml/2006/picture">
+                  <pic:nvPicPr>
+                    <pic:cNvPr id="1" name=""/>
+                    <pic:cNvPicPr/>
+                  </pic:nvPicPr>
+                  <pic:blipFill>
+                    <a:blip r:embed="rId18" cstate="print">
+                      <a:extLst>
+                        <a:ext uri="{28A0092B-C50C-407E-A947-70E740481C1C}">
+                          <a14:useLocalDpi xmlns:a14="http://schemas.microsoft.com/office/drawing/2010/main" val="0"/>
+                        </a:ext>
+                      </a:extLst>
+                    </a:blip>
+                    <a:stretch>
+                      <a:fillRect/>
+                    </a:stretch>
+                  </pic:blipFill>
+                  <pic:spPr>
+                    <a:xfrm>
+                      <a:off x="0" y="0"/>
+                      <a:ext cx="4027170" cy="2119630"/>
+                    </a:xfrm>
+                    <a:prstGeom prst="rect">
+                      <a:avLst/>
+                    </a:prstGeom>
+                  </pic:spPr>
+                </pic:pic>
+              </a:graphicData>
+            </a:graphic>
+          </wp:anchor>
+        </w:drawing>
+      </w:r>
+    </w:p>
+    <w:p>
+      <w:pPr>
+        <w:rPr>
+          <w:rFonts w:ascii="Times New Roman" w:hAnsi="Times New Roman" w:cs="Times New Roman"/>
+          <w:sz w:val="24"/>
+          <w:szCs w:val="24"/>
+        </w:rPr>
+      </w:pPr>
+      <w:r>
+        <w:rPr>
+          <w:rFonts w:ascii="Times New Roman" w:hAnsi="Times New Roman" w:cs="Times New Roman"/>
+          <w:sz w:val="24"/>
+          <w:szCs w:val="24"/>
+        </w:rPr>
+        <w:br w:type="page"/>
+      </w:r>
+      <w:r>
+        <w:rPr>
+          <w:rFonts w:ascii="Times New Roman" w:hAnsi="Times New Roman" w:cs="Times New Roman"/>
+          <w:noProof/>
+          <w:sz w:val="24"/>
+          <w:szCs w:val="24"/>
+        </w:rPr>
+        <w:lastRenderedPageBreak/>
+        <mc:AlternateContent>
+          <mc:Choice Requires="wps">
+            <w:drawing>
+              <wp:anchor distT="45720" distB="45720" distL="114300" distR="114300" simplePos="0" relativeHeight="251692032" behindDoc="0" locked="0" layoutInCell="1" allowOverlap="1" wp14:anchorId="5681DED4" wp14:editId="4F4E5BA2">
+                <wp:simplePos x="0" y="0"/>
+                <wp:positionH relativeFrom="margin">
+                  <wp:align>right</wp:align>
+                </wp:positionH>
+                <wp:positionV relativeFrom="paragraph">
+                  <wp:posOffset>8349988</wp:posOffset>
+                </wp:positionV>
+                <wp:extent cx="5255895" cy="1404620"/>
+                <wp:effectExtent l="0" t="0" r="0" b="0"/>
+                <wp:wrapSquare wrapText="bothSides"/>
+                <wp:docPr id="25" name="Text Box 2"/>
+                <wp:cNvGraphicFramePr>
+                  <a:graphicFrameLocks xmlns:a="http://schemas.openxmlformats.org/drawingml/2006/main"/>
+                </wp:cNvGraphicFramePr>
+                <a:graphic xmlns:a="http://schemas.openxmlformats.org/drawingml/2006/main">
+                  <a:graphicData uri="http://schemas.microsoft.com/office/word/2010/wordprocessingShape">
+                    <wps:wsp>
+                      <wps:cNvSpPr txBox="1">
+                        <a:spLocks noChangeArrowheads="1"/>
+                      </wps:cNvSpPr>
+                      <wps:spPr bwMode="auto">
+                        <a:xfrm>
+                          <a:off x="0" y="0"/>
+                          <a:ext cx="5255895" cy="1404620"/>
+                        </a:xfrm>
+                        <a:prstGeom prst="rect">
+                          <a:avLst/>
+                        </a:prstGeom>
+                        <a:noFill/>
+                        <a:ln w="9525">
+                          <a:noFill/>
+                          <a:miter lim="800000"/>
+                          <a:headEnd/>
+                          <a:tailEnd/>
+                        </a:ln>
+                      </wps:spPr>
+                      <wps:txbx>
+                        <w:txbxContent>
+                          <w:p>
+                            <w:pPr>
+                              <w:rPr>
+                                <w:rFonts w:ascii="Times New Roman" w:hAnsi="Times New Roman" w:cs="Times New Roman"/>
+                                <w:sz w:val="24"/>
+                              </w:rPr>
+                            </w:pPr>
+                            <w:r>
+                              <w:rPr>
+                                <w:rFonts w:ascii="Times New Roman" w:hAnsi="Times New Roman" w:cs="Times New Roman"/>
+                                <w:sz w:val="24"/>
+                              </w:rPr>
+                              <w:t xml:space="preserve">Figure </w:t>
+                            </w:r>
+                            <w:r>
+                              <w:rPr>
+                                <w:rFonts w:ascii="Times New Roman" w:hAnsi="Times New Roman" w:cs="Times New Roman"/>
+                                <w:sz w:val="24"/>
+                              </w:rPr>
+                              <w:t>12 Music Player interface</w:t>
+                            </w:r>
+                          </w:p>
+                        </w:txbxContent>
+                      </wps:txbx>
+                      <wps:bodyPr rot="0" vert="horz" wrap="square" lIns="0" tIns="45720" rIns="91440" bIns="45720" anchor="t" anchorCtr="0">
+                        <a:spAutoFit/>
+                      </wps:bodyPr>
+                    </wps:wsp>
+                  </a:graphicData>
+                </a:graphic>
+                <wp14:sizeRelH relativeFrom="margin">
+                  <wp14:pctWidth>0</wp14:pctWidth>
+                </wp14:sizeRelH>
+                <wp14:sizeRelV relativeFrom="margin">
+                  <wp14:pctHeight>20000</wp14:pctHeight>
+                </wp14:sizeRelV>
+              </wp:anchor>
+            </w:drawing>
+          </mc:Choice>
+          <mc:Fallback>
+            <w:pict>
+              <v:shape w14:anchorId="5681DED4" id="_x0000_s1035" type="#_x0000_t202" style="position:absolute;margin-left:362.65pt;margin-top:657.5pt;width:413.85pt;height:110.6pt;z-index:251692032;visibility:visible;mso-wrap-style:square;mso-width-percent:0;mso-height-percent:200;mso-wrap-distance-left:9pt;mso-wrap-distance-top:3.6pt;mso-wrap-distance-right:9pt;mso-wrap-distance-bottom:3.6pt;mso-position-horizontal:right;mso-position-horizontal-relative:margin;mso-position-vertical:absolute;mso-position-vertical-relative:text;mso-width-percent:0;mso-height-percent:200;mso-width-relative:margin;mso-height-relative:margin;v-text-anchor:top" o:gfxdata="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" filled="f" stroked="f">
+                <v:textbox style="mso-fit-shape-to-text:t" inset="0">
+                  <w:txbxContent>
+                    <w:p>
+                      <w:pPr>
+                        <w:rPr>
+                          <w:rFonts w:ascii="Times New Roman" w:hAnsi="Times New Roman" w:cs="Times New Roman"/>
+                          <w:sz w:val="24"/>
+                        </w:rPr>
+                      </w:pPr>
+                      <w:r>
+                        <w:rPr>
+                          <w:rFonts w:ascii="Times New Roman" w:hAnsi="Times New Roman" w:cs="Times New Roman"/>
+                          <w:sz w:val="24"/>
+                        </w:rPr>
+                        <w:t xml:space="preserve">Figure </w:t>
+                      </w:r>
+                      <w:r>
+                        <w:rPr>
+                          <w:rFonts w:ascii="Times New Roman" w:hAnsi="Times New Roman" w:cs="Times New Roman"/>
+                          <w:sz w:val="24"/>
+                        </w:rPr>
+                        <w:t>12 Music Player interface</w:t>
+                      </w:r>
+                    </w:p>
+                  </w:txbxContent>
+                </v:textbox>
+                <w10:wrap type="square" anchorx="margin"/>
+              </v:shape>
+            </w:pict>
+          </mc:Fallback>
+        </mc:AlternateContent>
+      </w:r>
+      <w:r>
+        <w:rPr>
+          <w:noProof/>
+        </w:rPr>
+        <w:drawing>
+          <wp:anchor distT="0" distB="0" distL="114300" distR="114300" simplePos="0" relativeHeight="251693056" behindDoc="0" locked="0" layoutInCell="1" allowOverlap="1">
+            <wp:simplePos x="0" y="0"/>
+            <wp:positionH relativeFrom="column">
+              <wp:posOffset>-3175</wp:posOffset>
+            </wp:positionH>
+            <wp:positionV relativeFrom="paragraph">
+              <wp:posOffset>5937885</wp:posOffset>
+            </wp:positionV>
+            <wp:extent cx="3994150" cy="2398395"/>
+            <wp:effectExtent l="0" t="0" r="6350" b="1905"/>
+            <wp:wrapTopAndBottom/>
+            <wp:docPr id="24" name="Picture 24"/>
+            <wp:cNvGraphicFramePr>
+              <a:graphicFrameLocks xmlns:a="http://schemas.openxmlformats.org/drawingml/2006/main" noChangeAspect="1"/>
+            </wp:cNvGraphicFramePr>
+            <a:graphic xmlns:a="http://schemas.openxmlformats.org/drawingml/2006/main">
+              <a:graphicData uri="http://schemas.openxmlformats.org/drawingml/2006/picture">
+                <pic:pic xmlns:pic="http://schemas.openxmlformats.org/drawingml/2006/picture">
+                  <pic:nvPicPr>
+                    <pic:cNvPr id="1" name=""/>
+                    <pic:cNvPicPr/>
+                  </pic:nvPicPr>
+                  <pic:blipFill>
+                    <a:blip r:embed="rId19">
+                      <a:extLst>
+                        <a:ext uri="{28A0092B-C50C-407E-A947-70E740481C1C}">
+                          <a14:useLocalDpi xmlns:a14="http://schemas.microsoft.com/office/drawing/2010/main" val="0"/>
+                        </a:ext>
+                      </a:extLst>
+                    </a:blip>
+                    <a:stretch>
+                      <a:fillRect/>
+                    </a:stretch>
+                  </pic:blipFill>
+                  <pic:spPr>
+                    <a:xfrm>
+                      <a:off x="0" y="0"/>
+                      <a:ext cx="3994150" cy="2398395"/>
+                    </a:xfrm>
+                    <a:prstGeom prst="rect">
+                      <a:avLst/>
+                    </a:prstGeom>
+                  </pic:spPr>
+                </pic:pic>
+              </a:graphicData>
+            </a:graphic>
+          </wp:anchor>
+        </w:drawing>
+      </w:r>
+      <w:r>
+        <w:rPr>
+          <w:noProof/>
+        </w:rPr>
+        <w:drawing>
+          <wp:anchor distT="0" distB="0" distL="114300" distR="114300" simplePos="0" relativeHeight="251688960" behindDoc="0" locked="0" layoutInCell="1" allowOverlap="1" wp14:anchorId="6E1F99B9" wp14:editId="4D594831">
+            <wp:simplePos x="0" y="0"/>
+            <wp:positionH relativeFrom="margin">
+              <wp:posOffset>1270</wp:posOffset>
+            </wp:positionH>
+            <wp:positionV relativeFrom="paragraph">
+              <wp:posOffset>2970530</wp:posOffset>
+            </wp:positionV>
+            <wp:extent cx="3971925" cy="2506345"/>
+            <wp:effectExtent l="0" t="0" r="9525" b="8255"/>
+            <wp:wrapTopAndBottom/>
+            <wp:docPr id="23" name="Picture 23"/>
+            <wp:cNvGraphicFramePr>
+              <a:graphicFrameLocks xmlns:a="http://schemas.openxmlformats.org/drawingml/2006/main" noChangeAspect="1"/>
+            </wp:cNvGraphicFramePr>
+            <a:graphic xmlns:a="http://schemas.openxmlformats.org/drawingml/2006/main">
+              <a:graphicData uri="http://schemas.openxmlformats.org/drawingml/2006/picture">
+                <pic:pic xmlns:pic="http://schemas.openxmlformats.org/drawingml/2006/picture">
+                  <pic:nvPicPr>
+                    <pic:cNvPr id="1" name=""/>
+                    <pic:cNvPicPr/>
+                  </pic:nvPicPr>
+                  <pic:blipFill>
+                    <a:blip r:embed="rId20">
+                      <a:extLst>
+                        <a:ext uri="{28A0092B-C50C-407E-A947-70E740481C1C}">
+                          <a14:useLocalDpi xmlns:a14="http://schemas.microsoft.com/office/drawing/2010/main" val="0"/>
+                        </a:ext>
+                      </a:extLst>
+                    </a:blip>
+                    <a:stretch>
+                      <a:fillRect/>
+                    </a:stretch>
+                  </pic:blipFill>
+                  <pic:spPr>
+                    <a:xfrm>
+                      <a:off x="0" y="0"/>
+                      <a:ext cx="3971925" cy="2506345"/>
+                    </a:xfrm>
+                    <a:prstGeom prst="rect">
+                      <a:avLst/>
+                    </a:prstGeom>
+                  </pic:spPr>
+                </pic:pic>
+              </a:graphicData>
+            </a:graphic>
+            <wp14:sizeRelH relativeFrom="margin">
+              <wp14:pctWidth>0</wp14:pctWidth>
+            </wp14:sizeRelH>
+            <wp14:sizeRelV relativeFrom="margin">
+              <wp14:pctHeight>0</wp14:pctHeight>
+            </wp14:sizeRelV>
+          </wp:anchor>
+        </w:drawing>
+      </w:r>
+      <w:r>
+        <w:rPr>
+          <w:rFonts w:ascii="Times New Roman" w:hAnsi="Times New Roman" w:cs="Times New Roman"/>
+          <w:noProof/>
+          <w:sz w:val="24"/>
+          <w:szCs w:val="24"/>
+        </w:rPr>
+        <mc:AlternateContent>
+          <mc:Choice Requires="wps">
+            <w:drawing>
+              <wp:anchor distT="45720" distB="45720" distL="114300" distR="114300" simplePos="0" relativeHeight="251689984" behindDoc="0" locked="0" layoutInCell="1" allowOverlap="1" wp14:anchorId="4FCEA58F" wp14:editId="45B2314C">
+                <wp:simplePos x="0" y="0"/>
+                <wp:positionH relativeFrom="margin">
+                  <wp:posOffset>1793</wp:posOffset>
+                </wp:positionH>
+                <wp:positionV relativeFrom="paragraph">
+                  <wp:posOffset>5498203</wp:posOffset>
+                </wp:positionV>
+                <wp:extent cx="5255895" cy="1404620"/>
+                <wp:effectExtent l="0" t="0" r="0" b="0"/>
+                <wp:wrapSquare wrapText="bothSides"/>
+                <wp:docPr id="22" name="Text Box 2"/>
+                <wp:cNvGraphicFramePr>
+                  <a:graphicFrameLocks xmlns:a="http://schemas.openxmlformats.org/drawingml/2006/main"/>
+                </wp:cNvGraphicFramePr>
+                <a:graphic xmlns:a="http://schemas.openxmlformats.org/drawingml/2006/main">
+                  <a:graphicData uri="http://schemas.microsoft.com/office/word/2010/wordprocessingShape">
+                    <wps:wsp>
+                      <wps:cNvSpPr txBox="1">
+                        <a:spLocks noChangeArrowheads="1"/>
+                      </wps:cNvSpPr>
+                      <wps:spPr bwMode="auto">
+                        <a:xfrm>
+                          <a:off x="0" y="0"/>
+                          <a:ext cx="5255895" cy="1404620"/>
+                        </a:xfrm>
+                        <a:prstGeom prst="rect">
+                          <a:avLst/>
+                        </a:prstGeom>
+                        <a:noFill/>
+                        <a:ln w="9525">
+                          <a:noFill/>
+                          <a:miter lim="800000"/>
+                          <a:headEnd/>
+                          <a:tailEnd/>
+                        </a:ln>
+                      </wps:spPr>
+                      <wps:txbx>
+                        <w:txbxContent>
+                          <w:p>
+                            <w:pPr>
+                              <w:rPr>
+                                <w:rFonts w:ascii="Times New Roman" w:hAnsi="Times New Roman" w:cs="Times New Roman"/>
+                                <w:sz w:val="24"/>
+                              </w:rPr>
+                            </w:pPr>
+                            <w:r>
+                              <w:rPr>
+                                <w:rFonts w:ascii="Times New Roman" w:hAnsi="Times New Roman" w:cs="Times New Roman"/>
+                                <w:sz w:val="24"/>
+                              </w:rPr>
+                              <w:t xml:space="preserve">Figure </w:t>
+                            </w:r>
+                            <w:r>
+                              <w:rPr>
+                                <w:rFonts w:ascii="Times New Roman" w:hAnsi="Times New Roman" w:cs="Times New Roman"/>
+                                <w:sz w:val="24"/>
+                              </w:rPr>
+                              <w:t>11 Software opened appeared on screen</w:t>
+                            </w:r>
+                          </w:p>
+                        </w:txbxContent>
+                      </wps:txbx>
+                      <wps:bodyPr rot="0" vert="horz" wrap="square" lIns="0" tIns="45720" rIns="91440" bIns="45720" anchor="t" anchorCtr="0">
+                        <a:spAutoFit/>
+                      </wps:bodyPr>
+                    </wps:wsp>
+                  </a:graphicData>
+                </a:graphic>
+                <wp14:sizeRelH relativeFrom="margin">
+                  <wp14:pctWidth>0</wp14:pctWidth>
+                </wp14:sizeRelH>
+                <wp14:sizeRelV relativeFrom="margin">
+                  <wp14:pctHeight>20000</wp14:pctHeight>
+                </wp14:sizeRelV>
+              </wp:anchor>
+            </w:drawing>
+          </mc:Choice>
+          <mc:Fallback>
+            <w:pict>
+              <v:shape w14:anchorId="4FCEA58F" id="_x0000_s1036" type="#_x0000_t202" style="position:absolute;margin-left:.15pt;margin-top:432.95pt;width:413.85pt;height:110.6pt;z-index:251689984;visibility:visible;mso-wrap-style:square;mso-width-percent:0;mso-height-percent:200;mso-wrap-distance-left:9pt;mso-wrap-distance-top:3.6pt;mso-wrap-distance-right:9pt;mso-wrap-distance-bottom:3.6pt;mso-position-horizontal:absolute;mso-position-horizontal-relative:margin;mso-position-vertical:absolute;mso-position-vertical-relative:text;mso-width-percent:0;mso-height-percent:200;mso-width-relative:margin;mso-height-relative:margin;v-text-anchor:top" o:gfxdata="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" filled="f" stroked="f">
+                <v:textbox style="mso-fit-shape-to-text:t" inset="0">
+                  <w:txbxContent>
+                    <w:p>
+                      <w:pPr>
+                        <w:rPr>
+                          <w:rFonts w:ascii="Times New Roman" w:hAnsi="Times New Roman" w:cs="Times New Roman"/>
+                          <w:sz w:val="24"/>
+                        </w:rPr>
+                      </w:pPr>
+                      <w:r>
+                        <w:rPr>
+                          <w:rFonts w:ascii="Times New Roman" w:hAnsi="Times New Roman" w:cs="Times New Roman"/>
+                          <w:sz w:val="24"/>
+                        </w:rPr>
+                        <w:t xml:space="preserve">Figure </w:t>
+                      </w:r>
+                      <w:r>
+                        <w:rPr>
+                          <w:rFonts w:ascii="Times New Roman" w:hAnsi="Times New Roman" w:cs="Times New Roman"/>
+                          <w:sz w:val="24"/>
+                        </w:rPr>
+                        <w:t>11 Software opened appeared on screen</w:t>
+                      </w:r>
+                    </w:p>
+                  </w:txbxContent>
+                </v:textbox>
+                <w10:wrap type="square" anchorx="margin"/>
+              </v:shape>
+            </w:pict>
+          </mc:Fallback>
+        </mc:AlternateContent>
+      </w:r>
+      <w:r>
+        <w:rPr>
+          <w:rFonts w:ascii="Times New Roman" w:hAnsi="Times New Roman" w:cs="Times New Roman"/>
+          <w:noProof/>
+          <w:sz w:val="24"/>
+          <w:szCs w:val="24"/>
+        </w:rPr>
+        <mc:AlternateContent>
+          <mc:Choice Requires="wps">
+            <w:drawing>
+              <wp:anchor distT="45720" distB="45720" distL="114300" distR="114300" simplePos="0" relativeHeight="251686912" behindDoc="0" locked="0" layoutInCell="1" allowOverlap="1" wp14:anchorId="642D66ED" wp14:editId="3CD27F58">
+                <wp:simplePos x="0" y="0"/>
+                <wp:positionH relativeFrom="margin">
+                  <wp:align>left</wp:align>
+                </wp:positionH>
+                <wp:positionV relativeFrom="paragraph">
+                  <wp:posOffset>2527785</wp:posOffset>
+                </wp:positionV>
+                <wp:extent cx="5255895" cy="1404620"/>
+                <wp:effectExtent l="0" t="0" r="0" b="0"/>
+                <wp:wrapSquare wrapText="bothSides"/>
+                <wp:docPr id="21" name="Text Box 2"/>
+                <wp:cNvGraphicFramePr>
+                  <a:graphicFrameLocks xmlns:a="http://schemas.openxmlformats.org/drawingml/2006/main"/>
+                </wp:cNvGraphicFramePr>
+                <a:graphic xmlns:a="http://schemas.openxmlformats.org/drawingml/2006/main">
+                  <a:graphicData uri="http://schemas.microsoft.com/office/word/2010/wordprocessingShape">
+                    <wps:wsp>
+                      <wps:cNvSpPr txBox="1">
+                        <a:spLocks noChangeArrowheads="1"/>
+                      </wps:cNvSpPr>
+                      <wps:spPr bwMode="auto">
+                        <a:xfrm>
+                          <a:off x="0" y="0"/>
+                          <a:ext cx="5255895" cy="1404620"/>
+                        </a:xfrm>
+                        <a:prstGeom prst="rect">
+                          <a:avLst/>
+                        </a:prstGeom>
+                        <a:noFill/>
+                        <a:ln w="9525">
+                          <a:noFill/>
+                          <a:miter lim="800000"/>
+                          <a:headEnd/>
+                          <a:tailEnd/>
+                        </a:ln>
+                      </wps:spPr>
+                      <wps:txbx>
+                        <w:txbxContent>
+                          <w:p>
+                            <w:pPr>
+                              <w:rPr>
+                                <w:rFonts w:ascii="Times New Roman" w:hAnsi="Times New Roman" w:cs="Times New Roman"/>
+                                <w:sz w:val="24"/>
+                              </w:rPr>
+                            </w:pPr>
+                            <w:r>
+                              <w:rPr>
+                                <w:rFonts w:ascii="Times New Roman" w:hAnsi="Times New Roman" w:cs="Times New Roman"/>
+                                <w:sz w:val="24"/>
+                              </w:rPr>
+                              <w:t xml:space="preserve">Figure </w:t>
+                            </w:r>
+                            <w:r>
+                              <w:rPr>
+                                <w:rFonts w:ascii="Times New Roman" w:hAnsi="Times New Roman" w:cs="Times New Roman"/>
+                                <w:sz w:val="24"/>
+                              </w:rPr>
+                              <w:t>10 Open Software interface</w:t>
+                            </w:r>
+                          </w:p>
+                        </w:txbxContent>
+                      </wps:txbx>
+                      <wps:bodyPr rot="0" vert="horz" wrap="square" lIns="0" tIns="45720" rIns="91440" bIns="45720" anchor="t" anchorCtr="0">
+                        <a:spAutoFit/>
+                      </wps:bodyPr>
+                    </wps:wsp>
+                  </a:graphicData>
+                </a:graphic>
+                <wp14:sizeRelH relativeFrom="margin">
+                  <wp14:pctWidth>0</wp14:pctWidth>
+                </wp14:sizeRelH>
+                <wp14:sizeRelV relativeFrom="margin">
+                  <wp14:pctHeight>20000</wp14:pctHeight>
+                </wp14:sizeRelV>
+              </wp:anchor>
+            </w:drawing>
+          </mc:Choice>
+          <mc:Fallback>
+            <w:pict>
+              <v:shape w14:anchorId="642D66ED" id="_x0000_s1037" type="#_x0000_t202" style="position:absolute;margin-left:0;margin-top:199.05pt;width:413.85pt;height:110.6pt;z-index:251686912;visibility:visible;mso-wrap-style:square;mso-width-percent:0;mso-height-percent:200;mso-wrap-distance-left:9pt;mso-wrap-distance-top:3.6pt;mso-wrap-distance-right:9pt;mso-wrap-distance-bottom:3.6pt;mso-position-horizontal:left;mso-position-horizontal-relative:margin;mso-position-vertical:absolute;mso-position-vertical-relative:text;mso-width-percent:0;mso-height-percent:200;mso-width-relative:margin;mso-height-relative:margin;v-text-anchor:top" o:gfxdata="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" filled="f" stroked="f">
+                <v:textbox style="mso-fit-shape-to-text:t" inset="0">
+                  <w:txbxContent>
+                    <w:p>
+                      <w:pPr>
+                        <w:rPr>
+                          <w:rFonts w:ascii="Times New Roman" w:hAnsi="Times New Roman" w:cs="Times New Roman"/>
+                          <w:sz w:val="24"/>
+                        </w:rPr>
+                      </w:pPr>
+                      <w:r>
+                        <w:rPr>
+                          <w:rFonts w:ascii="Times New Roman" w:hAnsi="Times New Roman" w:cs="Times New Roman"/>
+                          <w:sz w:val="24"/>
+                        </w:rPr>
+                        <w:t xml:space="preserve">Figure </w:t>
+                      </w:r>
+                      <w:r>
+                        <w:rPr>
+                          <w:rFonts w:ascii="Times New Roman" w:hAnsi="Times New Roman" w:cs="Times New Roman"/>
+                          <w:sz w:val="24"/>
+                        </w:rPr>
+                        <w:t>10 Open Software interface</w:t>
+                      </w:r>
+                    </w:p>
+                  </w:txbxContent>
+                </v:textbox>
+                <w10:wrap type="square" anchorx="margin"/>
+              </v:shape>
+            </w:pict>
+          </mc:Fallback>
+        </mc:AlternateContent>
+      </w:r>
+      <w:r>
+        <w:rPr>
+          <w:noProof/>
+        </w:rPr>
+        <w:drawing>
+          <wp:anchor distT="0" distB="0" distL="114300" distR="114300" simplePos="0" relativeHeight="251684864" behindDoc="0" locked="0" layoutInCell="1" allowOverlap="1">
+            <wp:simplePos x="0" y="0"/>
+            <wp:positionH relativeFrom="margin">
+              <wp:align>left</wp:align>
+            </wp:positionH>
+            <wp:positionV relativeFrom="paragraph">
+              <wp:posOffset>0</wp:posOffset>
+            </wp:positionV>
+            <wp:extent cx="3971925" cy="2506345"/>
+            <wp:effectExtent l="0" t="0" r="9525" b="8255"/>
+            <wp:wrapTopAndBottom/>
+            <wp:docPr id="20" name="Picture 20"/>
+            <wp:cNvGraphicFramePr>
+              <a:graphicFrameLocks xmlns:a="http://schemas.openxmlformats.org/drawingml/2006/main" noChangeAspect="1"/>
+            </wp:cNvGraphicFramePr>
+            <a:graphic xmlns:a="http://schemas.openxmlformats.org/drawingml/2006/main">
+              <a:graphicData uri="http://schemas.openxmlformats.org/drawingml/2006/picture">
+                <pic:pic xmlns:pic="http://schemas.openxmlformats.org/drawingml/2006/picture">
+                  <pic:nvPicPr>
+                    <pic:cNvPr id="1" name=""/>
+                    <pic:cNvPicPr/>
+                  </pic:nvPicPr>
+                  <pic:blipFill>
+                    <a:blip r:embed="rId20">
+                      <a:extLst>
+                        <a:ext uri="{28A0092B-C50C-407E-A947-70E740481C1C}">
+                          <a14:useLocalDpi xmlns:a14="http://schemas.microsoft.com/office/drawing/2010/main" val="0"/>
+                        </a:ext>
+                      </a:extLst>
+                    </a:blip>
+                    <a:stretch>
+                      <a:fillRect/>
+                    </a:stretch>
+                  </pic:blipFill>
+                  <pic:spPr>
+                    <a:xfrm>
+                      <a:off x="0" y="0"/>
+                      <a:ext cx="3971925" cy="2506345"/>
+                    </a:xfrm>
+                    <a:prstGeom prst="rect">
+                      <a:avLst/>
+                    </a:prstGeom>
+                  </pic:spPr>
+                </pic:pic>
+              </a:graphicData>
+            </a:graphic>
+            <wp14:sizeRelH relativeFrom="margin">
+              <wp14:pctWidth>0</wp14:pctWidth>
+            </wp14:sizeRelH>
+            <wp14:sizeRelV relativeFrom="margin">
+              <wp14:pctHeight>0</wp14:pctHeight>
+            </wp14:sizeRelV>
+          </wp:anchor>
+        </w:drawing>
+      </w:r>
+      <w:r>
+        <w:rPr>
+          <w:rFonts w:ascii="Times New Roman" w:hAnsi="Times New Roman" w:cs="Times New Roman"/>
+          <w:sz w:val="24"/>
+          <w:szCs w:val="24"/>
+        </w:rPr>
+        <w:br w:type="page"/>
+      </w:r>
+    </w:p>
+    <w:p>
+      <w:pPr>
+        <w:rPr>
+          <w:rFonts w:ascii="Times New Roman" w:hAnsi="Times New Roman" w:cs="Times New Roman"/>
+          <w:sz w:val="24"/>
+          <w:szCs w:val="24"/>
+        </w:rPr>
+      </w:pPr>
+      <w:r>
+        <w:rPr>
+          <w:rFonts w:ascii="Times New Roman" w:hAnsi="Times New Roman" w:cs="Times New Roman"/>
+          <w:noProof/>
+          <w:sz w:val="24"/>
+          <w:szCs w:val="24"/>
+        </w:rPr>
+        <w:lastRenderedPageBreak/>
+        <mc:AlternateContent>
+          <mc:Choice Requires="wps">
+            <w:drawing>
+              <wp:anchor distT="45720" distB="45720" distL="114300" distR="114300" simplePos="0" relativeHeight="251696128" behindDoc="0" locked="0" layoutInCell="1" allowOverlap="1" wp14:anchorId="1CBD36E5" wp14:editId="21EFAE48">
+                <wp:simplePos x="0" y="0"/>
+                <wp:positionH relativeFrom="margin">
+                  <wp:align>left</wp:align>
+                </wp:positionH>
+                <wp:positionV relativeFrom="paragraph">
+                  <wp:posOffset>2788957</wp:posOffset>
+                </wp:positionV>
+                <wp:extent cx="5255895" cy="1404620"/>
+                <wp:effectExtent l="0" t="0" r="0" b="0"/>
+                <wp:wrapSquare wrapText="bothSides"/>
+                <wp:docPr id="27" name="Text Box 2"/>
+                <wp:cNvGraphicFramePr>
+                  <a:graphicFrameLocks xmlns:a="http://schemas.openxmlformats.org/drawingml/2006/main"/>
+                </wp:cNvGraphicFramePr>
+                <a:graphic xmlns:a="http://schemas.openxmlformats.org/drawingml/2006/main">
+                  <a:graphicData uri="http://schemas.microsoft.com/office/word/2010/wordprocessingShape">
+                    <wps:wsp>
+                      <wps:cNvSpPr txBox="1">
+                        <a:spLocks noChangeArrowheads="1"/>
+                      </wps:cNvSpPr>
+                      <wps:spPr bwMode="auto">
+                        <a:xfrm>
+                          <a:off x="0" y="0"/>
+                          <a:ext cx="5255895" cy="1404620"/>
+                        </a:xfrm>
+                        <a:prstGeom prst="rect">
+                          <a:avLst/>
+                        </a:prstGeom>
+                        <a:noFill/>
+                        <a:ln w="9525">
+                          <a:noFill/>
+                          <a:miter lim="800000"/>
+                          <a:headEnd/>
+                          <a:tailEnd/>
+                        </a:ln>
+                      </wps:spPr>
+                      <wps:txbx>
+                        <w:txbxContent>
+                          <w:p>
+                            <w:pPr>
+                              <w:rPr>
+                                <w:rFonts w:ascii="Times New Roman" w:hAnsi="Times New Roman" w:cs="Times New Roman"/>
+                                <w:sz w:val="24"/>
+                              </w:rPr>
+                            </w:pPr>
+                            <w:r>
+                              <w:rPr>
+                                <w:rFonts w:ascii="Times New Roman" w:hAnsi="Times New Roman" w:cs="Times New Roman"/>
+                                <w:sz w:val="24"/>
+                              </w:rPr>
+                              <w:t xml:space="preserve">Figure </w:t>
+                            </w:r>
+                            <w:r>
+                              <w:rPr>
+                                <w:rFonts w:ascii="Times New Roman" w:hAnsi="Times New Roman" w:cs="Times New Roman"/>
+                                <w:sz w:val="24"/>
+                              </w:rPr>
+                              <w:t>13 Laptop Simulator shutting down with shut down animation</w:t>
+                            </w:r>
+                          </w:p>
+                        </w:txbxContent>
+                      </wps:txbx>
+                      <wps:bodyPr rot="0" vert="horz" wrap="square" lIns="0" tIns="45720" rIns="91440" bIns="45720" anchor="t" anchorCtr="0">
+                        <a:spAutoFit/>
+                      </wps:bodyPr>
+                    </wps:wsp>
+                  </a:graphicData>
+                </a:graphic>
+                <wp14:sizeRelH relativeFrom="margin">
+                  <wp14:pctWidth>0</wp14:pctWidth>
+                </wp14:sizeRelH>
+                <wp14:sizeRelV relativeFrom="margin">
+                  <wp14:pctHeight>20000</wp14:pctHeight>
+                </wp14:sizeRelV>
+              </wp:anchor>
+            </w:drawing>
+          </mc:Choice>
+          <mc:Fallback>
+            <w:pict>
+              <v:shape w14:anchorId="1CBD36E5" id="_x0000_s1038" type="#_x0000_t202" style="position:absolute;margin-left:0;margin-top:219.6pt;width:413.85pt;height:110.6pt;z-index:251696128;visibility:visible;mso-wrap-style:square;mso-width-percent:0;mso-height-percent:200;mso-wrap-distance-left:9pt;mso-wrap-distance-top:3.6pt;mso-wrap-distance-right:9pt;mso-wrap-distance-bottom:3.6pt;mso-position-horizontal:left;mso-position-horizontal-relative:margin;mso-position-vertical:absolute;mso-position-vertical-relative:text;mso-width-percent:0;mso-height-percent:200;mso-width-relative:margin;mso-height-relative:margin;v-text-anchor:top" o:gfxdata="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" filled="f" stroked="f">
+                <v:textbox style="mso-fit-shape-to-text:t" inset="0">
+                  <w:txbxContent>
+                    <w:p>
+                      <w:pPr>
+                        <w:rPr>
+                          <w:rFonts w:ascii="Times New Roman" w:hAnsi="Times New Roman" w:cs="Times New Roman"/>
+                          <w:sz w:val="24"/>
+                        </w:rPr>
+                      </w:pPr>
+                      <w:r>
+                        <w:rPr>
+                          <w:rFonts w:ascii="Times New Roman" w:hAnsi="Times New Roman" w:cs="Times New Roman"/>
+                          <w:sz w:val="24"/>
+                        </w:rPr>
+                        <w:t xml:space="preserve">Figure </w:t>
+                      </w:r>
+                      <w:r>
+                        <w:rPr>
+                          <w:rFonts w:ascii="Times New Roman" w:hAnsi="Times New Roman" w:cs="Times New Roman"/>
+                          <w:sz w:val="24"/>
+                        </w:rPr>
+                        <w:t>13 Laptop Simulator shutting down with shut down animation</w:t>
+                      </w:r>
+                    </w:p>
+                  </w:txbxContent>
+                </v:textbox>
+                <w10:wrap type="square" anchorx="margin"/>
+              </v:shape>
+            </w:pict>
+          </mc:Fallback>
+        </mc:AlternateContent>
+      </w:r>
+      <w:r>
+        <w:rPr>
+          <w:noProof/>
+        </w:rPr>
+        <w:drawing>
+          <wp:anchor distT="0" distB="0" distL="114300" distR="114300" simplePos="0" relativeHeight="251694080" behindDoc="0" locked="0" layoutInCell="1" allowOverlap="1">
+            <wp:simplePos x="0" y="0"/>
+            <wp:positionH relativeFrom="margin">
+              <wp:align>right</wp:align>
+            </wp:positionH>
+            <wp:positionV relativeFrom="paragraph">
+              <wp:posOffset>299</wp:posOffset>
+            </wp:positionV>
+            <wp:extent cx="5274310" cy="2776220"/>
+            <wp:effectExtent l="0" t="0" r="2540" b="5080"/>
+            <wp:wrapTopAndBottom/>
+            <wp:docPr id="26" name="Picture 26"/>
+            <wp:cNvGraphicFramePr>
+              <a:graphicFrameLocks xmlns:a="http://schemas.openxmlformats.org/drawingml/2006/main" noChangeAspect="1"/>
+            </wp:cNvGraphicFramePr>
+            <a:graphic xmlns:a="http://schemas.openxmlformats.org/drawingml/2006/main">
+              <a:graphicData uri="http://schemas.openxmlformats.org/drawingml/2006/picture">
+                <pic:pic xmlns:pic="http://schemas.openxmlformats.org/drawingml/2006/picture">
+                  <pic:nvPicPr>
+                    <pic:cNvPr id="1" name=""/>
+                    <pic:cNvPicPr/>
+                  </pic:nvPicPr>
+                  <pic:blipFill>
+                    <a:blip r:embed="rId21" cstate="print">
+                      <a:extLst>
+                        <a:ext uri="{28A0092B-C50C-407E-A947-70E740481C1C}">
+                          <a14:useLocalDpi xmlns:a14="http://schemas.microsoft.com/office/drawing/2010/main" val="0"/>
+                        </a:ext>
+                      </a:extLst>
+                    </a:blip>
+                    <a:stretch>
+                      <a:fillRect/>
+                    </a:stretch>
+                  </pic:blipFill>
+                  <pic:spPr>
+                    <a:xfrm>
+                      <a:off x="0" y="0"/>
+                      <a:ext cx="5274310" cy="2776220"/>
+                    </a:xfrm>
+                    <a:prstGeom prst="rect">
+                      <a:avLst/>
+                    </a:prstGeom>
+                  </pic:spPr>
+                </pic:pic>
+              </a:graphicData>
+            </a:graphic>
+          </wp:anchor>
+        </w:drawing>
+      </w:r>
+      <w:r>
+        <w:rPr>
+          <w:rFonts w:ascii="Times New Roman" w:hAnsi="Times New Roman" w:cs="Times New Roman"/>
+          <w:sz w:val="24"/>
+          <w:szCs w:val="24"/>
+        </w:rPr>
         <w:tab/>
-        <w:t xml:space="preserve">This application is a Laptop Simulator inside have many function that are useful. It is a Laptop Demo to let all </w:t>
-      </w:r>
-      <w:r>
-        <w:t>person, which</w:t>
-      </w:r>
-      <w:r>
-        <w:t xml:space="preserve"> want to try the laptop application</w:t>
-      </w:r>
-      <w:r>
-        <w:t xml:space="preserve">. Inside this laptop simulator has the simple function, which almost the real laptop have. It has the on/off button, home page, settings, notepad, install software, uninstall software, </w:t>
-      </w:r>
-      <w:r>
-        <w:t xml:space="preserve">open software and music player. </w:t>
-      </w:r>
-    </w:p>
-    <w:p>
-      <w:r>
-        <w:tab/>
-        <w:t xml:space="preserve">For the A – is display screen. B – Is the on/off button, which can start and close the screen. Besides that, C – is the home page button, when we click into others software, if we need to go back to main page, we can just click the home page button. Next is D – which is the settings button. This button can change the wallpaper of the screen and check the description for the system information. </w:t>
-      </w:r>
-      <w:r>
-        <w:t xml:space="preserve">E – Is the Notepad that can let user to type some note inside. After that, the F and G that is install Software button and Uninstall Software button. Each of them can install can uninstall software and show the description of the application. Furthermore, H – Is the Open Software button that the function can open the software which user has been install. </w:t>
-      </w:r>
-      <w:r>
-        <w:t xml:space="preserve">Lastly is I – This is the music player button, which can let user play their favourite music. </w:t>
-      </w:r>
-    </w:p>
-    <w:p>
-      <w:r>
-        <w:tab/>
-        <w:t xml:space="preserve">As a conclusion for our laptop simulator design, is to let user experience how laptop application actually function. </w:t>
-      </w:r>
-      <w:bookmarkStart w:id="0" w:name="_GoBack"/>
-      <w:bookmarkEnd w:id="0"/>
-    </w:p>
-    <w:p/>
-    <w:p/>
-    <w:p>
-      <w:r>
-        <w:tab/>
+      </w:r>
+    </w:p>
+    <w:p>
+      <w:pPr>
+        <w:rPr>
+          <w:rFonts w:ascii="Times New Roman" w:hAnsi="Times New Roman" w:cs="Times New Roman"/>
+          <w:sz w:val="24"/>
+          <w:szCs w:val="24"/>
+        </w:rPr>
+      </w:pPr>
+      <w:r>
+        <w:rPr>
+          <w:rFonts w:ascii="Times New Roman" w:hAnsi="Times New Roman" w:cs="Times New Roman"/>
+          <w:sz w:val="24"/>
+          <w:szCs w:val="24"/>
+        </w:rPr>
+        <w:br w:type="page"/>
+      </w:r>
+    </w:p>
+    <w:p>
+      <w:pPr>
+        <w:pStyle w:val="ListParagraph"/>
+        <w:numPr>
+          <w:ilvl w:val="0"/>
+          <w:numId w:val="1"/>
+        </w:numPr>
+        <w:spacing w:line="360" w:lineRule="auto"/>
+        <w:rPr>
+          <w:rFonts w:ascii="Times New Roman" w:hAnsi="Times New Roman" w:cs="Times New Roman"/>
+          <w:b/>
+          <w:sz w:val="24"/>
+          <w:szCs w:val="24"/>
+        </w:rPr>
+      </w:pPr>
+      <w:r>
+        <w:rPr>
+          <w:rFonts w:ascii="Times New Roman" w:hAnsi="Times New Roman" w:cs="Times New Roman"/>
+          <w:b/>
+          <w:sz w:val="24"/>
+          <w:szCs w:val="24"/>
+        </w:rPr>
+        <w:lastRenderedPageBreak/>
+        <w:t>Details of any faults and failures, strengths of your system</w:t>
+      </w:r>
+    </w:p>
+    <w:p>
+      <w:pPr>
+        <w:rPr>
+          <w:rFonts w:ascii="Times New Roman" w:hAnsi="Times New Roman" w:cs="Times New Roman"/>
+          <w:sz w:val="24"/>
+          <w:szCs w:val="24"/>
+        </w:rPr>
+      </w:pPr>
+      <w:r>
+        <w:rPr>
+          <w:rFonts w:ascii="Times New Roman" w:hAnsi="Times New Roman" w:cs="Times New Roman"/>
+          <w:sz w:val="24"/>
+          <w:szCs w:val="24"/>
+        </w:rPr>
+        <w:t xml:space="preserve">The faults of this application is it has a slow response and execution speed on running a class. This </w:t>
+      </w:r>
+      <w:proofErr w:type="gramStart"/>
+      <w:r>
+        <w:rPr>
+          <w:rFonts w:ascii="Times New Roman" w:hAnsi="Times New Roman" w:cs="Times New Roman"/>
+          <w:sz w:val="24"/>
+          <w:szCs w:val="24"/>
+        </w:rPr>
+        <w:t>may be caused</w:t>
+      </w:r>
+      <w:proofErr w:type="gramEnd"/>
+      <w:r>
+        <w:rPr>
+          <w:rFonts w:ascii="Times New Roman" w:hAnsi="Times New Roman" w:cs="Times New Roman"/>
+          <w:sz w:val="24"/>
+          <w:szCs w:val="24"/>
+        </w:rPr>
+        <w:t xml:space="preserve"> by importation of various built-in classes and external libraries</w:t>
+      </w:r>
+      <w:r>
+        <w:rPr>
+          <w:rFonts w:ascii="Times New Roman" w:hAnsi="Times New Roman" w:cs="Times New Roman"/>
+          <w:sz w:val="24"/>
+          <w:szCs w:val="24"/>
+        </w:rPr>
+        <w:t xml:space="preserve"> as well as redundancy of if-else statements</w:t>
+      </w:r>
+      <w:r>
+        <w:rPr>
+          <w:rFonts w:ascii="Times New Roman" w:hAnsi="Times New Roman" w:cs="Times New Roman"/>
+          <w:sz w:val="24"/>
+          <w:szCs w:val="24"/>
+        </w:rPr>
+        <w:t>.</w:t>
+      </w:r>
+      <w:r>
+        <w:rPr>
+          <w:rFonts w:ascii="Times New Roman" w:hAnsi="Times New Roman" w:cs="Times New Roman"/>
+          <w:sz w:val="24"/>
+          <w:szCs w:val="24"/>
+        </w:rPr>
+        <w:t xml:space="preserve"> This application also not able to store the wallpaper location chose by the user once it change to another wallpaper as the database table always store only one record.</w:t>
+      </w:r>
+      <w:r>
+        <w:rPr>
+          <w:rFonts w:ascii="Times New Roman" w:hAnsi="Times New Roman" w:cs="Times New Roman"/>
+          <w:sz w:val="24"/>
+          <w:szCs w:val="24"/>
+        </w:rPr>
+        <w:t xml:space="preserve"> For the notepad, users are not able to save the notes they written with specified name and the font styles for the note are not changeable. For install software function, users can only install the software listed on the list and adding of other software </w:t>
+      </w:r>
+      <w:proofErr w:type="gramStart"/>
+      <w:r>
+        <w:rPr>
+          <w:rFonts w:ascii="Times New Roman" w:hAnsi="Times New Roman" w:cs="Times New Roman"/>
+          <w:sz w:val="24"/>
+          <w:szCs w:val="24"/>
+        </w:rPr>
+        <w:t>are not supported</w:t>
+      </w:r>
+      <w:proofErr w:type="gramEnd"/>
+      <w:r>
+        <w:rPr>
+          <w:rFonts w:ascii="Times New Roman" w:hAnsi="Times New Roman" w:cs="Times New Roman"/>
+          <w:sz w:val="24"/>
+          <w:szCs w:val="24"/>
+        </w:rPr>
+        <w:t xml:space="preserve"> by the application. </w:t>
+      </w:r>
+      <w:r>
+        <w:rPr>
+          <w:rFonts w:ascii="Times New Roman" w:hAnsi="Times New Roman" w:cs="Times New Roman"/>
+          <w:sz w:val="24"/>
+          <w:szCs w:val="24"/>
+        </w:rPr>
+        <w:t xml:space="preserve">For the music player, </w:t>
+      </w:r>
+      <w:r>
+        <w:rPr>
+          <w:rFonts w:ascii="Times New Roman" w:hAnsi="Times New Roman" w:cs="Times New Roman"/>
+          <w:sz w:val="24"/>
+          <w:szCs w:val="24"/>
+        </w:rPr>
+        <w:t xml:space="preserve">there is no “Next” and “Back” button that enable users to play next song or previous song in the playlist.  </w:t>
+      </w:r>
+    </w:p>
+    <w:p>
+      <w:pPr>
+        <w:rPr>
+          <w:rFonts w:ascii="Times New Roman" w:hAnsi="Times New Roman" w:cs="Times New Roman"/>
+          <w:sz w:val="24"/>
+          <w:szCs w:val="24"/>
+        </w:rPr>
+      </w:pPr>
+      <w:r>
+        <w:rPr>
+          <w:rFonts w:ascii="Times New Roman" w:hAnsi="Times New Roman" w:cs="Times New Roman" w:hint="eastAsia"/>
+          <w:sz w:val="24"/>
+          <w:szCs w:val="24"/>
+        </w:rPr>
+        <w:t>T</w:t>
+      </w:r>
+      <w:r>
+        <w:rPr>
+          <w:rFonts w:ascii="Times New Roman" w:hAnsi="Times New Roman" w:cs="Times New Roman"/>
+          <w:sz w:val="24"/>
+          <w:szCs w:val="24"/>
+        </w:rPr>
+        <w:t xml:space="preserve">he strength of the application is it can display the current time on the screen and the greetings (“Good Afternoon”) </w:t>
+      </w:r>
+      <w:proofErr w:type="gramStart"/>
+      <w:r>
+        <w:rPr>
+          <w:rFonts w:ascii="Times New Roman" w:hAnsi="Times New Roman" w:cs="Times New Roman"/>
+          <w:sz w:val="24"/>
+          <w:szCs w:val="24"/>
+        </w:rPr>
+        <w:t>will be changed</w:t>
+      </w:r>
+      <w:proofErr w:type="gramEnd"/>
+      <w:r>
+        <w:rPr>
+          <w:rFonts w:ascii="Times New Roman" w:hAnsi="Times New Roman" w:cs="Times New Roman"/>
+          <w:sz w:val="24"/>
+          <w:szCs w:val="24"/>
+        </w:rPr>
+        <w:t xml:space="preserve"> according to the time. </w:t>
+      </w:r>
+      <w:r>
+        <w:rPr>
+          <w:rFonts w:ascii="Times New Roman" w:hAnsi="Times New Roman" w:cs="Times New Roman"/>
+          <w:sz w:val="24"/>
+          <w:szCs w:val="24"/>
+        </w:rPr>
+        <w:t xml:space="preserve">For example, when the time is 10AM, the greeting will be “Good Morning”. </w:t>
+      </w:r>
+      <w:r>
+        <w:rPr>
+          <w:rFonts w:ascii="Times New Roman" w:hAnsi="Times New Roman" w:cs="Times New Roman"/>
+          <w:sz w:val="24"/>
+          <w:szCs w:val="24"/>
+        </w:rPr>
+        <w:t xml:space="preserve">Besides, the wallpaper changed by the user will be preserved even the application is closed and restarted again as the wallpaper location will be store in the database. </w:t>
       </w:r>
     </w:p>
     <w:sectPr>
       <w:pgSz w:w="11906" w:h="16838"/>
-      <w:pgMar w:top="1440" w:right="1440" w:bottom="1440" w:left="1440" w:header="708" w:footer="708" w:gutter="0"/>
+      <w:pgMar w:top="1440" w:right="1800" w:bottom="1440" w:left="1800" w:header="708" w:footer="708" w:gutter="0"/>
       <w:cols w:space="708"/>
       <w:docGrid w:linePitch="360"/>
     </w:sectPr>
   </w:body>
 </w:document>
+</file>
+
+<file path=word/endnotes.xml><?xml version="1.0" encoding="utf-8"?>
+<w:endnotes xmlns:wpc="http://schemas.microsoft.com/office/word/2010/wordprocessingCanvas" xmlns:cx="http://schemas.microsoft.com/office/drawing/2014/chartex" xmlns:cx1="http://schemas.microsoft.com/office/drawing/2015/9/8/chartex" xmlns:mc="http://schemas.openxmlformats.org/markup-compatibility/2006" xmlns:o="urn:schemas-microsoft-com:office:office" xmlns:r="http://schemas.openxmlformats.org/officeDocument/2006/relationships" xmlns:m="http://schemas.openxmlformats.org/officeDocument/2006/math" xmlns:v="urn:schemas-microsoft-com:vml" xmlns:wp14="http://schemas.microsoft.com/office/word/2010/wordprocessingDrawing" xmlns:wp="http://schemas.openxmlformats.org/drawingml/2006/wordprocessingDrawing" xmlns:w10="urn:schemas-microsoft-com:office:word" xmlns:w="http://schemas.openxmlformats.org/wordprocessingml/2006/main" xmlns:w14="http://schemas.microsoft.com/office/word/2010/wordml" xmlns:w15="http://schemas.microsoft.com/office/word/2012/wordml" xmlns:w16se="http://schemas.microsoft.com/office/word/2015/wordml/symex" xmlns:wpg="http://schemas.microsoft.com/office/word/2010/wordprocessingGroup" xmlns:wpi="http://schemas.microsoft.com/office/word/2010/wordprocessingInk" xmlns:wne="http://schemas.microsoft.com/office/word/2006/wordml" xmlns:wps="http://schemas.microsoft.com/office/word/2010/wordprocessingShape" mc:Ignorable="w14 w15 w16se wp14">
+  <w:endnote w:type="separator" w:id="-1">
+    <w:p>
+      <w:pPr>
+        <w:spacing w:after="0" w:line="240" w:lineRule="auto"/>
+      </w:pPr>
+      <w:r>
+        <w:separator/>
+      </w:r>
+    </w:p>
+  </w:endnote>
+  <w:endnote w:type="continuationSeparator" w:id="0">
+    <w:p>
+      <w:pPr>
+        <w:spacing w:after="0" w:line="240" w:lineRule="auto"/>
+      </w:pPr>
+      <w:r>
+        <w:continuationSeparator/>
+      </w:r>
+    </w:p>
+  </w:endnote>
+</w:endnotes>
+</file>
+
+<file path=word/footnotes.xml><?xml version="1.0" encoding="utf-8"?>
+<w:footnotes xmlns:wpc="http://schemas.microsoft.com/office/word/2010/wordprocessingCanvas" xmlns:cx="http://schemas.microsoft.com/office/drawing/2014/chartex" xmlns:cx1="http://schemas.microsoft.com/office/drawing/2015/9/8/chartex" xmlns:mc="http://schemas.openxmlformats.org/markup-compatibility/2006" xmlns:o="urn:schemas-microsoft-com:office:office" xmlns:r="http://schemas.openxmlformats.org/officeDocument/2006/relationships" xmlns:m="http://schemas.openxmlformats.org/officeDocument/2006/math" xmlns:v="urn:schemas-microsoft-com:vml" xmlns:wp14="http://schemas.microsoft.com/office/word/2010/wordprocessingDrawing" xmlns:wp="http://schemas.openxmlformats.org/drawingml/2006/wordprocessingDrawing" xmlns:w10="urn:schemas-microsoft-com:office:word" xmlns:w="http://schemas.openxmlformats.org/wordprocessingml/2006/main" xmlns:w14="http://schemas.microsoft.com/office/word/2010/wordml" xmlns:w15="http://schemas.microsoft.com/office/word/2012/wordml" xmlns:w16se="http://schemas.microsoft.com/office/word/2015/wordml/symex" xmlns:wpg="http://schemas.microsoft.com/office/word/2010/wordprocessingGroup" xmlns:wpi="http://schemas.microsoft.com/office/word/2010/wordprocessingInk" xmlns:wne="http://schemas.microsoft.com/office/word/2006/wordml" xmlns:wps="http://schemas.microsoft.com/office/word/2010/wordprocessingShape" mc:Ignorable="w14 w15 w16se wp14">
+  <w:footnote w:type="separator" w:id="-1">
+    <w:p>
+      <w:pPr>
+        <w:spacing w:after="0" w:line="240" w:lineRule="auto"/>
+      </w:pPr>
+      <w:r>
+        <w:separator/>
+      </w:r>
+    </w:p>
+  </w:footnote>
+  <w:footnote w:type="continuationSeparator" w:id="0">
+    <w:p>
+      <w:pPr>
+        <w:spacing w:after="0" w:line="240" w:lineRule="auto"/>
+      </w:pPr>
+      <w:r>
+        <w:continuationSeparator/>
+      </w:r>
+    </w:p>
+  </w:footnote>
+</w:footnotes>
+</file>
+
+<file path=word/numbering.xml><?xml version="1.0" encoding="utf-8"?>
+<w:numbering xmlns:wpc="http://schemas.microsoft.com/office/word/2010/wordprocessingCanvas" xmlns:cx="http://schemas.microsoft.com/office/drawing/2014/chartex" xmlns:cx1="http://schemas.microsoft.com/office/drawing/2015/9/8/chartex" xmlns:mc="http://schemas.openxmlformats.org/markup-compatibility/2006" xmlns:o="urn:schemas-microsoft-com:office:office" xmlns:r="http://schemas.openxmlformats.org/officeDocument/2006/relationships" xmlns:m="http://schemas.openxmlformats.org/officeDocument/2006/math" xmlns:v="urn:schemas-microsoft-com:vml" xmlns:wp14="http://schemas.microsoft.com/office/word/2010/wordprocessingDrawing" xmlns:wp="http://schemas.openxmlformats.org/drawingml/2006/wordprocessingDrawing" xmlns:w10="urn:schemas-microsoft-com:office:word" xmlns:w="http://schemas.openxmlformats.org/wordprocessingml/2006/main" xmlns:w14="http://schemas.microsoft.com/office/word/2010/wordml" xmlns:w15="http://schemas.microsoft.com/office/word/2012/wordml" xmlns:w16se="http://schemas.microsoft.com/office/word/2015/wordml/symex" xmlns:wpg="http://schemas.microsoft.com/office/word/2010/wordprocessingGroup" xmlns:wpi="http://schemas.microsoft.com/office/word/2010/wordprocessingInk" xmlns:wne="http://schemas.microsoft.com/office/word/2006/wordml" xmlns:wps="http://schemas.microsoft.com/office/word/2010/wordprocessingShape" mc:Ignorable="w14 w15 w16se wp14">
+  <w:abstractNum w:abstractNumId="0" w15:restartNumberingAfterBreak="0">
+    <w:nsid w:val="0EE17C4F"/>
+    <w:multiLevelType w:val="hybridMultilevel"/>
+    <w:tmpl w:val="AF2CC238"/>
+    <w:lvl w:ilvl="0" w:tplc="57663B4A">
+      <w:start w:val="1"/>
+      <w:numFmt w:val="lowerLetter"/>
+      <w:lvlText w:val="%1)"/>
+      <w:lvlJc w:val="left"/>
+      <w:pPr>
+        <w:ind w:left="360" w:hanging="360"/>
+      </w:pPr>
+      <w:rPr>
+        <w:rFonts w:ascii="Times New Roman" w:hAnsi="Times New Roman" w:cs="Times New Roman" w:hint="default"/>
+        <w:sz w:val="24"/>
+      </w:rPr>
+    </w:lvl>
+    <w:lvl w:ilvl="1" w:tplc="44090019" w:tentative="1">
+      <w:start w:val="1"/>
+      <w:numFmt w:val="lowerLetter"/>
+      <w:lvlText w:val="%2."/>
+      <w:lvlJc w:val="left"/>
+      <w:pPr>
+        <w:ind w:left="1080" w:hanging="360"/>
+      </w:pPr>
+    </w:lvl>
+    <w:lvl w:ilvl="2" w:tplc="4409001B" w:tentative="1">
+      <w:start w:val="1"/>
+      <w:numFmt w:val="lowerRoman"/>
+      <w:lvlText w:val="%3."/>
+      <w:lvlJc w:val="right"/>
+      <w:pPr>
+        <w:ind w:left="1800" w:hanging="180"/>
+      </w:pPr>
+    </w:lvl>
+    <w:lvl w:ilvl="3" w:tplc="4409000F" w:tentative="1">
+      <w:start w:val="1"/>
+      <w:numFmt w:val="decimal"/>
+      <w:lvlText w:val="%4."/>
+      <w:lvlJc w:val="left"/>
+      <w:pPr>
+        <w:ind w:left="2520" w:hanging="360"/>
+      </w:pPr>
+    </w:lvl>
+    <w:lvl w:ilvl="4" w:tplc="44090019" w:tentative="1">
+      <w:start w:val="1"/>
+      <w:numFmt w:val="lowerLetter"/>
+      <w:lvlText w:val="%5."/>
+      <w:lvlJc w:val="left"/>
+      <w:pPr>
+        <w:ind w:left="3240" w:hanging="360"/>
+      </w:pPr>
+    </w:lvl>
+    <w:lvl w:ilvl="5" w:tplc="4409001B" w:tentative="1">
+      <w:start w:val="1"/>
+      <w:numFmt w:val="lowerRoman"/>
+      <w:lvlText w:val="%6."/>
+      <w:lvlJc w:val="right"/>
+      <w:pPr>
+        <w:ind w:left="3960" w:hanging="180"/>
+      </w:pPr>
+    </w:lvl>
+    <w:lvl w:ilvl="6" w:tplc="4409000F" w:tentative="1">
+      <w:start w:val="1"/>
+      <w:numFmt w:val="decimal"/>
+      <w:lvlText w:val="%7."/>
+      <w:lvlJc w:val="left"/>
+      <w:pPr>
+        <w:ind w:left="4680" w:hanging="360"/>
+      </w:pPr>
+    </w:lvl>
+    <w:lvl w:ilvl="7" w:tplc="44090019" w:tentative="1">
+      <w:start w:val="1"/>
+      <w:numFmt w:val="lowerLetter"/>
+      <w:lvlText w:val="%8."/>
+      <w:lvlJc w:val="left"/>
+      <w:pPr>
+        <w:ind w:left="5400" w:hanging="360"/>
+      </w:pPr>
+    </w:lvl>
+    <w:lvl w:ilvl="8" w:tplc="4409001B" w:tentative="1">
+      <w:start w:val="1"/>
+      <w:numFmt w:val="lowerRoman"/>
+      <w:lvlText w:val="%9."/>
+      <w:lvlJc w:val="right"/>
+      <w:pPr>
+        <w:ind w:left="6120" w:hanging="180"/>
+      </w:pPr>
+    </w:lvl>
+  </w:abstractNum>
+  <w:abstractNum w:abstractNumId="1" w15:restartNumberingAfterBreak="0">
+    <w:nsid w:val="57301BCF"/>
+    <w:multiLevelType w:val="hybridMultilevel"/>
+    <w:tmpl w:val="3A06743A"/>
+    <w:lvl w:ilvl="0" w:tplc="04090017">
+      <w:start w:val="1"/>
+      <w:numFmt w:val="lowerLetter"/>
+      <w:lvlText w:val="%1)"/>
+      <w:lvlJc w:val="left"/>
+      <w:pPr>
+        <w:tabs>
+          <w:tab w:val="num" w:pos="720"/>
+        </w:tabs>
+        <w:ind w:left="720" w:hanging="360"/>
+      </w:pPr>
+      <w:rPr>
+        <w:rFonts w:hint="default"/>
+      </w:rPr>
+    </w:lvl>
+    <w:lvl w:ilvl="1" w:tplc="04090001">
+      <w:start w:val="1"/>
+      <w:numFmt w:val="bullet"/>
+      <w:lvlText w:val=""/>
+      <w:lvlJc w:val="left"/>
+      <w:pPr>
+        <w:tabs>
+          <w:tab w:val="num" w:pos="1440"/>
+        </w:tabs>
+        <w:ind w:left="1440" w:hanging="360"/>
+      </w:pPr>
+      <w:rPr>
+        <w:rFonts w:ascii="Symbol" w:hAnsi="Symbol" w:hint="default"/>
+      </w:rPr>
+    </w:lvl>
+    <w:lvl w:ilvl="2" w:tplc="08090005" w:tentative="1">
+      <w:start w:val="1"/>
+      <w:numFmt w:val="bullet"/>
+      <w:lvlText w:val=""/>
+      <w:lvlJc w:val="left"/>
+      <w:pPr>
+        <w:tabs>
+          <w:tab w:val="num" w:pos="2160"/>
+        </w:tabs>
+        <w:ind w:left="2160" w:hanging="360"/>
+      </w:pPr>
+      <w:rPr>
+        <w:rFonts w:ascii="Wingdings" w:hAnsi="Wingdings" w:hint="default"/>
+      </w:rPr>
+    </w:lvl>
+    <w:lvl w:ilvl="3" w:tplc="08090001" w:tentative="1">
+      <w:start w:val="1"/>
+      <w:numFmt w:val="bullet"/>
+      <w:lvlText w:val=""/>
+      <w:lvlJc w:val="left"/>
+      <w:pPr>
+        <w:tabs>
+          <w:tab w:val="num" w:pos="2880"/>
+        </w:tabs>
+        <w:ind w:left="2880" w:hanging="360"/>
+      </w:pPr>
+      <w:rPr>
+        <w:rFonts w:ascii="Symbol" w:hAnsi="Symbol" w:hint="default"/>
+      </w:rPr>
+    </w:lvl>
+    <w:lvl w:ilvl="4" w:tplc="08090003" w:tentative="1">
+      <w:start w:val="1"/>
+      <w:numFmt w:val="bullet"/>
+      <w:lvlText w:val="o"/>
+      <w:lvlJc w:val="left"/>
+      <w:pPr>
+        <w:tabs>
+          <w:tab w:val="num" w:pos="3600"/>
+        </w:tabs>
+        <w:ind w:left="3600" w:hanging="360"/>
+      </w:pPr>
+      <w:rPr>
+        <w:rFonts w:ascii="Courier New" w:hAnsi="Courier New" w:cs="Courier New" w:hint="default"/>
+      </w:rPr>
+    </w:lvl>
+    <w:lvl w:ilvl="5" w:tplc="08090005" w:tentative="1">
+      <w:start w:val="1"/>
+      <w:numFmt w:val="bullet"/>
+      <w:lvlText w:val=""/>
+      <w:lvlJc w:val="left"/>
+      <w:pPr>
+        <w:tabs>
+          <w:tab w:val="num" w:pos="4320"/>
+        </w:tabs>
+        <w:ind w:left="4320" w:hanging="360"/>
+      </w:pPr>
+      <w:rPr>
+        <w:rFonts w:ascii="Wingdings" w:hAnsi="Wingdings" w:hint="default"/>
+      </w:rPr>
+    </w:lvl>
+    <w:lvl w:ilvl="6" w:tplc="08090001" w:tentative="1">
+      <w:start w:val="1"/>
+      <w:numFmt w:val="bullet"/>
+      <w:lvlText w:val=""/>
+      <w:lvlJc w:val="left"/>
+      <w:pPr>
+        <w:tabs>
+          <w:tab w:val="num" w:pos="5040"/>
+        </w:tabs>
+        <w:ind w:left="5040" w:hanging="360"/>
+      </w:pPr>
+      <w:rPr>
+        <w:rFonts w:ascii="Symbol" w:hAnsi="Symbol" w:hint="default"/>
+      </w:rPr>
+    </w:lvl>
+    <w:lvl w:ilvl="7" w:tplc="08090003" w:tentative="1">
+      <w:start w:val="1"/>
+      <w:numFmt w:val="bullet"/>
+      <w:lvlText w:val="o"/>
+      <w:lvlJc w:val="left"/>
+      <w:pPr>
+        <w:tabs>
+          <w:tab w:val="num" w:pos="5760"/>
+        </w:tabs>
+        <w:ind w:left="5760" w:hanging="360"/>
+      </w:pPr>
+      <w:rPr>
+        <w:rFonts w:ascii="Courier New" w:hAnsi="Courier New" w:cs="Courier New" w:hint="default"/>
+      </w:rPr>
+    </w:lvl>
+    <w:lvl w:ilvl="8" w:tplc="08090005" w:tentative="1">
+      <w:start w:val="1"/>
+      <w:numFmt w:val="bullet"/>
+      <w:lvlText w:val=""/>
+      <w:lvlJc w:val="left"/>
+      <w:pPr>
+        <w:tabs>
+          <w:tab w:val="num" w:pos="6480"/>
+        </w:tabs>
+        <w:ind w:left="6480" w:hanging="360"/>
+      </w:pPr>
+      <w:rPr>
+        <w:rFonts w:ascii="Wingdings" w:hAnsi="Wingdings" w:hint="default"/>
+      </w:rPr>
+    </w:lvl>
+  </w:abstractNum>
+  <w:num w:numId="1">
+    <w:abstractNumId w:val="0"/>
+  </w:num>
+  <w:num w:numId="2">
+    <w:abstractNumId w:val="1"/>
+  </w:num>
+</w:numbering>
 </file>
 
 <file path=word/styles.xml><?xml version="1.0" encoding="utf-8"?>
@@ -544,6 +5007,61 @@
     <w:semiHidden/>
     <w:unhideWhenUsed/>
   </w:style>
+  <w:style w:type="paragraph" w:styleId="ListParagraph">
+    <w:name w:val="List Paragraph"/>
+    <w:basedOn w:val="Normal"/>
+    <w:uiPriority w:val="34"/>
+    <w:qFormat/>
+    <w:rsid w:val="003D544B"/>
+    <w:pPr>
+      <w:ind w:left="720"/>
+      <w:contextualSpacing/>
+    </w:pPr>
+  </w:style>
+  <w:style w:type="paragraph" w:styleId="Header">
+    <w:name w:val="header"/>
+    <w:basedOn w:val="Normal"/>
+    <w:link w:val="HeaderChar"/>
+    <w:uiPriority w:val="99"/>
+    <w:unhideWhenUsed/>
+    <w:rsid w:val="000965C5"/>
+    <w:pPr>
+      <w:tabs>
+        <w:tab w:val="center" w:pos="4153"/>
+        <w:tab w:val="right" w:pos="8306"/>
+      </w:tabs>
+      <w:spacing w:after="0" w:line="240" w:lineRule="auto"/>
+    </w:pPr>
+  </w:style>
+  <w:style w:type="character" w:customStyle="1" w:styleId="HeaderChar">
+    <w:name w:val="Header Char"/>
+    <w:basedOn w:val="DefaultParagraphFont"/>
+    <w:link w:val="Header"/>
+    <w:uiPriority w:val="99"/>
+    <w:rsid w:val="000965C5"/>
+  </w:style>
+  <w:style w:type="paragraph" w:styleId="Footer">
+    <w:name w:val="footer"/>
+    <w:basedOn w:val="Normal"/>
+    <w:link w:val="FooterChar"/>
+    <w:uiPriority w:val="99"/>
+    <w:unhideWhenUsed/>
+    <w:rsid w:val="000965C5"/>
+    <w:pPr>
+      <w:tabs>
+        <w:tab w:val="center" w:pos="4153"/>
+        <w:tab w:val="right" w:pos="8306"/>
+      </w:tabs>
+      <w:spacing w:after="0" w:line="240" w:lineRule="auto"/>
+    </w:pPr>
+  </w:style>
+  <w:style w:type="character" w:customStyle="1" w:styleId="FooterChar">
+    <w:name w:val="Footer Char"/>
+    <w:basedOn w:val="DefaultParagraphFont"/>
+    <w:link w:val="Footer"/>
+    <w:uiPriority w:val="99"/>
+    <w:rsid w:val="000965C5"/>
+  </w:style>
 </w:styles>
 </file>
 

--- a/Stage 6.docx
+++ b/Stage 6.docx
@@ -128,8 +128,6 @@
         </w:rPr>
         <w:t xml:space="preserve"> </w:t>
       </w:r>
-      <w:bookmarkStart w:id="0" w:name="_GoBack"/>
-      <w:bookmarkEnd w:id="0"/>
     </w:p>
     <w:p>
       <w:pPr>
@@ -161,87 +159,15 @@
           <w:sz w:val="24"/>
           <w:szCs w:val="24"/>
         </w:rPr>
-        <w:t xml:space="preserve">It covers the basic functions of a laptop. </w:t>
-      </w:r>
-      <w:r>
-        <w:rPr>
-          <w:rFonts w:ascii="Times New Roman" w:hAnsi="Times New Roman" w:cs="Times New Roman"/>
-          <w:sz w:val="24"/>
-          <w:szCs w:val="24"/>
-        </w:rPr>
-        <w:t>The purpose of developing this Laptop Simulator</w:t>
-      </w:r>
-      <w:r>
-        <w:rPr>
-          <w:rFonts w:ascii="Times New Roman" w:hAnsi="Times New Roman" w:cs="Times New Roman"/>
-          <w:sz w:val="24"/>
-          <w:szCs w:val="24"/>
-        </w:rPr>
-        <w:t xml:space="preserve"> is to </w:t>
-      </w:r>
-      <w:r>
-        <w:rPr>
-          <w:rFonts w:ascii="Times New Roman" w:hAnsi="Times New Roman" w:cs="Times New Roman"/>
-          <w:sz w:val="24"/>
-          <w:szCs w:val="24"/>
-        </w:rPr>
-        <w:t xml:space="preserve">learn how some functions of laptop </w:t>
-      </w:r>
-      <w:r>
-        <w:rPr>
-          <w:rFonts w:ascii="Times New Roman" w:hAnsi="Times New Roman" w:cs="Times New Roman"/>
-          <w:sz w:val="24"/>
-          <w:szCs w:val="24"/>
-        </w:rPr>
-        <w:t xml:space="preserve">are </w:t>
-      </w:r>
-      <w:r>
-        <w:rPr>
-          <w:rFonts w:ascii="Times New Roman" w:hAnsi="Times New Roman" w:cs="Times New Roman"/>
-          <w:sz w:val="24"/>
-          <w:szCs w:val="24"/>
-        </w:rPr>
-        <w:t xml:space="preserve">actually </w:t>
-      </w:r>
-      <w:r>
-        <w:rPr>
-          <w:rFonts w:ascii="Times New Roman" w:hAnsi="Times New Roman" w:cs="Times New Roman"/>
-          <w:sz w:val="24"/>
-          <w:szCs w:val="24"/>
-        </w:rPr>
-        <w:t>work</w:t>
-      </w:r>
-      <w:r>
-        <w:rPr>
-          <w:rFonts w:ascii="Times New Roman" w:hAnsi="Times New Roman" w:cs="Times New Roman"/>
-          <w:sz w:val="24"/>
-          <w:szCs w:val="24"/>
-        </w:rPr>
-        <w:t>.</w:t>
-      </w:r>
-      <w:r>
-        <w:rPr>
-          <w:rFonts w:ascii="Times New Roman" w:hAnsi="Times New Roman" w:cs="Times New Roman"/>
-          <w:sz w:val="24"/>
-          <w:szCs w:val="24"/>
-        </w:rPr>
-        <w:t xml:space="preserve"> The functions of the Laptop Simulator includes</w:t>
-      </w:r>
-      <w:r>
-        <w:rPr>
-          <w:rFonts w:ascii="Times New Roman" w:hAnsi="Times New Roman" w:cs="Times New Roman"/>
-          <w:sz w:val="24"/>
-          <w:szCs w:val="24"/>
-        </w:rPr>
-        <w:t xml:space="preserve"> the on/off button, home page, settings, notepad, install software, uninstall software, </w:t>
-      </w:r>
-      <w:r>
-        <w:rPr>
-          <w:rFonts w:ascii="Times New Roman" w:hAnsi="Times New Roman" w:cs="Times New Roman"/>
-          <w:sz w:val="24"/>
-          <w:szCs w:val="24"/>
-        </w:rPr>
-        <w:t xml:space="preserve">open software and music player. </w:t>
+        <w:t>It covers the b</w:t>
+      </w:r>
+      <w:r>
+        <w:rPr>
+          <w:rFonts w:ascii="Times New Roman" w:hAnsi="Times New Roman" w:cs="Times New Roman"/>
+          <w:sz w:val="24"/>
+          <w:szCs w:val="24"/>
+        </w:rPr>
+        <w:t>asic functions of a laptop.</w:t>
       </w:r>
     </w:p>
     <w:p>
@@ -547,6 +473,7 @@
         </w:rPr>
         <w:t xml:space="preserve">to the </w:t>
       </w:r>
+      <w:proofErr w:type="gramStart"/>
       <w:r>
         <w:rPr>
           <w:rFonts w:ascii="Times New Roman" w:hAnsi="Times New Roman" w:cs="Times New Roman"/>
@@ -555,6 +482,7 @@
         </w:rPr>
         <w:t>playlist</w:t>
       </w:r>
+      <w:proofErr w:type="gramEnd"/>
       <w:r>
         <w:rPr>
           <w:rFonts w:ascii="Times New Roman" w:hAnsi="Times New Roman" w:cs="Times New Roman"/>
@@ -563,33 +491,6 @@
         </w:rPr>
         <w:t>.</w:t>
       </w:r>
-    </w:p>
-    <w:p>
-      <w:pPr>
-        <w:ind w:firstLine="720"/>
-        <w:rPr>
-          <w:rFonts w:ascii="Times New Roman" w:hAnsi="Times New Roman" w:cs="Times New Roman"/>
-          <w:sz w:val="24"/>
-          <w:szCs w:val="24"/>
-        </w:rPr>
-      </w:pPr>
-      <w:r>
-        <w:rPr>
-          <w:rFonts w:ascii="Times New Roman" w:hAnsi="Times New Roman" w:cs="Times New Roman"/>
-          <w:sz w:val="24"/>
-          <w:szCs w:val="24"/>
-        </w:rPr>
-        <w:t xml:space="preserve">As a conclusion for our laptop simulator design, is to let user experience how laptop application actually function. </w:t>
-      </w:r>
-    </w:p>
-    <w:p>
-      <w:pPr>
-        <w:rPr>
-          <w:rFonts w:ascii="Times New Roman" w:hAnsi="Times New Roman" w:cs="Times New Roman"/>
-          <w:sz w:val="24"/>
-          <w:szCs w:val="24"/>
-        </w:rPr>
-      </w:pPr>
       <w:r>
         <w:rPr>
           <w:rFonts w:ascii="Times New Roman" w:hAnsi="Times New Roman" w:cs="Times New Roman"/>
@@ -658,7 +559,7 @@
           <v:shape id="_x0000_i1029" type="#_x0000_t75" style="width:451.2pt;height:536.7pt" o:ole="">
             <v:imagedata r:id="rId8" o:title=""/>
           </v:shape>
-          <o:OLEObject Type="Embed" ProgID="Visio.Drawing.15" ShapeID="_x0000_i1029" DrawAspect="Content" ObjectID="_1603024861" r:id="rId9"/>
+          <o:OLEObject Type="Embed" ProgID="Visio.Drawing.15" ShapeID="_x0000_i1029" DrawAspect="Content" ObjectID="_1603054290" r:id="rId9"/>
         </w:object>
       </w:r>
     </w:p>
@@ -882,125 +783,6 @@
           <w:szCs w:val="24"/>
         </w:rPr>
         <w:t xml:space="preserve"> </w:t>
-      </w:r>
-    </w:p>
-    <w:p>
-      <w:pPr>
-        <w:rPr>
-          <w:rFonts w:ascii="Times New Roman" w:hAnsi="Times New Roman" w:cs="Times New Roman"/>
-          <w:sz w:val="24"/>
-          <w:szCs w:val="24"/>
-        </w:rPr>
-      </w:pPr>
-      <w:r>
-        <w:rPr>
-          <w:rFonts w:ascii="Times New Roman" w:hAnsi="Times New Roman" w:cs="Times New Roman"/>
-          <w:sz w:val="24"/>
-          <w:szCs w:val="24"/>
-        </w:rPr>
-        <w:t xml:space="preserve">Each class that has an interface will have a constructor that initialize all of the GUI components needed. </w:t>
-      </w:r>
-      <w:r>
-        <w:rPr>
-          <w:rFonts w:ascii="Times New Roman" w:hAnsi="Times New Roman" w:cs="Times New Roman"/>
-          <w:sz w:val="24"/>
-          <w:szCs w:val="24"/>
-        </w:rPr>
-        <w:t xml:space="preserve">We used different layout managers, such </w:t>
-      </w:r>
-      <w:r>
-        <w:rPr>
-          <w:rFonts w:ascii="Times New Roman" w:hAnsi="Times New Roman" w:cs="Times New Roman"/>
-          <w:sz w:val="24"/>
-          <w:szCs w:val="24"/>
-        </w:rPr>
-        <w:t xml:space="preserve">as </w:t>
-      </w:r>
-      <w:proofErr w:type="spellStart"/>
-      <w:r>
-        <w:rPr>
-          <w:rFonts w:ascii="Times New Roman" w:hAnsi="Times New Roman" w:cs="Times New Roman"/>
-          <w:sz w:val="24"/>
-          <w:szCs w:val="24"/>
-        </w:rPr>
-        <w:t>BorderLayout</w:t>
-      </w:r>
-      <w:proofErr w:type="spellEnd"/>
-      <w:r>
-        <w:rPr>
-          <w:rFonts w:ascii="Times New Roman" w:hAnsi="Times New Roman" w:cs="Times New Roman"/>
-          <w:sz w:val="24"/>
-          <w:szCs w:val="24"/>
-        </w:rPr>
-        <w:t xml:space="preserve"> and </w:t>
-      </w:r>
-      <w:proofErr w:type="spellStart"/>
-      <w:r>
-        <w:rPr>
-          <w:rFonts w:ascii="Times New Roman" w:hAnsi="Times New Roman" w:cs="Times New Roman"/>
-          <w:sz w:val="24"/>
-          <w:szCs w:val="24"/>
-        </w:rPr>
-        <w:t>FlowLayout</w:t>
-      </w:r>
-      <w:proofErr w:type="spellEnd"/>
-      <w:r>
-        <w:rPr>
-          <w:rFonts w:ascii="Times New Roman" w:hAnsi="Times New Roman" w:cs="Times New Roman"/>
-          <w:sz w:val="24"/>
-          <w:szCs w:val="24"/>
-        </w:rPr>
-        <w:t>,</w:t>
-      </w:r>
-      <w:r>
-        <w:rPr>
-          <w:rFonts w:ascii="Times New Roman" w:hAnsi="Times New Roman" w:cs="Times New Roman"/>
-          <w:sz w:val="24"/>
-          <w:szCs w:val="24"/>
-        </w:rPr>
-        <w:t xml:space="preserve"> in order to develop different layouts for our GUI components. </w:t>
-      </w:r>
-      <w:r>
-        <w:rPr>
-          <w:rFonts w:ascii="Times New Roman" w:hAnsi="Times New Roman" w:cs="Times New Roman"/>
-          <w:sz w:val="24"/>
-          <w:szCs w:val="24"/>
-        </w:rPr>
-        <w:t xml:space="preserve">We put some styling on our GUI components by changing its font family, font </w:t>
-      </w:r>
-      <w:r>
-        <w:rPr>
-          <w:rFonts w:ascii="Times New Roman" w:hAnsi="Times New Roman" w:cs="Times New Roman"/>
-          <w:sz w:val="24"/>
-          <w:szCs w:val="24"/>
-        </w:rPr>
-        <w:t>colour</w:t>
-      </w:r>
-      <w:r>
-        <w:rPr>
-          <w:rFonts w:ascii="Times New Roman" w:hAnsi="Times New Roman" w:cs="Times New Roman"/>
-          <w:sz w:val="24"/>
-          <w:szCs w:val="24"/>
-        </w:rPr>
-        <w:t xml:space="preserve">, font size and width in order to </w:t>
-      </w:r>
-      <w:proofErr w:type="gramStart"/>
-      <w:r>
-        <w:rPr>
-          <w:rFonts w:ascii="Times New Roman" w:hAnsi="Times New Roman" w:cs="Times New Roman"/>
-          <w:sz w:val="24"/>
-          <w:szCs w:val="24"/>
-        </w:rPr>
-        <w:t>user friendly</w:t>
-      </w:r>
-      <w:proofErr w:type="gramEnd"/>
-      <w:r>
-        <w:rPr>
-          <w:rFonts w:ascii="Times New Roman" w:hAnsi="Times New Roman" w:cs="Times New Roman"/>
-          <w:sz w:val="24"/>
-          <w:szCs w:val="24"/>
-        </w:rPr>
-        <w:t xml:space="preserve"> interface. </w:t>
       </w:r>
     </w:p>
     <w:p>
@@ -1949,21 +1731,7 @@
                                 <w:rFonts w:ascii="Times New Roman" w:hAnsi="Times New Roman" w:cs="Times New Roman"/>
                                 <w:sz w:val="24"/>
                               </w:rPr>
-                              <w:t xml:space="preserve"> File </w:t>
-                            </w:r>
-                            <w:r>
-                              <w:rPr>
-                                <w:rFonts w:ascii="Times New Roman" w:hAnsi="Times New Roman" w:cs="Times New Roman"/>
-                                <w:sz w:val="24"/>
-                              </w:rPr>
-                              <w:t xml:space="preserve">Chooser </w:t>
-                            </w:r>
-                            <w:r>
-                              <w:rPr>
-                                <w:rFonts w:ascii="Times New Roman" w:hAnsi="Times New Roman" w:cs="Times New Roman"/>
-                                <w:sz w:val="24"/>
-                              </w:rPr>
-                              <w:t>interface</w:t>
+                              <w:t xml:space="preserve"> File Chooser interface</w:t>
                             </w:r>
                           </w:p>
                         </w:txbxContent>
@@ -2016,21 +1784,7 @@
                           <w:rFonts w:ascii="Times New Roman" w:hAnsi="Times New Roman" w:cs="Times New Roman"/>
                           <w:sz w:val="24"/>
                         </w:rPr>
-                        <w:t xml:space="preserve"> File </w:t>
-                      </w:r>
-                      <w:r>
-                        <w:rPr>
-                          <w:rFonts w:ascii="Times New Roman" w:hAnsi="Times New Roman" w:cs="Times New Roman"/>
-                          <w:sz w:val="24"/>
-                        </w:rPr>
-                        <w:t xml:space="preserve">Chooser </w:t>
-                      </w:r>
-                      <w:r>
-                        <w:rPr>
-                          <w:rFonts w:ascii="Times New Roman" w:hAnsi="Times New Roman" w:cs="Times New Roman"/>
-                          <w:sz w:val="24"/>
-                        </w:rPr>
-                        <w:t>interface</w:t>
+                        <w:t xml:space="preserve"> File Chooser interface</w:t>
                       </w:r>
                     </w:p>
                   </w:txbxContent>
@@ -2182,21 +1936,7 @@
                                 <w:rFonts w:ascii="Times New Roman" w:hAnsi="Times New Roman" w:cs="Times New Roman"/>
                                 <w:sz w:val="24"/>
                               </w:rPr>
-                              <w:t xml:space="preserve"> System </w:t>
-                            </w:r>
-                            <w:r>
-                              <w:rPr>
-                                <w:rFonts w:ascii="Times New Roman" w:hAnsi="Times New Roman" w:cs="Times New Roman"/>
-                                <w:sz w:val="24"/>
-                              </w:rPr>
-                              <w:t xml:space="preserve">Information </w:t>
-                            </w:r>
-                            <w:r>
-                              <w:rPr>
-                                <w:rFonts w:ascii="Times New Roman" w:hAnsi="Times New Roman" w:cs="Times New Roman"/>
-                                <w:sz w:val="24"/>
-                              </w:rPr>
-                              <w:t>interface</w:t>
+                              <w:t xml:space="preserve"> System Information interface</w:t>
                             </w:r>
                           </w:p>
                         </w:txbxContent>
@@ -2249,21 +1989,7 @@
                           <w:rFonts w:ascii="Times New Roman" w:hAnsi="Times New Roman" w:cs="Times New Roman"/>
                           <w:sz w:val="24"/>
                         </w:rPr>
-                        <w:t xml:space="preserve"> System </w:t>
-                      </w:r>
-                      <w:r>
-                        <w:rPr>
-                          <w:rFonts w:ascii="Times New Roman" w:hAnsi="Times New Roman" w:cs="Times New Roman"/>
-                          <w:sz w:val="24"/>
-                        </w:rPr>
-                        <w:t xml:space="preserve">Information </w:t>
-                      </w:r>
-                      <w:r>
-                        <w:rPr>
-                          <w:rFonts w:ascii="Times New Roman" w:hAnsi="Times New Roman" w:cs="Times New Roman"/>
-                          <w:sz w:val="24"/>
-                        </w:rPr>
-                        <w:t>interface</w:t>
+                        <w:t xml:space="preserve"> System Information interface</w:t>
                       </w:r>
                     </w:p>
                   </w:txbxContent>
@@ -3180,21 +2906,7 @@
                                 <w:rFonts w:ascii="Times New Roman" w:hAnsi="Times New Roman" w:cs="Times New Roman"/>
                                 <w:sz w:val="24"/>
                               </w:rPr>
-                              <w:t xml:space="preserve">7 Notepad’s </w:t>
-                            </w:r>
-                            <w:r>
-                              <w:rPr>
-                                <w:rFonts w:ascii="Times New Roman" w:hAnsi="Times New Roman" w:cs="Times New Roman"/>
-                                <w:sz w:val="24"/>
-                              </w:rPr>
-                              <w:t>text</w:t>
-                            </w:r>
-                            <w:r>
-                              <w:rPr>
-                                <w:rFonts w:ascii="Times New Roman" w:hAnsi="Times New Roman" w:cs="Times New Roman"/>
-                                <w:sz w:val="24"/>
-                              </w:rPr>
-                              <w:t xml:space="preserve"> displayed on the screen</w:t>
+                              <w:t>7 Notepad’s text displayed on the screen</w:t>
                             </w:r>
                           </w:p>
                         </w:txbxContent>
@@ -3238,21 +2950,7 @@
                           <w:rFonts w:ascii="Times New Roman" w:hAnsi="Times New Roman" w:cs="Times New Roman"/>
                           <w:sz w:val="24"/>
                         </w:rPr>
-                        <w:t xml:space="preserve">7 Notepad’s </w:t>
-                      </w:r>
-                      <w:r>
-                        <w:rPr>
-                          <w:rFonts w:ascii="Times New Roman" w:hAnsi="Times New Roman" w:cs="Times New Roman"/>
-                          <w:sz w:val="24"/>
-                        </w:rPr>
-                        <w:t>text</w:t>
-                      </w:r>
-                      <w:r>
-                        <w:rPr>
-                          <w:rFonts w:ascii="Times New Roman" w:hAnsi="Times New Roman" w:cs="Times New Roman"/>
-                          <w:sz w:val="24"/>
-                        </w:rPr>
-                        <w:t xml:space="preserve"> displayed on the screen</w:t>
+                        <w:t>7 Notepad’s text displayed on the screen</w:t>
                       </w:r>
                     </w:p>
                   </w:txbxContent>
@@ -4189,7 +3887,7 @@
           <w:sz w:val="24"/>
           <w:szCs w:val="24"/>
         </w:rPr>
-        <w:t xml:space="preserve"> For the notepad, users are not able to save the notes they written with specified name and the font styles for the note are not changeable. For install software function, users can only install the software listed on the list and adding of other software </w:t>
+        <w:t xml:space="preserve"> For the notepad, font styles for the note are not changeable. For install software function, users can only install the software listed on the list and adding of other software </w:t>
       </w:r>
       <w:proofErr w:type="gramStart"/>
       <w:r>
@@ -4284,6 +3982,857 @@
         </w:rPr>
         <w:t xml:space="preserve">Besides, the wallpaper changed by the user will be preserved even the application is closed and restarted again as the wallpaper location will be store in the database. </w:t>
       </w:r>
+      <w:r>
+        <w:rPr>
+          <w:rFonts w:ascii="Times New Roman" w:hAnsi="Times New Roman" w:cs="Times New Roman"/>
+          <w:sz w:val="24"/>
+          <w:szCs w:val="24"/>
+        </w:rPr>
+        <w:t xml:space="preserve">For software install function, users are able to read the description of the software while clicking on the item in the list. </w:t>
+      </w:r>
+      <w:r>
+        <w:rPr>
+          <w:rFonts w:ascii="Times New Roman" w:hAnsi="Times New Roman" w:cs="Times New Roman"/>
+          <w:sz w:val="24"/>
+          <w:szCs w:val="24"/>
+        </w:rPr>
+        <w:t>Users can also store the note written on the notepad in the database</w:t>
+      </w:r>
+      <w:r>
+        <w:rPr>
+          <w:rFonts w:ascii="Times New Roman" w:hAnsi="Times New Roman" w:cs="Times New Roman"/>
+          <w:sz w:val="24"/>
+          <w:szCs w:val="24"/>
+        </w:rPr>
+        <w:t xml:space="preserve"> and they can open the note in the future</w:t>
+      </w:r>
+      <w:r>
+        <w:rPr>
+          <w:rFonts w:ascii="Times New Roman" w:hAnsi="Times New Roman" w:cs="Times New Roman"/>
+          <w:sz w:val="24"/>
+          <w:szCs w:val="24"/>
+        </w:rPr>
+        <w:t>.</w:t>
+      </w:r>
+      <w:r>
+        <w:rPr>
+          <w:rFonts w:ascii="Times New Roman" w:hAnsi="Times New Roman" w:cs="Times New Roman"/>
+          <w:sz w:val="24"/>
+          <w:szCs w:val="24"/>
+        </w:rPr>
+        <w:t xml:space="preserve"> For music player, users can add </w:t>
+      </w:r>
+      <w:r>
+        <w:rPr>
+          <w:rFonts w:ascii="Times New Roman" w:hAnsi="Times New Roman" w:cs="Times New Roman"/>
+          <w:sz w:val="24"/>
+          <w:szCs w:val="24"/>
+        </w:rPr>
+        <w:t xml:space="preserve">and delete </w:t>
+      </w:r>
+      <w:r>
+        <w:rPr>
+          <w:rFonts w:ascii="Times New Roman" w:hAnsi="Times New Roman" w:cs="Times New Roman"/>
+          <w:sz w:val="24"/>
+          <w:szCs w:val="24"/>
+        </w:rPr>
+        <w:t>song</w:t>
+      </w:r>
+      <w:r>
+        <w:rPr>
+          <w:rFonts w:ascii="Times New Roman" w:hAnsi="Times New Roman" w:cs="Times New Roman"/>
+          <w:sz w:val="24"/>
+          <w:szCs w:val="24"/>
+        </w:rPr>
+        <w:t>s</w:t>
+      </w:r>
+      <w:r>
+        <w:rPr>
+          <w:rFonts w:ascii="Times New Roman" w:hAnsi="Times New Roman" w:cs="Times New Roman"/>
+          <w:sz w:val="24"/>
+          <w:szCs w:val="24"/>
+        </w:rPr>
+        <w:t xml:space="preserve"> in the playlist and the item in the playlist </w:t>
+      </w:r>
+      <w:proofErr w:type="gramStart"/>
+      <w:r>
+        <w:rPr>
+          <w:rFonts w:ascii="Times New Roman" w:hAnsi="Times New Roman" w:cs="Times New Roman"/>
+          <w:sz w:val="24"/>
+          <w:szCs w:val="24"/>
+        </w:rPr>
+        <w:t>will also</w:t>
+      </w:r>
+      <w:proofErr w:type="gramEnd"/>
+      <w:r>
+        <w:rPr>
+          <w:rFonts w:ascii="Times New Roman" w:hAnsi="Times New Roman" w:cs="Times New Roman"/>
+          <w:sz w:val="24"/>
+          <w:szCs w:val="24"/>
+        </w:rPr>
+        <w:t xml:space="preserve"> be stored in the database. </w:t>
+      </w:r>
+    </w:p>
+    <w:p>
+      <w:pPr>
+        <w:rPr>
+          <w:rFonts w:ascii="Times New Roman" w:hAnsi="Times New Roman" w:cs="Times New Roman"/>
+          <w:sz w:val="24"/>
+          <w:szCs w:val="24"/>
+        </w:rPr>
+      </w:pPr>
+      <w:r>
+        <w:rPr>
+          <w:rFonts w:ascii="Times New Roman" w:hAnsi="Times New Roman" w:cs="Times New Roman"/>
+          <w:sz w:val="24"/>
+          <w:szCs w:val="24"/>
+        </w:rPr>
+        <w:br w:type="page"/>
+      </w:r>
+    </w:p>
+    <w:p>
+      <w:pPr>
+        <w:pStyle w:val="ListParagraph"/>
+        <w:numPr>
+          <w:ilvl w:val="0"/>
+          <w:numId w:val="1"/>
+        </w:numPr>
+        <w:rPr>
+          <w:rFonts w:ascii="Times New Roman" w:hAnsi="Times New Roman" w:cs="Times New Roman"/>
+          <w:sz w:val="24"/>
+          <w:szCs w:val="24"/>
+        </w:rPr>
+      </w:pPr>
+      <w:r>
+        <w:rPr>
+          <w:rFonts w:ascii="Times New Roman" w:hAnsi="Times New Roman" w:cs="Times New Roman"/>
+          <w:b/>
+          <w:sz w:val="24"/>
+          <w:szCs w:val="24"/>
+        </w:rPr>
+        <w:lastRenderedPageBreak/>
+        <w:t xml:space="preserve">Conclusions and self-evaluation.   </w:t>
+      </w:r>
+    </w:p>
+    <w:p>
+      <w:pPr>
+        <w:rPr>
+          <w:rFonts w:ascii="Times New Roman" w:hAnsi="Times New Roman" w:cs="Times New Roman"/>
+          <w:sz w:val="24"/>
+          <w:szCs w:val="24"/>
+        </w:rPr>
+      </w:pPr>
+      <w:r>
+        <w:rPr>
+          <w:rFonts w:ascii="Times New Roman" w:hAnsi="Times New Roman" w:cs="Times New Roman"/>
+          <w:sz w:val="24"/>
+          <w:szCs w:val="24"/>
+        </w:rPr>
+        <w:t xml:space="preserve">Laptop Simulator </w:t>
+      </w:r>
+      <w:proofErr w:type="gramStart"/>
+      <w:r>
+        <w:rPr>
+          <w:rFonts w:ascii="Times New Roman" w:hAnsi="Times New Roman" w:cs="Times New Roman"/>
+          <w:sz w:val="24"/>
+          <w:szCs w:val="24"/>
+        </w:rPr>
+        <w:t>is developed</w:t>
+      </w:r>
+      <w:proofErr w:type="gramEnd"/>
+      <w:r>
+        <w:rPr>
+          <w:rFonts w:ascii="Times New Roman" w:hAnsi="Times New Roman" w:cs="Times New Roman"/>
+          <w:sz w:val="24"/>
+          <w:szCs w:val="24"/>
+        </w:rPr>
+        <w:t xml:space="preserve"> to simulate the actual laptop interface as close as possible. </w:t>
+      </w:r>
+      <w:r>
+        <w:rPr>
+          <w:rFonts w:ascii="Times New Roman" w:hAnsi="Times New Roman" w:cs="Times New Roman"/>
+          <w:sz w:val="24"/>
+          <w:szCs w:val="24"/>
+        </w:rPr>
+        <w:t xml:space="preserve">Users are able to perform basic functions on this application without worrying they will </w:t>
+      </w:r>
+    </w:p>
+    <w:p>
+      <w:pPr>
+        <w:rPr>
+          <w:rFonts w:ascii="Times New Roman" w:hAnsi="Times New Roman" w:cs="Times New Roman"/>
+          <w:sz w:val="24"/>
+          <w:szCs w:val="24"/>
+        </w:rPr>
+      </w:pPr>
+    </w:p>
+    <w:p>
+      <w:pPr>
+        <w:rPr>
+          <w:rFonts w:ascii="Times New Roman" w:hAnsi="Times New Roman" w:cs="Times New Roman"/>
+          <w:b/>
+          <w:i/>
+          <w:sz w:val="24"/>
+          <w:szCs w:val="24"/>
+        </w:rPr>
+      </w:pPr>
+      <w:r>
+        <w:rPr>
+          <w:rFonts w:ascii="Times New Roman" w:hAnsi="Times New Roman" w:cs="Times New Roman"/>
+          <w:b/>
+          <w:i/>
+          <w:sz w:val="24"/>
+          <w:szCs w:val="24"/>
+        </w:rPr>
+        <w:t>Self-evaluation</w:t>
+      </w:r>
+    </w:p>
+    <w:p>
+      <w:pPr>
+        <w:rPr>
+          <w:rFonts w:ascii="Times New Roman" w:hAnsi="Times New Roman" w:cs="Times New Roman"/>
+          <w:sz w:val="24"/>
+          <w:szCs w:val="24"/>
+        </w:rPr>
+      </w:pPr>
+      <w:r>
+        <w:rPr>
+          <w:rFonts w:ascii="Times New Roman" w:hAnsi="Times New Roman" w:cs="Times New Roman"/>
+          <w:sz w:val="24"/>
+          <w:szCs w:val="24"/>
+        </w:rPr>
+        <w:t xml:space="preserve">Name: Lee You Chen </w:t>
+      </w:r>
+    </w:p>
+    <w:p>
+      <w:pPr>
+        <w:rPr>
+          <w:rFonts w:ascii="Times New Roman" w:hAnsi="Times New Roman" w:cs="Times New Roman"/>
+          <w:sz w:val="24"/>
+          <w:szCs w:val="24"/>
+        </w:rPr>
+      </w:pPr>
+      <w:r>
+        <w:rPr>
+          <w:rFonts w:ascii="Times New Roman" w:hAnsi="Times New Roman" w:cs="Times New Roman"/>
+          <w:sz w:val="24"/>
+          <w:szCs w:val="24"/>
+        </w:rPr>
+        <w:tab/>
+        <w:t>What I did in this assignment or able to learn in this assignment is the knowledge and a laptop demo skill with Java. I also learn about learn abo</w:t>
+      </w:r>
+      <w:r>
+        <w:rPr>
+          <w:rFonts w:ascii="Times New Roman" w:hAnsi="Times New Roman" w:cs="Times New Roman"/>
+          <w:sz w:val="24"/>
+          <w:szCs w:val="24"/>
+        </w:rPr>
+        <w:t>ut how to link the java to data</w:t>
+      </w:r>
+      <w:r>
+        <w:rPr>
+          <w:rFonts w:ascii="Times New Roman" w:hAnsi="Times New Roman" w:cs="Times New Roman"/>
+          <w:sz w:val="24"/>
+          <w:szCs w:val="24"/>
+        </w:rPr>
+        <w:t>base and having a good function there in the project.</w:t>
+      </w:r>
+    </w:p>
+    <w:p>
+      <w:pPr>
+        <w:rPr>
+          <w:rFonts w:ascii="Times New Roman" w:hAnsi="Times New Roman" w:cs="Times New Roman"/>
+          <w:sz w:val="24"/>
+          <w:szCs w:val="24"/>
+        </w:rPr>
+      </w:pPr>
+      <w:r>
+        <w:rPr>
+          <w:rFonts w:ascii="Times New Roman" w:hAnsi="Times New Roman" w:cs="Times New Roman"/>
+          <w:sz w:val="24"/>
+          <w:szCs w:val="24"/>
+        </w:rPr>
+        <w:tab/>
+        <w:t xml:space="preserve">The most difficult parts for me is how to link the database to the java and it still can function. So that, on that part I need my teammates to help me and honestly I have in a good team because we will help each other and will find a time to do together. At </w:t>
+      </w:r>
+      <w:proofErr w:type="gramStart"/>
+      <w:r>
+        <w:rPr>
+          <w:rFonts w:ascii="Times New Roman" w:hAnsi="Times New Roman" w:cs="Times New Roman"/>
+          <w:sz w:val="24"/>
+          <w:szCs w:val="24"/>
+        </w:rPr>
+        <w:t>start</w:t>
+      </w:r>
+      <w:proofErr w:type="gramEnd"/>
+      <w:r>
+        <w:rPr>
+          <w:rFonts w:ascii="Times New Roman" w:hAnsi="Times New Roman" w:cs="Times New Roman"/>
+          <w:sz w:val="24"/>
+          <w:szCs w:val="24"/>
+        </w:rPr>
+        <w:t xml:space="preserve"> I have not many idea on how to connect or link them together. After I search from internet and find my teammate to help only solve this problem.</w:t>
+      </w:r>
+    </w:p>
+    <w:p>
+      <w:pPr>
+        <w:rPr>
+          <w:rFonts w:ascii="Times New Roman" w:hAnsi="Times New Roman" w:cs="Times New Roman"/>
+          <w:sz w:val="24"/>
+          <w:szCs w:val="24"/>
+        </w:rPr>
+      </w:pPr>
+      <w:r>
+        <w:rPr>
+          <w:rFonts w:ascii="Times New Roman" w:hAnsi="Times New Roman" w:cs="Times New Roman"/>
+          <w:sz w:val="24"/>
+          <w:szCs w:val="24"/>
+        </w:rPr>
+        <w:tab/>
+        <w:t xml:space="preserve">For me the straightforward parts is the design part I know how to put the thing or where to put the button and label in a </w:t>
+      </w:r>
+      <w:proofErr w:type="gramStart"/>
+      <w:r>
+        <w:rPr>
+          <w:rFonts w:ascii="Times New Roman" w:hAnsi="Times New Roman" w:cs="Times New Roman"/>
+          <w:sz w:val="24"/>
+          <w:szCs w:val="24"/>
+        </w:rPr>
+        <w:t>good looking</w:t>
+      </w:r>
+      <w:proofErr w:type="gramEnd"/>
+      <w:r>
+        <w:rPr>
+          <w:rFonts w:ascii="Times New Roman" w:hAnsi="Times New Roman" w:cs="Times New Roman"/>
+          <w:sz w:val="24"/>
+          <w:szCs w:val="24"/>
+        </w:rPr>
+        <w:t xml:space="preserve"> place. I find that in easy because teacher have teach us before so that I can display it out easily. </w:t>
+      </w:r>
+      <w:proofErr w:type="gramStart"/>
+      <w:r>
+        <w:rPr>
+          <w:rFonts w:ascii="Times New Roman" w:hAnsi="Times New Roman" w:cs="Times New Roman"/>
+          <w:sz w:val="24"/>
+          <w:szCs w:val="24"/>
+        </w:rPr>
+        <w:t>And also</w:t>
+      </w:r>
+      <w:proofErr w:type="gramEnd"/>
+      <w:r>
+        <w:rPr>
+          <w:rFonts w:ascii="Times New Roman" w:hAnsi="Times New Roman" w:cs="Times New Roman"/>
+          <w:sz w:val="24"/>
+          <w:szCs w:val="24"/>
+        </w:rPr>
+        <w:t xml:space="preserve"> I know how to give people have a good look for the display part.</w:t>
+      </w:r>
+    </w:p>
+    <w:p>
+      <w:pPr>
+        <w:ind w:firstLine="720"/>
+        <w:rPr>
+          <w:rFonts w:ascii="Times New Roman" w:hAnsi="Times New Roman" w:cs="Times New Roman"/>
+          <w:sz w:val="24"/>
+          <w:szCs w:val="24"/>
+        </w:rPr>
+      </w:pPr>
+      <w:r>
+        <w:rPr>
+          <w:rFonts w:ascii="Times New Roman" w:hAnsi="Times New Roman" w:cs="Times New Roman"/>
+          <w:sz w:val="24"/>
+          <w:szCs w:val="24"/>
+        </w:rPr>
+        <w:t xml:space="preserve">In this </w:t>
+      </w:r>
+      <w:proofErr w:type="gramStart"/>
+      <w:r>
+        <w:rPr>
+          <w:rFonts w:ascii="Times New Roman" w:hAnsi="Times New Roman" w:cs="Times New Roman"/>
+          <w:sz w:val="24"/>
+          <w:szCs w:val="24"/>
+        </w:rPr>
+        <w:t>assignment</w:t>
+      </w:r>
+      <w:proofErr w:type="gramEnd"/>
+      <w:r>
+        <w:rPr>
+          <w:rFonts w:ascii="Times New Roman" w:hAnsi="Times New Roman" w:cs="Times New Roman"/>
+          <w:sz w:val="24"/>
+          <w:szCs w:val="24"/>
+        </w:rPr>
+        <w:t xml:space="preserve"> I know or learn the GUI and linking skill. I this assignment I this the most important is need to link </w:t>
+      </w:r>
+      <w:proofErr w:type="gramStart"/>
+      <w:r>
+        <w:rPr>
+          <w:rFonts w:ascii="Times New Roman" w:hAnsi="Times New Roman" w:cs="Times New Roman"/>
+          <w:sz w:val="24"/>
+          <w:szCs w:val="24"/>
+        </w:rPr>
+        <w:t>all the</w:t>
+      </w:r>
+      <w:proofErr w:type="gramEnd"/>
+      <w:r>
+        <w:rPr>
+          <w:rFonts w:ascii="Times New Roman" w:hAnsi="Times New Roman" w:cs="Times New Roman"/>
+          <w:sz w:val="24"/>
+          <w:szCs w:val="24"/>
+        </w:rPr>
+        <w:t xml:space="preserve"> teammate thing together. So that the people must learn how to link the thing together and I also having some good connection idea. Other than that I have some knowledge on how to using Java in a good ways.</w:t>
+      </w:r>
+    </w:p>
+    <w:p>
+      <w:pPr>
+        <w:rPr>
+          <w:rFonts w:ascii="Times New Roman" w:hAnsi="Times New Roman" w:cs="Times New Roman"/>
+          <w:sz w:val="24"/>
+          <w:szCs w:val="24"/>
+        </w:rPr>
+      </w:pPr>
+      <w:r>
+        <w:rPr>
+          <w:rFonts w:ascii="Times New Roman" w:hAnsi="Times New Roman" w:cs="Times New Roman"/>
+          <w:sz w:val="24"/>
+          <w:szCs w:val="24"/>
+        </w:rPr>
+        <w:t>Name: Bok Chou Zheng</w:t>
+      </w:r>
+    </w:p>
+    <w:p>
+      <w:pPr>
+        <w:rPr>
+          <w:rFonts w:ascii="Times New Roman" w:hAnsi="Times New Roman" w:cs="Times New Roman"/>
+          <w:sz w:val="24"/>
+          <w:szCs w:val="24"/>
+        </w:rPr>
+      </w:pPr>
+      <w:r>
+        <w:rPr>
+          <w:rFonts w:ascii="Times New Roman" w:hAnsi="Times New Roman" w:cs="Times New Roman"/>
+          <w:sz w:val="24"/>
+          <w:szCs w:val="24"/>
+        </w:rPr>
+        <w:tab/>
+        <w:t xml:space="preserve">My report is telling about what I had done in this assignment. For our assignment project is doing a laptop </w:t>
+      </w:r>
+      <w:proofErr w:type="gramStart"/>
+      <w:r>
+        <w:rPr>
+          <w:rFonts w:ascii="Times New Roman" w:hAnsi="Times New Roman" w:cs="Times New Roman"/>
+          <w:sz w:val="24"/>
+          <w:szCs w:val="24"/>
+        </w:rPr>
+        <w:t>simulator which</w:t>
+      </w:r>
+      <w:proofErr w:type="gramEnd"/>
+      <w:r>
+        <w:rPr>
+          <w:rFonts w:ascii="Times New Roman" w:hAnsi="Times New Roman" w:cs="Times New Roman"/>
+          <w:sz w:val="24"/>
+          <w:szCs w:val="24"/>
+        </w:rPr>
+        <w:t xml:space="preserve"> can let user to experience what laptop’s application that’s work. My part is </w:t>
+      </w:r>
+      <w:proofErr w:type="gramStart"/>
+      <w:r>
+        <w:rPr>
+          <w:rFonts w:ascii="Times New Roman" w:hAnsi="Times New Roman" w:cs="Times New Roman"/>
+          <w:sz w:val="24"/>
+          <w:szCs w:val="24"/>
+        </w:rPr>
+        <w:t>design and create the install</w:t>
+      </w:r>
+      <w:proofErr w:type="gramEnd"/>
+      <w:r>
+        <w:rPr>
+          <w:rFonts w:ascii="Times New Roman" w:hAnsi="Times New Roman" w:cs="Times New Roman"/>
+          <w:sz w:val="24"/>
+          <w:szCs w:val="24"/>
+        </w:rPr>
+        <w:t xml:space="preserve"> and uninstalls software. The function for install is that may let user choose some software example Adobe Premiere Pro, Adobe Photoshop and then installing into the laptop. Besides that, for the uninstall part is that user may uninstall the software which user had install then software will clear in database. This </w:t>
+      </w:r>
+      <w:proofErr w:type="gramStart"/>
+      <w:r>
+        <w:rPr>
+          <w:rFonts w:ascii="Times New Roman" w:hAnsi="Times New Roman" w:cs="Times New Roman"/>
+          <w:sz w:val="24"/>
+          <w:szCs w:val="24"/>
+        </w:rPr>
+        <w:t>is basically</w:t>
+      </w:r>
+      <w:proofErr w:type="gramEnd"/>
+      <w:r>
+        <w:rPr>
+          <w:rFonts w:ascii="Times New Roman" w:hAnsi="Times New Roman" w:cs="Times New Roman"/>
+          <w:sz w:val="24"/>
+          <w:szCs w:val="24"/>
+        </w:rPr>
+        <w:t xml:space="preserve"> what my part will do in this assignment. </w:t>
+      </w:r>
+    </w:p>
+    <w:p>
+      <w:pPr>
+        <w:rPr>
+          <w:rFonts w:ascii="Times New Roman" w:hAnsi="Times New Roman" w:cs="Times New Roman"/>
+          <w:sz w:val="24"/>
+          <w:szCs w:val="24"/>
+        </w:rPr>
+      </w:pPr>
+      <w:r>
+        <w:rPr>
+          <w:rFonts w:ascii="Times New Roman" w:hAnsi="Times New Roman" w:cs="Times New Roman"/>
+          <w:sz w:val="24"/>
+          <w:szCs w:val="24"/>
+        </w:rPr>
+        <w:tab/>
+        <w:t xml:space="preserve"> At the beginning, my teammate had created a main </w:t>
+      </w:r>
+      <w:proofErr w:type="gramStart"/>
+      <w:r>
+        <w:rPr>
+          <w:rFonts w:ascii="Times New Roman" w:hAnsi="Times New Roman" w:cs="Times New Roman"/>
+          <w:sz w:val="24"/>
+          <w:szCs w:val="24"/>
+        </w:rPr>
+        <w:t>page which</w:t>
+      </w:r>
+      <w:proofErr w:type="gramEnd"/>
+      <w:r>
+        <w:rPr>
+          <w:rFonts w:ascii="Times New Roman" w:hAnsi="Times New Roman" w:cs="Times New Roman"/>
+          <w:sz w:val="24"/>
+          <w:szCs w:val="24"/>
+        </w:rPr>
+        <w:t xml:space="preserve"> had some button that also including my install and uninstall software buttons. </w:t>
+      </w:r>
+      <w:proofErr w:type="gramStart"/>
+      <w:r>
+        <w:rPr>
+          <w:rFonts w:ascii="Times New Roman" w:hAnsi="Times New Roman" w:cs="Times New Roman"/>
+          <w:sz w:val="24"/>
+          <w:szCs w:val="24"/>
+        </w:rPr>
+        <w:t>So</w:t>
+      </w:r>
+      <w:proofErr w:type="gramEnd"/>
+      <w:r>
+        <w:rPr>
+          <w:rFonts w:ascii="Times New Roman" w:hAnsi="Times New Roman" w:cs="Times New Roman"/>
+          <w:sz w:val="24"/>
+          <w:szCs w:val="24"/>
+        </w:rPr>
+        <w:t xml:space="preserve">, I just have to create the GUI inside the install and uninstall button. When came to inside, first I had created a selection box which can let user choose the software which need to install. Then I also had created a label which link to the database to show the description of the software. Next, I had created an install button to let user click and installing the software, so after user click the install button it will direct save into the database. This is the installing part. </w:t>
+      </w:r>
+    </w:p>
+    <w:p>
+      <w:pPr>
+        <w:rPr>
+          <w:rFonts w:ascii="Times New Roman" w:hAnsi="Times New Roman" w:cs="Times New Roman"/>
+          <w:sz w:val="24"/>
+          <w:szCs w:val="24"/>
+        </w:rPr>
+      </w:pPr>
+      <w:r>
+        <w:rPr>
+          <w:rFonts w:ascii="Times New Roman" w:hAnsi="Times New Roman" w:cs="Times New Roman"/>
+          <w:sz w:val="24"/>
+          <w:szCs w:val="24"/>
+        </w:rPr>
+        <w:lastRenderedPageBreak/>
+        <w:tab/>
+        <w:t xml:space="preserve">Furthermore, when came to the uninstall part which are similar as the install part, but the difference is just it can let user to uninstall software from database. </w:t>
+      </w:r>
+      <w:proofErr w:type="gramStart"/>
+      <w:r>
+        <w:rPr>
+          <w:rFonts w:ascii="Times New Roman" w:hAnsi="Times New Roman" w:cs="Times New Roman"/>
+          <w:sz w:val="24"/>
+          <w:szCs w:val="24"/>
+        </w:rPr>
+        <w:t>So</w:t>
+      </w:r>
+      <w:proofErr w:type="gramEnd"/>
+      <w:r>
+        <w:rPr>
+          <w:rFonts w:ascii="Times New Roman" w:hAnsi="Times New Roman" w:cs="Times New Roman"/>
+          <w:sz w:val="24"/>
+          <w:szCs w:val="24"/>
+        </w:rPr>
+        <w:t xml:space="preserve">, at first, I had created a selection box for user to select the software which need to uninstall. Then create a uninstall button to let user click. After clicking the uninstall button, the software which user had selected will delete in database. That all the things that I had done in my part and some of the coding that I </w:t>
+      </w:r>
+      <w:proofErr w:type="gramStart"/>
+      <w:r>
+        <w:rPr>
+          <w:rFonts w:ascii="Times New Roman" w:hAnsi="Times New Roman" w:cs="Times New Roman"/>
+          <w:sz w:val="24"/>
+          <w:szCs w:val="24"/>
+        </w:rPr>
+        <w:t>don’t</w:t>
+      </w:r>
+      <w:proofErr w:type="gramEnd"/>
+      <w:r>
+        <w:rPr>
+          <w:rFonts w:ascii="Times New Roman" w:hAnsi="Times New Roman" w:cs="Times New Roman"/>
+          <w:sz w:val="24"/>
+          <w:szCs w:val="24"/>
+        </w:rPr>
+        <w:t xml:space="preserve"> know, my friend will helping me write also.     </w:t>
+      </w:r>
+    </w:p>
+    <w:p>
+      <w:pPr>
+        <w:rPr>
+          <w:rFonts w:ascii="Times New Roman" w:hAnsi="Times New Roman" w:cs="Times New Roman"/>
+          <w:sz w:val="24"/>
+          <w:szCs w:val="24"/>
+        </w:rPr>
+      </w:pPr>
+      <w:r>
+        <w:rPr>
+          <w:rFonts w:ascii="Times New Roman" w:hAnsi="Times New Roman" w:cs="Times New Roman"/>
+          <w:sz w:val="24"/>
+          <w:szCs w:val="24"/>
+        </w:rPr>
+        <w:t>Name: Ng Yuan Shen</w:t>
+      </w:r>
+    </w:p>
+    <w:p>
+      <w:pPr>
+        <w:ind w:firstLine="720"/>
+        <w:rPr>
+          <w:rFonts w:ascii="Times New Roman" w:hAnsi="Times New Roman" w:cs="Times New Roman"/>
+          <w:sz w:val="24"/>
+          <w:szCs w:val="24"/>
+        </w:rPr>
+      </w:pPr>
+      <w:r>
+        <w:rPr>
+          <w:rFonts w:ascii="Times New Roman" w:hAnsi="Times New Roman" w:cs="Times New Roman"/>
+          <w:sz w:val="24"/>
+          <w:szCs w:val="24"/>
+        </w:rPr>
+        <w:t xml:space="preserve">By developing this application, I learnt how to create GUI for Java application and connect the application with database. My responsibilities in this project is to develop the MP3 player and manage the whole system. By developing the MP3 player, I learnt how to find external libraries for my project and implement it in the system. I also make use of various layout manager to implement different layout for GUI components. </w:t>
+      </w:r>
+    </w:p>
+    <w:p>
+      <w:pPr>
+        <w:ind w:firstLine="720"/>
+        <w:rPr>
+          <w:rFonts w:ascii="Times New Roman" w:hAnsi="Times New Roman" w:cs="Times New Roman"/>
+          <w:sz w:val="24"/>
+          <w:szCs w:val="24"/>
+        </w:rPr>
+      </w:pPr>
+      <w:r>
+        <w:rPr>
+          <w:rFonts w:ascii="Times New Roman" w:hAnsi="Times New Roman" w:cs="Times New Roman"/>
+          <w:sz w:val="24"/>
+          <w:szCs w:val="24"/>
+        </w:rPr>
+        <w:t>The most difficult part of developing this application is the music player. This is because Java does not have built-in classes that can play and pause a</w:t>
+      </w:r>
+      <w:r>
+        <w:rPr>
+          <w:rFonts w:ascii="Times New Roman" w:hAnsi="Times New Roman" w:cs="Times New Roman"/>
+          <w:sz w:val="24"/>
+          <w:szCs w:val="24"/>
+        </w:rPr>
+        <w:t>n</w:t>
+      </w:r>
+      <w:r>
+        <w:rPr>
+          <w:rFonts w:ascii="Times New Roman" w:hAnsi="Times New Roman" w:cs="Times New Roman"/>
+          <w:sz w:val="24"/>
+          <w:szCs w:val="24"/>
+        </w:rPr>
+        <w:t xml:space="preserve"> audio file. </w:t>
+      </w:r>
+      <w:r>
+        <w:rPr>
+          <w:rFonts w:ascii="Times New Roman" w:hAnsi="Times New Roman" w:cs="Times New Roman"/>
+          <w:sz w:val="24"/>
+          <w:szCs w:val="24"/>
+        </w:rPr>
+        <w:t>Therefore</w:t>
+      </w:r>
+      <w:r>
+        <w:rPr>
+          <w:rFonts w:ascii="Times New Roman" w:hAnsi="Times New Roman" w:cs="Times New Roman"/>
+          <w:sz w:val="24"/>
+          <w:szCs w:val="24"/>
+        </w:rPr>
+        <w:t xml:space="preserve">, I searched for the suitable open source external library to play the audio file. I had tried different libraries for the music player and finally there is one that works. I also have to learn about using thread in Java in order to suspend (pause) the audio file. </w:t>
+      </w:r>
+    </w:p>
+    <w:p>
+      <w:pPr>
+        <w:ind w:firstLine="720"/>
+        <w:rPr>
+          <w:rFonts w:ascii="Times New Roman" w:hAnsi="Times New Roman" w:cs="Times New Roman"/>
+          <w:sz w:val="24"/>
+          <w:szCs w:val="24"/>
+        </w:rPr>
+      </w:pPr>
+      <w:r>
+        <w:rPr>
+          <w:rFonts w:ascii="Times New Roman" w:hAnsi="Times New Roman" w:cs="Times New Roman"/>
+          <w:sz w:val="24"/>
+          <w:szCs w:val="24"/>
+        </w:rPr>
+        <w:t>The part that most straightforward is creating methods for database queries. I find these easy because the sample methods are provided by lecturers and I only have to modify some of the codes.</w:t>
+      </w:r>
+    </w:p>
+    <w:p>
+      <w:pPr>
+        <w:ind w:firstLine="720"/>
+        <w:rPr>
+          <w:rFonts w:ascii="Times New Roman" w:hAnsi="Times New Roman" w:cs="Times New Roman"/>
+          <w:sz w:val="24"/>
+          <w:szCs w:val="24"/>
+        </w:rPr>
+      </w:pPr>
+      <w:r>
+        <w:rPr>
+          <w:rFonts w:ascii="Times New Roman" w:hAnsi="Times New Roman" w:cs="Times New Roman"/>
+          <w:sz w:val="24"/>
+          <w:szCs w:val="24"/>
+        </w:rPr>
+        <w:t xml:space="preserve">I was able to develop my skills by doing this </w:t>
+      </w:r>
+      <w:r>
+        <w:rPr>
+          <w:rFonts w:ascii="Times New Roman" w:hAnsi="Times New Roman" w:cs="Times New Roman"/>
+          <w:sz w:val="24"/>
+          <w:szCs w:val="24"/>
+        </w:rPr>
+        <w:t>project,</w:t>
+      </w:r>
+      <w:r>
+        <w:rPr>
+          <w:rFonts w:ascii="Times New Roman" w:hAnsi="Times New Roman" w:cs="Times New Roman"/>
+          <w:sz w:val="24"/>
+          <w:szCs w:val="24"/>
+        </w:rPr>
+        <w:t xml:space="preserve"> as Laptop Simulator is a quite challenging application that less people tried it before. I did researches from the internet to find the ways to implement the function of the application in my coding. I keep trying different methods in order to develop codes that function as I expected. </w:t>
+      </w:r>
+    </w:p>
+    <w:p>
+      <w:pPr>
+        <w:rPr>
+          <w:rFonts w:ascii="Times New Roman" w:hAnsi="Times New Roman" w:cs="Times New Roman"/>
+          <w:sz w:val="24"/>
+          <w:szCs w:val="24"/>
+        </w:rPr>
+      </w:pPr>
+      <w:r>
+        <w:rPr>
+          <w:rFonts w:ascii="Times New Roman" w:hAnsi="Times New Roman" w:cs="Times New Roman"/>
+          <w:sz w:val="24"/>
+          <w:szCs w:val="24"/>
+        </w:rPr>
+        <w:t>Name: Chin See Ying</w:t>
+      </w:r>
+    </w:p>
+    <w:p>
+      <w:pPr>
+        <w:rPr>
+          <w:rFonts w:ascii="Times New Roman" w:hAnsi="Times New Roman" w:cs="Times New Roman"/>
+          <w:sz w:val="24"/>
+          <w:szCs w:val="24"/>
+        </w:rPr>
+      </w:pPr>
+      <w:r>
+        <w:rPr>
+          <w:rFonts w:ascii="Times New Roman" w:hAnsi="Times New Roman" w:cs="Times New Roman"/>
+          <w:sz w:val="24"/>
+          <w:szCs w:val="24"/>
+        </w:rPr>
+        <w:t xml:space="preserve">From this assignment, I have learnt about linking database with graphic user interface (GUI). My part was to create the notepad and the installation of software interface and functions. First, I learnt how to create the draft of the output of my part, which are two different user interfaces. Second, I learnt to create objects </w:t>
+      </w:r>
+      <w:proofErr w:type="gramStart"/>
+      <w:r>
+        <w:rPr>
+          <w:rFonts w:ascii="Times New Roman" w:hAnsi="Times New Roman" w:cs="Times New Roman"/>
+          <w:sz w:val="24"/>
+          <w:szCs w:val="24"/>
+        </w:rPr>
+        <w:t>and also</w:t>
+      </w:r>
+      <w:proofErr w:type="gramEnd"/>
+      <w:r>
+        <w:rPr>
+          <w:rFonts w:ascii="Times New Roman" w:hAnsi="Times New Roman" w:cs="Times New Roman"/>
+          <w:sz w:val="24"/>
+          <w:szCs w:val="24"/>
+        </w:rPr>
+        <w:t xml:space="preserve"> by using </w:t>
+      </w:r>
+      <w:proofErr w:type="spellStart"/>
+      <w:r>
+        <w:rPr>
+          <w:rFonts w:ascii="Times New Roman" w:hAnsi="Times New Roman" w:cs="Times New Roman"/>
+          <w:sz w:val="24"/>
+          <w:szCs w:val="24"/>
+        </w:rPr>
+        <w:t>JFrame</w:t>
+      </w:r>
+      <w:proofErr w:type="spellEnd"/>
+      <w:r>
+        <w:rPr>
+          <w:rFonts w:ascii="Times New Roman" w:hAnsi="Times New Roman" w:cs="Times New Roman"/>
+          <w:sz w:val="24"/>
+          <w:szCs w:val="24"/>
+        </w:rPr>
+        <w:t xml:space="preserve"> class to create and align the objects, such as the graphics, text and text boxes. Besides, I also learnt to create the user interface using GUI coding instead of drag and drop items. Therefore, I learnt some important keywords used in the library of the </w:t>
+      </w:r>
+      <w:proofErr w:type="spellStart"/>
+      <w:r>
+        <w:rPr>
+          <w:rFonts w:ascii="Times New Roman" w:hAnsi="Times New Roman" w:cs="Times New Roman"/>
+          <w:sz w:val="24"/>
+          <w:szCs w:val="24"/>
+        </w:rPr>
+        <w:t>JFrame</w:t>
+      </w:r>
+      <w:proofErr w:type="spellEnd"/>
+      <w:r>
+        <w:rPr>
+          <w:rFonts w:ascii="Times New Roman" w:hAnsi="Times New Roman" w:cs="Times New Roman"/>
+          <w:sz w:val="24"/>
+          <w:szCs w:val="24"/>
+        </w:rPr>
+        <w:t xml:space="preserve"> class. I also learnt to align the objects to the user interface that I had drafted before. I also learnt how to get data from the database and displayed out on the user interface of java. I also learnt how to insert the data from the user input to the database. I wrote several functions of linking database to the java application on selecting and inserting the data. Therefore, our applications </w:t>
+      </w:r>
+      <w:proofErr w:type="gramStart"/>
+      <w:r>
+        <w:rPr>
+          <w:rFonts w:ascii="Times New Roman" w:hAnsi="Times New Roman" w:cs="Times New Roman"/>
+          <w:sz w:val="24"/>
+          <w:szCs w:val="24"/>
+        </w:rPr>
+        <w:t>are all linked</w:t>
+      </w:r>
+      <w:proofErr w:type="gramEnd"/>
+      <w:r>
+        <w:rPr>
+          <w:rFonts w:ascii="Times New Roman" w:hAnsi="Times New Roman" w:cs="Times New Roman"/>
+          <w:sz w:val="24"/>
+          <w:szCs w:val="24"/>
+        </w:rPr>
+        <w:t xml:space="preserve"> to the database. I also learnt about using the switch case and for loop method to check the user input.</w:t>
+      </w:r>
+      <w:bookmarkStart w:id="0" w:name="_GoBack"/>
+      <w:bookmarkEnd w:id="0"/>
+    </w:p>
+    <w:p>
+      <w:pPr>
+        <w:rPr>
+          <w:rFonts w:ascii="Times New Roman" w:hAnsi="Times New Roman" w:cs="Times New Roman"/>
+          <w:sz w:val="24"/>
+          <w:szCs w:val="24"/>
+        </w:rPr>
+      </w:pPr>
     </w:p>
     <w:sectPr>
       <w:pgSz w:w="11906" w:h="16838"/>
@@ -4350,8 +4899,8 @@
   <w:abstractNum w:abstractNumId="0" w15:restartNumberingAfterBreak="0">
     <w:nsid w:val="0EE17C4F"/>
     <w:multiLevelType w:val="hybridMultilevel"/>
-    <w:tmpl w:val="AF2CC238"/>
-    <w:lvl w:ilvl="0" w:tplc="57663B4A">
+    <w:tmpl w:val="78FA7516"/>
+    <w:lvl w:ilvl="0" w:tplc="474210AE">
       <w:start w:val="1"/>
       <w:numFmt w:val="lowerLetter"/>
       <w:lvlText w:val="%1)"/>
@@ -4361,6 +4910,7 @@
       </w:pPr>
       <w:rPr>
         <w:rFonts w:ascii="Times New Roman" w:hAnsi="Times New Roman" w:cs="Times New Roman" w:hint="default"/>
+        <w:b/>
         <w:sz w:val="24"/>
       </w:rPr>
     </w:lvl>
